--- a/Discord Community Dynamics.docx
+++ b/Discord Community Dynamics.docx
@@ -4,14 +4,19 @@
   <w:body>
     <w:p>
       <w:pPr>
-        <w:rPr>
-          <w:rFonts w:ascii="Times New Roman" w:eastAsia="Times New Roman" w:hAnsi="Times New Roman" w:cs="Times New Roman"/>
-          <w:lang w:eastAsia="en-GB"/>
-        </w:rPr>
-      </w:pPr>
-      <w:r>
-        <w:rPr>
-          <w:rFonts w:ascii="Times New Roman" w:eastAsia="Times New Roman" w:hAnsi="Times New Roman" w:cs="Times New Roman"/>
+        <w:jc w:val="center"/>
+        <w:rPr>
+          <w:rFonts w:ascii="Times New Roman" w:eastAsia="Times New Roman" w:hAnsi="Times New Roman" w:cs="Times New Roman"/>
+          <w:b/>
+          <w:bCs/>
+          <w:lang w:eastAsia="en-GB"/>
+        </w:rPr>
+      </w:pPr>
+      <w:r>
+        <w:rPr>
+          <w:rFonts w:ascii="Times New Roman" w:eastAsia="Times New Roman" w:hAnsi="Times New Roman" w:cs="Times New Roman"/>
+          <w:b/>
+          <w:bCs/>
           <w:lang w:eastAsia="en-GB"/>
         </w:rPr>
         <w:t>Discord Community Dynamics: Analyze Ocean Protocol Interactions</w:t>
@@ -19,45 +24,355 @@
     </w:p>
     <w:p>
       <w:pPr>
-        <w:rPr>
-          <w:rFonts w:ascii="Times New Roman" w:eastAsia="Times New Roman" w:hAnsi="Times New Roman" w:cs="Times New Roman"/>
-          <w:lang w:eastAsia="en-GB"/>
-        </w:rPr>
-      </w:pPr>
-    </w:p>
-    <w:p>
-      <w:pPr>
-        <w:rPr>
-          <w:rFonts w:ascii="Times New Roman" w:eastAsia="Times New Roman" w:hAnsi="Times New Roman" w:cs="Times New Roman"/>
-          <w:lang w:eastAsia="en-GB"/>
-        </w:rPr>
-      </w:pPr>
-    </w:p>
-    <w:p>
-      <w:pPr>
-        <w:rPr>
+        <w:jc w:val="center"/>
+        <w:rPr>
+          <w:rFonts w:ascii="Times New Roman" w:eastAsia="Times New Roman" w:hAnsi="Times New Roman" w:cs="Times New Roman"/>
+          <w:b/>
+          <w:bCs/>
+          <w:lang w:eastAsia="en-GB"/>
+        </w:rPr>
+      </w:pPr>
+    </w:p>
+    <w:p>
+      <w:pPr>
+        <w:jc w:val="center"/>
+        <w:rPr>
+          <w:rFonts w:ascii="Times New Roman" w:eastAsia="Times New Roman" w:hAnsi="Times New Roman" w:cs="Times New Roman"/>
+          <w:b/>
+          <w:bCs/>
+          <w:lang w:val="pt-PT" w:eastAsia="en-GB"/>
+        </w:rPr>
+      </w:pPr>
+      <w:r>
+        <w:rPr>
+          <w:rFonts w:ascii="Times New Roman" w:eastAsia="Times New Roman" w:hAnsi="Times New Roman" w:cs="Times New Roman"/>
+          <w:b/>
+          <w:bCs/>
+          <w:lang w:val="pt-PT" w:eastAsia="en-GB"/>
+        </w:rPr>
+        <w:t xml:space="preserve">Hugo Moura </w:t>
+      </w:r>
+    </w:p>
+    <w:p>
+      <w:pPr>
+        <w:rPr>
+          <w:rFonts w:ascii="Times New Roman" w:eastAsia="Times New Roman" w:hAnsi="Times New Roman" w:cs="Times New Roman"/>
+          <w:lang w:eastAsia="en-GB"/>
+        </w:rPr>
+      </w:pPr>
+    </w:p>
+    <w:p>
+      <w:pPr>
+        <w:rPr>
+          <w:rFonts w:ascii="Times New Roman" w:eastAsia="Times New Roman" w:hAnsi="Times New Roman" w:cs="Times New Roman"/>
+          <w:lang w:eastAsia="en-GB"/>
+        </w:rPr>
+      </w:pPr>
+      <w:r>
+        <w:rPr>
+          <w:rFonts w:ascii="Times New Roman" w:eastAsia="Times New Roman" w:hAnsi="Times New Roman" w:cs="Times New Roman"/>
+          <w:noProof/>
+          <w:color w:val="000000" w:themeColor="text1"/>
+          <w:lang w:eastAsia="en-GB"/>
+        </w:rPr>
+        <mc:AlternateContent>
+          <mc:Choice Requires="wps">
+            <w:drawing>
+              <wp:anchor distT="0" distB="0" distL="114300" distR="114300" simplePos="0" relativeHeight="251659264" behindDoc="0" locked="0" layoutInCell="1" allowOverlap="1" wp14:anchorId="0C59C391" wp14:editId="069A4F8D">
+                <wp:simplePos x="0" y="0"/>
+                <wp:positionH relativeFrom="column">
+                  <wp:posOffset>498764</wp:posOffset>
+                </wp:positionH>
+                <wp:positionV relativeFrom="paragraph">
+                  <wp:posOffset>111760</wp:posOffset>
+                </wp:positionV>
+                <wp:extent cx="4996872" cy="0"/>
+                <wp:effectExtent l="0" t="0" r="6985" b="12700"/>
+                <wp:wrapNone/>
+                <wp:docPr id="15" name="Straight Connector 15"/>
+                <wp:cNvGraphicFramePr/>
+                <a:graphic xmlns:a="http://schemas.openxmlformats.org/drawingml/2006/main">
+                  <a:graphicData uri="http://schemas.microsoft.com/office/word/2010/wordprocessingShape">
+                    <wps:wsp>
+                      <wps:cNvCnPr/>
+                      <wps:spPr>
+                        <a:xfrm>
+                          <a:off x="0" y="0"/>
+                          <a:ext cx="4996872" cy="0"/>
+                        </a:xfrm>
+                        <a:prstGeom prst="line">
+                          <a:avLst/>
+                        </a:prstGeom>
+                      </wps:spPr>
+                      <wps:style>
+                        <a:lnRef idx="1">
+                          <a:schemeClr val="dk1"/>
+                        </a:lnRef>
+                        <a:fillRef idx="0">
+                          <a:schemeClr val="dk1"/>
+                        </a:fillRef>
+                        <a:effectRef idx="0">
+                          <a:schemeClr val="dk1"/>
+                        </a:effectRef>
+                        <a:fontRef idx="minor">
+                          <a:schemeClr val="tx1"/>
+                        </a:fontRef>
+                      </wps:style>
+                      <wps:bodyPr/>
+                    </wps:wsp>
+                  </a:graphicData>
+                </a:graphic>
+              </wp:anchor>
+            </w:drawing>
+          </mc:Choice>
+          <mc:Fallback>
+            <w:pict>
+              <v:line w14:anchorId="020FA89C" id="Straight Connector 15" o:spid="_x0000_s1026" style="position:absolute;z-index:251659264;visibility:visible;mso-wrap-style:square;mso-wrap-distance-left:9pt;mso-wrap-distance-top:0;mso-wrap-distance-right:9pt;mso-wrap-distance-bottom:0;mso-position-horizontal:absolute;mso-position-horizontal-relative:text;mso-position-vertical:absolute;mso-position-vertical-relative:text" from="39.25pt,8.8pt" to="432.7pt,8.8pt" o:gfxdata="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" strokecolor="black [3200]" strokeweight=".5pt">
+                <v:stroke joinstyle="miter"/>
+              </v:line>
+            </w:pict>
+          </mc:Fallback>
+        </mc:AlternateContent>
+      </w:r>
+    </w:p>
+    <w:p>
+      <w:pPr>
+        <w:rPr>
+          <w:rFonts w:ascii="Times New Roman" w:eastAsia="Times New Roman" w:hAnsi="Times New Roman" w:cs="Times New Roman"/>
+          <w:lang w:eastAsia="en-GB"/>
+        </w:rPr>
+      </w:pPr>
+    </w:p>
+    <w:p>
+      <w:pPr>
+        <w:rPr>
+          <w:rFonts w:ascii="Times New Roman" w:eastAsia="Times New Roman" w:hAnsi="Times New Roman" w:cs="Times New Roman"/>
+          <w:b/>
+          <w:bCs/>
+          <w:lang w:val="en-US" w:eastAsia="en-GB"/>
+        </w:rPr>
+      </w:pPr>
+      <w:r>
+        <w:rPr>
+          <w:rFonts w:ascii="Times New Roman" w:eastAsia="Times New Roman" w:hAnsi="Times New Roman" w:cs="Times New Roman"/>
+          <w:b/>
+          <w:bCs/>
+          <w:lang w:val="en-US" w:eastAsia="en-GB"/>
+        </w:rPr>
+        <w:t xml:space="preserve">Introduction: </w:t>
+      </w:r>
+    </w:p>
+    <w:p>
+      <w:pPr>
+        <w:rPr>
+          <w:rFonts w:ascii="Times New Roman" w:eastAsia="Times New Roman" w:hAnsi="Times New Roman" w:cs="Times New Roman"/>
+          <w:lang w:val="en-US" w:eastAsia="en-GB"/>
+        </w:rPr>
+      </w:pPr>
+    </w:p>
+    <w:p>
+      <w:pPr>
+        <w:rPr>
+          <w:rFonts w:ascii="Times New Roman" w:eastAsia="Times New Roman" w:hAnsi="Times New Roman" w:cs="Times New Roman"/>
+          <w:lang w:eastAsia="en-GB"/>
+        </w:rPr>
+      </w:pPr>
+      <w:r>
+        <w:rPr>
+          <w:rFonts w:ascii="Segoe UI" w:eastAsia="Times New Roman" w:hAnsi="Segoe UI" w:cs="Segoe UI"/>
+          <w:color w:val="0D0D0D"/>
+          <w:shd w:val="clear" w:color="auto" w:fill="FFFFFF"/>
+          <w:lang w:eastAsia="en-GB"/>
+        </w:rPr>
+        <w:t>Welcome to our exploration of the Ocean Protocol's Discord community. Our analysis is geared towards revealing insights into how the community behaves and interacts. The goal is to share practical findings that can impact the community's growth and direction.</w:t>
+      </w:r>
+      <w:r>
+        <w:rPr>
+          <w:rFonts w:ascii="Segoe UI" w:hAnsi="Segoe UI" w:cs="Segoe UI"/>
+          <w:color w:val="0D0D0D"/>
+          <w:shd w:val="clear" w:color="auto" w:fill="FFFFFF"/>
+        </w:rPr>
+        <w:t xml:space="preserve"> </w:t>
+      </w:r>
+      <w:r>
+        <w:rPr>
+          <w:rFonts w:ascii="Segoe UI" w:eastAsia="Times New Roman" w:hAnsi="Segoe UI" w:cs="Segoe UI"/>
+          <w:color w:val="0D0D0D"/>
+          <w:shd w:val="clear" w:color="auto" w:fill="FFFFFF"/>
+          <w:lang w:eastAsia="en-GB"/>
+        </w:rPr>
+        <w:t xml:space="preserve">This challenge invites you to contribute to our understanding of community behavior, offering a chance to apply analytical skills to real-world data. </w:t>
+      </w:r>
+    </w:p>
+    <w:p>
+      <w:pPr>
+        <w:rPr>
+          <w:rFonts w:ascii="Times New Roman" w:eastAsia="Times New Roman" w:hAnsi="Times New Roman" w:cs="Times New Roman"/>
+          <w:lang w:eastAsia="en-GB"/>
+        </w:rPr>
+      </w:pPr>
+      <w:r>
+        <w:rPr>
+          <w:rFonts w:ascii="Times New Roman" w:eastAsia="Times New Roman" w:hAnsi="Times New Roman" w:cs="Times New Roman"/>
+          <w:lang w:val="en-US" w:eastAsia="en-GB"/>
+        </w:rPr>
+        <w:t>This report be</w:t>
+      </w:r>
+      <w:r>
+        <w:rPr>
+          <w:rFonts w:ascii="Times New Roman" w:eastAsia="Times New Roman" w:hAnsi="Times New Roman" w:cs="Times New Roman"/>
+          <w:lang w:val="en-US" w:eastAsia="en-GB"/>
+        </w:rPr>
+        <w:t>gins</w:t>
+      </w:r>
+      <w:r>
+        <w:rPr>
+          <w:rFonts w:ascii="Segoe UI" w:eastAsia="Times New Roman" w:hAnsi="Segoe UI" w:cs="Segoe UI"/>
+          <w:color w:val="0D0D0D"/>
+          <w:shd w:val="clear" w:color="auto" w:fill="FFFFFF"/>
+          <w:lang w:eastAsia="en-GB"/>
+        </w:rPr>
+        <w:t xml:space="preserve"> by examining General Trends, delving into the evolution of messages over time to identify patterns and outliers. Following this, the Correlations section investigates the relationship between $OCEAN price and server activity, messages, new users, and active contributors. Community Questions categorizes frequently asked questions on prevalent themes. Community Activity ranks and categorizes the most active contributors, analyzing peak activity times. The Scam &amp; Spam Analysis introduces a machine learning model for identifying potential threats and maintaining a secure community environment. Technical Issues categorizes common challenges and their sources. Lastly, the Prediction Model develops forecasting tools, providing insights into future server activity and versatile applications beyond the Ocean Protocol community. Each section is crafted to deliver practical and concise findings, contributing to </w:t>
+      </w:r>
+      <w:r>
+        <w:rPr>
+          <w:rFonts w:ascii="Segoe UI" w:eastAsia="Times New Roman" w:hAnsi="Segoe UI" w:cs="Segoe UI"/>
+          <w:color w:val="0D0D0D"/>
+          <w:shd w:val="clear" w:color="auto" w:fill="FFFFFF"/>
+          <w:lang w:val="en-US" w:eastAsia="en-GB"/>
+        </w:rPr>
+        <w:t>the</w:t>
+      </w:r>
+      <w:r>
+        <w:rPr>
+          <w:rFonts w:ascii="Segoe UI" w:eastAsia="Times New Roman" w:hAnsi="Segoe UI" w:cs="Segoe UI"/>
+          <w:color w:val="0D0D0D"/>
+          <w:shd w:val="clear" w:color="auto" w:fill="FFFFFF"/>
+          <w:lang w:eastAsia="en-GB"/>
+        </w:rPr>
+        <w:t xml:space="preserve"> understanding of the community</w:t>
+      </w:r>
+      <w:r>
+        <w:rPr>
+          <w:rFonts w:ascii="Segoe UI" w:eastAsia="Times New Roman" w:hAnsi="Segoe UI" w:cs="Segoe UI"/>
+          <w:color w:val="0D0D0D"/>
+          <w:shd w:val="clear" w:color="auto" w:fill="FFFFFF"/>
+          <w:lang w:val="en-US" w:eastAsia="en-GB"/>
+        </w:rPr>
+        <w:t xml:space="preserve"> </w:t>
+      </w:r>
+      <w:r>
+        <w:rPr>
+          <w:rFonts w:ascii="Segoe UI" w:eastAsia="Times New Roman" w:hAnsi="Segoe UI" w:cs="Segoe UI"/>
+          <w:color w:val="0D0D0D"/>
+          <w:shd w:val="clear" w:color="auto" w:fill="FFFFFF"/>
+          <w:lang w:val="en-US" w:eastAsia="en-GB"/>
+        </w:rPr>
+        <w:t xml:space="preserve">discord </w:t>
+      </w:r>
+      <w:r>
+        <w:rPr>
+          <w:rFonts w:ascii="Segoe UI" w:eastAsia="Times New Roman" w:hAnsi="Segoe UI" w:cs="Segoe UI"/>
+          <w:color w:val="0D0D0D"/>
+          <w:shd w:val="clear" w:color="auto" w:fill="FFFFFF"/>
+          <w:lang w:eastAsia="en-GB"/>
+        </w:rPr>
+        <w:t>dynamics.</w:t>
+      </w:r>
+    </w:p>
+    <w:p>
+      <w:pPr>
+        <w:rPr>
+          <w:rFonts w:ascii="Times New Roman" w:eastAsia="Times New Roman" w:hAnsi="Times New Roman" w:cs="Times New Roman"/>
+          <w:lang w:eastAsia="en-GB"/>
+        </w:rPr>
+      </w:pPr>
+    </w:p>
+    <w:p>
+      <w:pPr>
+        <w:rPr>
+          <w:rFonts w:ascii="Times New Roman" w:hAnsi="Times New Roman" w:cs="Times New Roman"/>
+          <w:b/>
+          <w:bCs/>
           <w:lang w:val="en-US"/>
         </w:rPr>
       </w:pPr>
       <w:r>
         <w:rPr>
+          <w:rFonts w:ascii="Times New Roman" w:hAnsi="Times New Roman" w:cs="Times New Roman"/>
+          <w:b/>
+          <w:bCs/>
           <w:lang w:val="en-US"/>
         </w:rPr>
-        <w:t xml:space="preserve">Data analysis </w:t>
-      </w:r>
-      <w:r>
+        <w:t>Data analysis : General Trends</w:t>
+      </w:r>
+    </w:p>
+    <w:p>
+      <w:pPr>
         <w:rPr>
           <w:lang w:val="en-US"/>
         </w:rPr>
-        <w:t>: General Trends</w:t>
-      </w:r>
-    </w:p>
-    <w:p>
-      <w:pPr>
+      </w:pPr>
+      <w:r>
         <w:rPr>
           <w:lang w:val="en-US"/>
         </w:rPr>
-      </w:pPr>
+        <w:drawing>
+          <wp:anchor distT="0" distB="0" distL="114300" distR="114300" simplePos="0" relativeHeight="251660288" behindDoc="0" locked="0" layoutInCell="1" allowOverlap="1" wp14:anchorId="72A3FA56" wp14:editId="5D2B4945">
+            <wp:simplePos x="0" y="0"/>
+            <wp:positionH relativeFrom="column">
+              <wp:posOffset>3287799</wp:posOffset>
+            </wp:positionH>
+            <wp:positionV relativeFrom="paragraph">
+              <wp:posOffset>186517</wp:posOffset>
+            </wp:positionV>
+            <wp:extent cx="2668905" cy="1835150"/>
+            <wp:effectExtent l="0" t="0" r="0" b="6350"/>
+            <wp:wrapSquare wrapText="bothSides"/>
+            <wp:docPr id="4" name="Picture 4" descr="A graph with lines on it&#10;&#10;Description automatically generated"/>
+            <wp:cNvGraphicFramePr>
+              <a:graphicFrameLocks xmlns:a="http://schemas.openxmlformats.org/drawingml/2006/main" noChangeAspect="1"/>
+            </wp:cNvGraphicFramePr>
+            <a:graphic xmlns:a="http://schemas.openxmlformats.org/drawingml/2006/main">
+              <a:graphicData uri="http://schemas.openxmlformats.org/drawingml/2006/picture">
+                <pic:pic xmlns:pic="http://schemas.openxmlformats.org/drawingml/2006/picture">
+                  <pic:nvPicPr>
+                    <pic:cNvPr id="4" name="Picture 4" descr="A graph with lines on it&#10;&#10;Description automatically generated"/>
+                    <pic:cNvPicPr/>
+                  </pic:nvPicPr>
+                  <pic:blipFill>
+                    <a:blip r:embed="rId5" cstate="print">
+                      <a:extLst>
+                        <a:ext uri="{28A0092B-C50C-407E-A947-70E740481C1C}">
+                          <a14:useLocalDpi xmlns:a14="http://schemas.microsoft.com/office/drawing/2010/main" val="0"/>
+                        </a:ext>
+                      </a:extLst>
+                    </a:blip>
+                    <a:stretch>
+                      <a:fillRect/>
+                    </a:stretch>
+                  </pic:blipFill>
+                  <pic:spPr>
+                    <a:xfrm>
+                      <a:off x="0" y="0"/>
+                      <a:ext cx="2668905" cy="1835150"/>
+                    </a:xfrm>
+                    <a:prstGeom prst="rect">
+                      <a:avLst/>
+                    </a:prstGeom>
+                  </pic:spPr>
+                </pic:pic>
+              </a:graphicData>
+            </a:graphic>
+            <wp14:sizeRelH relativeFrom="page">
+              <wp14:pctWidth>0</wp14:pctWidth>
+            </wp14:sizeRelH>
+            <wp14:sizeRelV relativeFrom="page">
+              <wp14:pctHeight>0</wp14:pctHeight>
+            </wp14:sizeRelV>
+          </wp:anchor>
+        </w:drawing>
+      </w:r>
     </w:p>
     <w:p>
       <w:pPr>
@@ -70,9 +385,9 @@
           <w:lang w:val="en-US"/>
         </w:rPr>
         <w:drawing>
-          <wp:inline distT="0" distB="0" distL="0" distR="0" wp14:anchorId="21913933" wp14:editId="491D6134">
-            <wp:extent cx="3613172" cy="2484582"/>
-            <wp:effectExtent l="0" t="0" r="0" b="5080"/>
+          <wp:inline distT="0" distB="0" distL="0" distR="0" wp14:anchorId="21913933" wp14:editId="5BCFEDB3">
+            <wp:extent cx="2641600" cy="1816485"/>
+            <wp:effectExtent l="0" t="0" r="0" b="0"/>
             <wp:docPr id="1" name="Picture 1" descr="A graph of a number of people&#10;&#10;Description automatically generated with medium confidence"/>
             <wp:cNvGraphicFramePr>
               <a:graphicFrameLocks xmlns:a="http://schemas.openxmlformats.org/drawingml/2006/main" noChangeAspect="1"/>
@@ -85,7 +400,7 @@
                     <pic:cNvPicPr/>
                   </pic:nvPicPr>
                   <pic:blipFill>
-                    <a:blip r:embed="rId4"/>
+                    <a:blip r:embed="rId6"/>
                     <a:stretch>
                       <a:fillRect/>
                     </a:stretch>
@@ -93,7 +408,7 @@
                   <pic:spPr>
                     <a:xfrm>
                       <a:off x="0" y="0"/>
-                      <a:ext cx="3628117" cy="2494859"/>
+                      <a:ext cx="2687665" cy="1848162"/>
                     </a:xfrm>
                     <a:prstGeom prst="rect">
                       <a:avLst/>
@@ -109,25 +424,505 @@
     <w:p>
       <w:pPr>
         <w:rPr>
+          <w:rFonts w:ascii="Segoe UI" w:eastAsia="Times New Roman" w:hAnsi="Segoe UI" w:cs="Segoe UI"/>
+          <w:color w:val="0D0D0D"/>
+          <w:shd w:val="clear" w:color="auto" w:fill="FFFFFF"/>
+          <w:lang w:eastAsia="en-GB"/>
+        </w:rPr>
+      </w:pPr>
+    </w:p>
+    <w:p>
+      <w:pPr>
+        <w:rPr>
+          <w:rFonts w:ascii="Times New Roman" w:eastAsia="Times New Roman" w:hAnsi="Times New Roman" w:cs="Times New Roman"/>
+          <w:lang w:val="en-US" w:eastAsia="en-GB"/>
+        </w:rPr>
+      </w:pPr>
+      <w:r>
+        <w:rPr>
+          <w:rFonts w:ascii="Segoe UI" w:eastAsia="Times New Roman" w:hAnsi="Segoe UI" w:cs="Segoe UI"/>
+          <w:color w:val="0D0D0D"/>
+          <w:shd w:val="clear" w:color="auto" w:fill="FFFFFF"/>
+          <w:lang w:eastAsia="en-GB"/>
+        </w:rPr>
+        <w:t xml:space="preserve">The two presented graphs, </w:t>
+      </w:r>
+      <w:r>
+        <w:rPr>
+          <w:rFonts w:ascii="Segoe UI" w:eastAsia="Times New Roman" w:hAnsi="Segoe UI" w:cs="Segoe UI"/>
+          <w:color w:val="0D0D0D"/>
+          <w:shd w:val="clear" w:color="auto" w:fill="FFFFFF"/>
+          <w:lang w:val="en-US" w:eastAsia="en-GB"/>
+        </w:rPr>
+        <w:t>show</w:t>
+      </w:r>
+      <w:r>
+        <w:rPr>
+          <w:rFonts w:ascii="Segoe UI" w:eastAsia="Times New Roman" w:hAnsi="Segoe UI" w:cs="Segoe UI"/>
+          <w:color w:val="0D0D0D"/>
+          <w:shd w:val="clear" w:color="auto" w:fill="FFFFFF"/>
+          <w:lang w:eastAsia="en-GB"/>
+        </w:rPr>
+        <w:t xml:space="preserve"> daily and</w:t>
+      </w:r>
+      <w:r>
+        <w:rPr>
+          <w:rFonts w:ascii="Segoe UI" w:eastAsia="Times New Roman" w:hAnsi="Segoe UI" w:cs="Segoe UI"/>
+          <w:color w:val="0D0D0D"/>
+          <w:shd w:val="clear" w:color="auto" w:fill="FFFFFF"/>
+          <w:lang w:val="en-US" w:eastAsia="en-GB"/>
+        </w:rPr>
+        <w:t xml:space="preserve"> </w:t>
+      </w:r>
+      <w:r>
+        <w:rPr>
+          <w:rFonts w:ascii="Segoe UI" w:eastAsia="Times New Roman" w:hAnsi="Segoe UI" w:cs="Segoe UI"/>
+          <w:color w:val="0D0D0D"/>
+          <w:shd w:val="clear" w:color="auto" w:fill="FFFFFF"/>
+          <w:lang w:eastAsia="en-GB"/>
+        </w:rPr>
+        <w:t xml:space="preserve">monthly message counts within the Ocean Protocol's Discord community, </w:t>
+      </w:r>
+      <w:r>
+        <w:rPr>
+          <w:rFonts w:ascii="Segoe UI" w:eastAsia="Times New Roman" w:hAnsi="Segoe UI" w:cs="Segoe UI"/>
+          <w:color w:val="0D0D0D"/>
+          <w:shd w:val="clear" w:color="auto" w:fill="FFFFFF"/>
+          <w:lang w:val="en-US" w:eastAsia="en-GB"/>
+        </w:rPr>
+        <w:t>unveiling</w:t>
+      </w:r>
+      <w:r>
+        <w:rPr>
+          <w:rFonts w:ascii="Segoe UI" w:eastAsia="Times New Roman" w:hAnsi="Segoe UI" w:cs="Segoe UI"/>
+          <w:color w:val="0D0D0D"/>
+          <w:shd w:val="clear" w:color="auto" w:fill="FFFFFF"/>
+          <w:lang w:eastAsia="en-GB"/>
+        </w:rPr>
+        <w:t xml:space="preserve"> patterns in user engagement. In both graphs, a peak in communication is evident during July-August 2022, marked by a surge of approximately 8000 messages. This indicates a pivotal event</w:t>
+      </w:r>
+      <w:r>
+        <w:rPr>
+          <w:rFonts w:ascii="Segoe UI" w:eastAsia="Times New Roman" w:hAnsi="Segoe UI" w:cs="Segoe UI"/>
+          <w:color w:val="0D0D0D"/>
+          <w:shd w:val="clear" w:color="auto" w:fill="FFFFFF"/>
+          <w:lang w:val="en-US" w:eastAsia="en-GB"/>
+        </w:rPr>
+        <w:t xml:space="preserve"> </w:t>
+      </w:r>
+      <w:r>
+        <w:rPr>
+          <w:rFonts w:ascii="Segoe UI" w:eastAsia="Times New Roman" w:hAnsi="Segoe UI" w:cs="Segoe UI"/>
+          <w:color w:val="0D0D0D"/>
+          <w:shd w:val="clear" w:color="auto" w:fill="FFFFFF"/>
+          <w:lang w:val="en-US" w:eastAsia="en-GB"/>
+        </w:rPr>
+        <w:t xml:space="preserve">or </w:t>
+      </w:r>
+      <w:r>
+        <w:rPr>
+          <w:rFonts w:ascii="Segoe UI" w:eastAsia="Times New Roman" w:hAnsi="Segoe UI" w:cs="Segoe UI"/>
+          <w:color w:val="0D0D0D"/>
+          <w:shd w:val="clear" w:color="auto" w:fill="FFFFFF"/>
+          <w:lang w:eastAsia="en-GB"/>
+        </w:rPr>
+        <w:t>discuss</w:t>
+      </w:r>
+      <w:r>
+        <w:rPr>
+          <w:rFonts w:ascii="Segoe UI" w:eastAsia="Times New Roman" w:hAnsi="Segoe UI" w:cs="Segoe UI"/>
+          <w:color w:val="0D0D0D"/>
+          <w:shd w:val="clear" w:color="auto" w:fill="FFFFFF"/>
+          <w:lang w:val="en-US" w:eastAsia="en-GB"/>
+        </w:rPr>
+        <w:t>ion</w:t>
+      </w:r>
+      <w:r>
+        <w:rPr>
+          <w:rFonts w:ascii="Segoe UI" w:eastAsia="Times New Roman" w:hAnsi="Segoe UI" w:cs="Segoe UI"/>
+          <w:color w:val="0D0D0D"/>
+          <w:shd w:val="clear" w:color="auto" w:fill="FFFFFF"/>
+          <w:lang w:eastAsia="en-GB"/>
+        </w:rPr>
+        <w:t xml:space="preserve"> during that specific period</w:t>
+      </w:r>
+      <w:r>
+        <w:rPr>
+          <w:rFonts w:ascii="Segoe UI" w:eastAsia="Times New Roman" w:hAnsi="Segoe UI" w:cs="Segoe UI"/>
+          <w:color w:val="0D0D0D"/>
+          <w:shd w:val="clear" w:color="auto" w:fill="FFFFFF"/>
+          <w:lang w:val="en-US" w:eastAsia="en-GB"/>
+        </w:rPr>
+        <w:t xml:space="preserve"> marked by the </w:t>
+      </w:r>
+      <w:r>
+        <w:rPr>
+          <w:rFonts w:ascii="Segoe UI" w:eastAsia="Times New Roman" w:hAnsi="Segoe UI" w:cs="Segoe UI"/>
+          <w:color w:val="0D0D0D"/>
+          <w:shd w:val="clear" w:color="auto" w:fill="FFFFFF"/>
+          <w:lang w:eastAsia="en-GB"/>
+        </w:rPr>
+        <w:t>market volatility</w:t>
+      </w:r>
+      <w:r>
+        <w:rPr>
+          <w:rFonts w:ascii="Segoe UI" w:eastAsia="Times New Roman" w:hAnsi="Segoe UI" w:cs="Segoe UI"/>
+          <w:color w:val="0D0D0D"/>
+          <w:shd w:val="clear" w:color="auto" w:fill="FFFFFF"/>
+          <w:lang w:val="en-US" w:eastAsia="en-GB"/>
+        </w:rPr>
+        <w:t xml:space="preserve"> and </w:t>
+      </w:r>
+      <w:r>
+        <w:rPr>
+          <w:rFonts w:ascii="Segoe UI" w:eastAsia="Times New Roman" w:hAnsi="Segoe UI" w:cs="Segoe UI"/>
+          <w:color w:val="0D0D0D"/>
+          <w:shd w:val="clear" w:color="auto" w:fill="FFFFFF"/>
+          <w:lang w:val="en-US" w:eastAsia="en-GB"/>
+        </w:rPr>
+        <w:t>cryptocurrency crash in the middle of 2022</w:t>
+      </w:r>
+      <w:r>
+        <w:rPr>
+          <w:rFonts w:ascii="Segoe UI" w:eastAsia="Times New Roman" w:hAnsi="Segoe UI" w:cs="Segoe UI"/>
+          <w:color w:val="0D0D0D"/>
+          <w:shd w:val="clear" w:color="auto" w:fill="FFFFFF"/>
+          <w:lang w:eastAsia="en-GB"/>
+        </w:rPr>
+        <w:t xml:space="preserve">. Concurrently, the elevated message counts in May 2021 </w:t>
+      </w:r>
+      <w:r>
+        <w:rPr>
+          <w:rFonts w:ascii="Segoe UI" w:eastAsia="Times New Roman" w:hAnsi="Segoe UI" w:cs="Segoe UI"/>
+          <w:color w:val="0D0D0D"/>
+          <w:shd w:val="clear" w:color="auto" w:fill="FFFFFF"/>
+          <w:lang w:eastAsia="en-GB"/>
+        </w:rPr>
+        <w:lastRenderedPageBreak/>
+        <w:t>underscor</w:t>
+      </w:r>
+      <w:r>
+        <w:rPr>
+          <w:rFonts w:ascii="Segoe UI" w:eastAsia="Times New Roman" w:hAnsi="Segoe UI" w:cs="Segoe UI"/>
+          <w:color w:val="0D0D0D"/>
+          <w:shd w:val="clear" w:color="auto" w:fill="FFFFFF"/>
+          <w:lang w:val="en-US" w:eastAsia="en-GB"/>
+        </w:rPr>
+        <w:t>es</w:t>
+      </w:r>
+      <w:r>
+        <w:rPr>
+          <w:rFonts w:ascii="Segoe UI" w:eastAsia="Times New Roman" w:hAnsi="Segoe UI" w:cs="Segoe UI"/>
+          <w:color w:val="0D0D0D"/>
+          <w:shd w:val="clear" w:color="auto" w:fill="FFFFFF"/>
+          <w:lang w:eastAsia="en-GB"/>
+        </w:rPr>
+        <w:t xml:space="preserve"> a</w:t>
+      </w:r>
+      <w:r>
+        <w:rPr>
+          <w:rFonts w:ascii="Segoe UI" w:eastAsia="Times New Roman" w:hAnsi="Segoe UI" w:cs="Segoe UI"/>
+          <w:color w:val="0D0D0D"/>
+          <w:shd w:val="clear" w:color="auto" w:fill="FFFFFF"/>
+          <w:lang w:val="en-US" w:eastAsia="en-GB"/>
+        </w:rPr>
+        <w:t>lso a</w:t>
+      </w:r>
+      <w:r>
+        <w:rPr>
+          <w:rFonts w:ascii="Segoe UI" w:eastAsia="Times New Roman" w:hAnsi="Segoe UI" w:cs="Segoe UI"/>
+          <w:color w:val="0D0D0D"/>
+          <w:shd w:val="clear" w:color="auto" w:fill="FFFFFF"/>
+          <w:lang w:eastAsia="en-GB"/>
+        </w:rPr>
+        <w:t xml:space="preserve"> trend of</w:t>
+      </w:r>
+      <w:r>
+        <w:rPr>
+          <w:rFonts w:ascii="Segoe UI" w:eastAsia="Times New Roman" w:hAnsi="Segoe UI" w:cs="Segoe UI"/>
+          <w:color w:val="0D0D0D"/>
+          <w:shd w:val="clear" w:color="auto" w:fill="FFFFFF"/>
+          <w:lang w:val="en-US" w:eastAsia="en-GB"/>
+        </w:rPr>
+        <w:t xml:space="preserve"> </w:t>
+      </w:r>
+      <w:r>
+        <w:rPr>
+          <w:rFonts w:ascii="Segoe UI" w:eastAsia="Times New Roman" w:hAnsi="Segoe UI" w:cs="Segoe UI"/>
+          <w:color w:val="0D0D0D"/>
+          <w:shd w:val="clear" w:color="auto" w:fill="FFFFFF"/>
+          <w:lang w:eastAsia="en-GB"/>
+        </w:rPr>
+        <w:t>activity during that month. Furthermore, the monthly graph accentuat</w:t>
+      </w:r>
+      <w:r>
+        <w:rPr>
+          <w:rFonts w:ascii="Segoe UI" w:eastAsia="Times New Roman" w:hAnsi="Segoe UI" w:cs="Segoe UI"/>
+          <w:color w:val="0D0D0D"/>
+          <w:shd w:val="clear" w:color="auto" w:fill="FFFFFF"/>
+          <w:lang w:val="en-US" w:eastAsia="en-GB"/>
+        </w:rPr>
+        <w:t>es</w:t>
+      </w:r>
+      <w:r>
+        <w:rPr>
+          <w:rFonts w:ascii="Segoe UI" w:eastAsia="Times New Roman" w:hAnsi="Segoe UI" w:cs="Segoe UI"/>
+          <w:color w:val="0D0D0D"/>
+          <w:shd w:val="clear" w:color="auto" w:fill="FFFFFF"/>
+          <w:lang w:eastAsia="en-GB"/>
+        </w:rPr>
+        <w:t xml:space="preserve"> a substantial uptick in message counts for April 2023.</w:t>
+      </w:r>
+    </w:p>
+    <w:p/>
+    <w:p>
+      <w:pPr>
+        <w:jc w:val="center"/>
+        <w:rPr>
           <w:lang w:val="en-US"/>
         </w:rPr>
       </w:pPr>
-    </w:p>
-    <w:p>
-      <w:pPr>
-        <w:rPr>
+      <w:r>
+        <w:rPr>
+          <w:noProof/>
           <w:lang w:val="en-US"/>
         </w:rPr>
-      </w:pPr>
-      <w:r>
-        <w:rPr>
+        <mc:AlternateContent>
+          <mc:Choice Requires="wps">
+            <w:drawing>
+              <wp:anchor distT="0" distB="0" distL="114300" distR="114300" simplePos="0" relativeHeight="251665408" behindDoc="0" locked="0" layoutInCell="1" allowOverlap="1" wp14:anchorId="40302F4A" wp14:editId="3942D6A9">
+                <wp:simplePos x="0" y="0"/>
+                <wp:positionH relativeFrom="column">
+                  <wp:posOffset>3565236</wp:posOffset>
+                </wp:positionH>
+                <wp:positionV relativeFrom="paragraph">
+                  <wp:posOffset>1514764</wp:posOffset>
+                </wp:positionV>
+                <wp:extent cx="461818" cy="461819"/>
+                <wp:effectExtent l="0" t="0" r="8255" b="8255"/>
+                <wp:wrapNone/>
+                <wp:docPr id="20" name="Oval 20"/>
+                <wp:cNvGraphicFramePr/>
+                <a:graphic xmlns:a="http://schemas.openxmlformats.org/drawingml/2006/main">
+                  <a:graphicData uri="http://schemas.microsoft.com/office/word/2010/wordprocessingShape">
+                    <wps:wsp>
+                      <wps:cNvSpPr/>
+                      <wps:spPr>
+                        <a:xfrm>
+                          <a:off x="0" y="0"/>
+                          <a:ext cx="461818" cy="461819"/>
+                        </a:xfrm>
+                        <a:prstGeom prst="ellipse">
+                          <a:avLst/>
+                        </a:prstGeom>
+                        <a:noFill/>
+                        <a:ln>
+                          <a:solidFill>
+                            <a:schemeClr val="bg2">
+                              <a:lumMod val="90000"/>
+                            </a:schemeClr>
+                          </a:solidFill>
+                        </a:ln>
+                      </wps:spPr>
+                      <wps:style>
+                        <a:lnRef idx="2">
+                          <a:schemeClr val="accent6"/>
+                        </a:lnRef>
+                        <a:fillRef idx="1">
+                          <a:schemeClr val="lt1"/>
+                        </a:fillRef>
+                        <a:effectRef idx="0">
+                          <a:schemeClr val="accent6"/>
+                        </a:effectRef>
+                        <a:fontRef idx="minor">
+                          <a:schemeClr val="dk1"/>
+                        </a:fontRef>
+                      </wps:style>
+                      <wps:bodyPr rot="0" spcFirstLastPara="0" vertOverflow="overflow" horzOverflow="overflow" vert="horz" wrap="square" lIns="91440" tIns="45720" rIns="91440" bIns="45720" numCol="1" spcCol="0" rtlCol="0" fromWordArt="0" anchor="ctr" anchorCtr="0" forceAA="0" compatLnSpc="1">
+                        <a:prstTxWarp prst="textNoShape">
+                          <a:avLst/>
+                        </a:prstTxWarp>
+                        <a:noAutofit/>
+                      </wps:bodyPr>
+                    </wps:wsp>
+                  </a:graphicData>
+                </a:graphic>
+              </wp:anchor>
+            </w:drawing>
+          </mc:Choice>
+          <mc:Fallback>
+            <w:pict>
+              <v:oval w14:anchorId="256F519C" id="Oval 20" o:spid="_x0000_s1026" style="position:absolute;margin-left:280.75pt;margin-top:119.25pt;width:36.35pt;height:36.35pt;z-index:251665408;visibility:visible;mso-wrap-style:square;mso-wrap-distance-left:9pt;mso-wrap-distance-top:0;mso-wrap-distance-right:9pt;mso-wrap-distance-bottom:0;mso-position-horizontal:absolute;mso-position-horizontal-relative:text;mso-position-vertical:absolute;mso-position-vertical-relative:text;v-text-anchor:middle" o:gfxdata="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" filled="f" strokecolor="#cfcdcd [2894]" strokeweight="1pt">
+                <v:stroke joinstyle="miter"/>
+              </v:oval>
+            </w:pict>
+          </mc:Fallback>
+        </mc:AlternateContent>
+      </w:r>
+      <w:r>
+        <w:rPr>
+          <w:noProof/>
           <w:lang w:val="en-US"/>
         </w:rPr>
+        <mc:AlternateContent>
+          <mc:Choice Requires="wps">
+            <w:drawing>
+              <wp:anchor distT="0" distB="0" distL="114300" distR="114300" simplePos="0" relativeHeight="251663360" behindDoc="0" locked="0" layoutInCell="1" allowOverlap="1" wp14:anchorId="11D8CDAD" wp14:editId="1861C0FF">
+                <wp:simplePos x="0" y="0"/>
+                <wp:positionH relativeFrom="column">
+                  <wp:posOffset>2996739</wp:posOffset>
+                </wp:positionH>
+                <wp:positionV relativeFrom="paragraph">
+                  <wp:posOffset>1768360</wp:posOffset>
+                </wp:positionV>
+                <wp:extent cx="461818" cy="461819"/>
+                <wp:effectExtent l="0" t="0" r="8255" b="8255"/>
+                <wp:wrapNone/>
+                <wp:docPr id="19" name="Oval 19"/>
+                <wp:cNvGraphicFramePr/>
+                <a:graphic xmlns:a="http://schemas.openxmlformats.org/drawingml/2006/main">
+                  <a:graphicData uri="http://schemas.microsoft.com/office/word/2010/wordprocessingShape">
+                    <wps:wsp>
+                      <wps:cNvSpPr/>
+                      <wps:spPr>
+                        <a:xfrm>
+                          <a:off x="0" y="0"/>
+                          <a:ext cx="461818" cy="461819"/>
+                        </a:xfrm>
+                        <a:prstGeom prst="ellipse">
+                          <a:avLst/>
+                        </a:prstGeom>
+                        <a:noFill/>
+                        <a:ln>
+                          <a:solidFill>
+                            <a:schemeClr val="bg2">
+                              <a:lumMod val="90000"/>
+                            </a:schemeClr>
+                          </a:solidFill>
+                        </a:ln>
+                      </wps:spPr>
+                      <wps:style>
+                        <a:lnRef idx="2">
+                          <a:schemeClr val="accent6"/>
+                        </a:lnRef>
+                        <a:fillRef idx="1">
+                          <a:schemeClr val="lt1"/>
+                        </a:fillRef>
+                        <a:effectRef idx="0">
+                          <a:schemeClr val="accent6"/>
+                        </a:effectRef>
+                        <a:fontRef idx="minor">
+                          <a:schemeClr val="dk1"/>
+                        </a:fontRef>
+                      </wps:style>
+                      <wps:bodyPr rot="0" spcFirstLastPara="0" vertOverflow="overflow" horzOverflow="overflow" vert="horz" wrap="square" lIns="91440" tIns="45720" rIns="91440" bIns="45720" numCol="1" spcCol="0" rtlCol="0" fromWordArt="0" anchor="ctr" anchorCtr="0" forceAA="0" compatLnSpc="1">
+                        <a:prstTxWarp prst="textNoShape">
+                          <a:avLst/>
+                        </a:prstTxWarp>
+                        <a:noAutofit/>
+                      </wps:bodyPr>
+                    </wps:wsp>
+                  </a:graphicData>
+                </a:graphic>
+              </wp:anchor>
+            </w:drawing>
+          </mc:Choice>
+          <mc:Fallback>
+            <w:pict>
+              <v:oval w14:anchorId="61CF6BCC" id="Oval 19" o:spid="_x0000_s1026" style="position:absolute;margin-left:235.95pt;margin-top:139.25pt;width:36.35pt;height:36.35pt;z-index:251663360;visibility:visible;mso-wrap-style:square;mso-wrap-distance-left:9pt;mso-wrap-distance-top:0;mso-wrap-distance-right:9pt;mso-wrap-distance-bottom:0;mso-position-horizontal:absolute;mso-position-horizontal-relative:text;mso-position-vertical:absolute;mso-position-vertical-relative:text;v-text-anchor:middle" o:gfxdata="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" filled="f" strokecolor="#cfcdcd [2894]" strokeweight="1pt">
+                <v:stroke joinstyle="miter"/>
+              </v:oval>
+            </w:pict>
+          </mc:Fallback>
+        </mc:AlternateContent>
+      </w:r>
+      <w:r>
+        <w:rPr>
+          <w:noProof/>
+          <w:lang w:val="en-US"/>
+        </w:rPr>
+        <mc:AlternateContent>
+          <mc:Choice Requires="wps">
+            <w:drawing>
+              <wp:anchor distT="0" distB="0" distL="114300" distR="114300" simplePos="0" relativeHeight="251661312" behindDoc="0" locked="0" layoutInCell="1" allowOverlap="1" wp14:anchorId="53B42D2C" wp14:editId="6876A767">
+                <wp:simplePos x="0" y="0"/>
+                <wp:positionH relativeFrom="column">
+                  <wp:posOffset>2178050</wp:posOffset>
+                </wp:positionH>
+                <wp:positionV relativeFrom="paragraph">
+                  <wp:posOffset>1449705</wp:posOffset>
+                </wp:positionV>
+                <wp:extent cx="461818" cy="461819"/>
+                <wp:effectExtent l="0" t="0" r="8255" b="8255"/>
+                <wp:wrapNone/>
+                <wp:docPr id="18" name="Oval 18"/>
+                <wp:cNvGraphicFramePr/>
+                <a:graphic xmlns:a="http://schemas.openxmlformats.org/drawingml/2006/main">
+                  <a:graphicData uri="http://schemas.microsoft.com/office/word/2010/wordprocessingShape">
+                    <wps:wsp>
+                      <wps:cNvSpPr/>
+                      <wps:spPr>
+                        <a:xfrm>
+                          <a:off x="0" y="0"/>
+                          <a:ext cx="461818" cy="461819"/>
+                        </a:xfrm>
+                        <a:prstGeom prst="ellipse">
+                          <a:avLst/>
+                        </a:prstGeom>
+                        <a:noFill/>
+                        <a:ln>
+                          <a:solidFill>
+                            <a:schemeClr val="bg2">
+                              <a:lumMod val="90000"/>
+                            </a:schemeClr>
+                          </a:solidFill>
+                        </a:ln>
+                      </wps:spPr>
+                      <wps:style>
+                        <a:lnRef idx="2">
+                          <a:schemeClr val="accent6"/>
+                        </a:lnRef>
+                        <a:fillRef idx="1">
+                          <a:schemeClr val="lt1"/>
+                        </a:fillRef>
+                        <a:effectRef idx="0">
+                          <a:schemeClr val="accent6"/>
+                        </a:effectRef>
+                        <a:fontRef idx="minor">
+                          <a:schemeClr val="dk1"/>
+                        </a:fontRef>
+                      </wps:style>
+                      <wps:bodyPr rot="0" spcFirstLastPara="0" vertOverflow="overflow" horzOverflow="overflow" vert="horz" wrap="square" lIns="91440" tIns="45720" rIns="91440" bIns="45720" numCol="1" spcCol="0" rtlCol="0" fromWordArt="0" anchor="ctr" anchorCtr="0" forceAA="0" compatLnSpc="1">
+                        <a:prstTxWarp prst="textNoShape">
+                          <a:avLst/>
+                        </a:prstTxWarp>
+                        <a:noAutofit/>
+                      </wps:bodyPr>
+                    </wps:wsp>
+                  </a:graphicData>
+                </a:graphic>
+              </wp:anchor>
+            </w:drawing>
+          </mc:Choice>
+          <mc:Fallback>
+            <w:pict>
+              <v:oval w14:anchorId="3DE65C69" id="Oval 18" o:spid="_x0000_s1026" style="position:absolute;margin-left:171.5pt;margin-top:114.15pt;width:36.35pt;height:36.35pt;z-index:251661312;visibility:visible;mso-wrap-style:square;mso-wrap-distance-left:9pt;mso-wrap-distance-top:0;mso-wrap-distance-right:9pt;mso-wrap-distance-bottom:0;mso-position-horizontal:absolute;mso-position-horizontal-relative:text;mso-position-vertical:absolute;mso-position-vertical-relative:text;v-text-anchor:middle" o:gfxdata="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" filled="f" strokecolor="#cfcdcd [2894]" strokeweight="1pt">
+                <v:stroke joinstyle="miter"/>
+              </v:oval>
+            </w:pict>
+          </mc:Fallback>
+        </mc:AlternateContent>
+      </w:r>
+      <w:r>
+        <w:rPr>
+          <w:noProof/>
+          <w:lang w:val="en-US"/>
+        </w:rPr>
         <w:drawing>
-          <wp:inline distT="0" distB="0" distL="0" distR="0" wp14:anchorId="72A3FA56" wp14:editId="7C9544F6">
-            <wp:extent cx="3640034" cy="2503054"/>
-            <wp:effectExtent l="0" t="0" r="5080" b="0"/>
-            <wp:docPr id="4" name="Picture 4" descr="A graph with lines on it&#10;&#10;Description automatically generated"/>
+          <wp:inline distT="0" distB="0" distL="0" distR="0" wp14:anchorId="31B3BA6F" wp14:editId="34ABDAF6">
+            <wp:extent cx="4368800" cy="2688269"/>
+            <wp:effectExtent l="0" t="0" r="0" b="4445"/>
+            <wp:docPr id="17" name="Picture 17" descr="A graph showing the price of a stock market&#10;&#10;Description automatically generated"/>
             <wp:cNvGraphicFramePr>
               <a:graphicFrameLocks xmlns:a="http://schemas.openxmlformats.org/drawingml/2006/main" noChangeAspect="1"/>
             </wp:cNvGraphicFramePr>
@@ -135,11 +930,17 @@
               <a:graphicData uri="http://schemas.openxmlformats.org/drawingml/2006/picture">
                 <pic:pic xmlns:pic="http://schemas.openxmlformats.org/drawingml/2006/picture">
                   <pic:nvPicPr>
-                    <pic:cNvPr id="4" name="Picture 4" descr="A graph with lines on it&#10;&#10;Description automatically generated"/>
+                    <pic:cNvPr id="17" name="Picture 17" descr="A graph showing the price of a stock market&#10;&#10;Description automatically generated"/>
                     <pic:cNvPicPr/>
                   </pic:nvPicPr>
                   <pic:blipFill>
-                    <a:blip r:embed="rId5"/>
+                    <a:blip r:embed="rId7" cstate="print">
+                      <a:extLst>
+                        <a:ext uri="{28A0092B-C50C-407E-A947-70E740481C1C}">
+                          <a14:useLocalDpi xmlns:a14="http://schemas.microsoft.com/office/drawing/2010/main" val="0"/>
+                        </a:ext>
+                      </a:extLst>
+                    </a:blip>
                     <a:stretch>
                       <a:fillRect/>
                     </a:stretch>
@@ -147,7 +948,7 @@
                   <pic:spPr>
                     <a:xfrm>
                       <a:off x="0" y="0"/>
-                      <a:ext cx="3671192" cy="2524479"/>
+                      <a:ext cx="4381850" cy="2696299"/>
                     </a:xfrm>
                     <a:prstGeom prst="rect">
                       <a:avLst/>
@@ -162,6 +963,7 @@
     </w:p>
     <w:p>
       <w:pPr>
+        <w:jc w:val="center"/>
         <w:rPr>
           <w:lang w:val="en-US"/>
         </w:rPr>
@@ -169,18 +971,108 @@
     </w:p>
     <w:p>
       <w:pPr>
+        <w:jc w:val="center"/>
         <w:rPr>
           <w:lang w:val="en-US"/>
         </w:rPr>
       </w:pPr>
-      <w:r>
+    </w:p>
+    <w:p>
+      <w:pPr>
+        <w:jc w:val="center"/>
         <w:rPr>
           <w:lang w:val="en-US"/>
         </w:rPr>
+      </w:pPr>
+    </w:p>
+    <w:p>
+      <w:pPr>
+        <w:rPr>
+          <w:lang w:val="en-US"/>
+        </w:rPr>
+      </w:pPr>
+    </w:p>
+    <w:p>
+      <w:pPr>
+        <w:rPr>
+          <w:lang w:val="en-US"/>
+        </w:rPr>
+      </w:pPr>
+    </w:p>
+    <w:p>
+      <w:pPr>
+        <w:rPr>
+          <w:lang w:val="en-US"/>
+        </w:rPr>
+      </w:pPr>
+      <w:r>
+        <w:rPr>
+          <w:lang w:val="en-US"/>
+        </w:rPr>
         <w:drawing>
-          <wp:inline distT="0" distB="0" distL="0" distR="0" wp14:anchorId="6102B7E5" wp14:editId="0FB08208">
-            <wp:extent cx="3087682" cy="1801091"/>
-            <wp:effectExtent l="0" t="0" r="0" b="2540"/>
+          <wp:anchor distT="0" distB="0" distL="114300" distR="114300" simplePos="0" relativeHeight="251666432" behindDoc="0" locked="0" layoutInCell="1" allowOverlap="1" wp14:anchorId="4F5314DF" wp14:editId="530788EC">
+            <wp:simplePos x="0" y="0"/>
+            <wp:positionH relativeFrom="column">
+              <wp:posOffset>2465705</wp:posOffset>
+            </wp:positionH>
+            <wp:positionV relativeFrom="paragraph">
+              <wp:posOffset>25400</wp:posOffset>
+            </wp:positionV>
+            <wp:extent cx="2272030" cy="1374775"/>
+            <wp:effectExtent l="0" t="0" r="1270" b="0"/>
+            <wp:wrapSquare wrapText="bothSides"/>
+            <wp:docPr id="6" name="Picture 6" descr="A graph of a number&#10;&#10;Description automatically generated with medium confidence"/>
+            <wp:cNvGraphicFramePr>
+              <a:graphicFrameLocks xmlns:a="http://schemas.openxmlformats.org/drawingml/2006/main" noChangeAspect="1"/>
+            </wp:cNvGraphicFramePr>
+            <a:graphic xmlns:a="http://schemas.openxmlformats.org/drawingml/2006/main">
+              <a:graphicData uri="http://schemas.openxmlformats.org/drawingml/2006/picture">
+                <pic:pic xmlns:pic="http://schemas.openxmlformats.org/drawingml/2006/picture">
+                  <pic:nvPicPr>
+                    <pic:cNvPr id="6" name="Picture 6" descr="A graph of a number&#10;&#10;Description automatically generated with medium confidence"/>
+                    <pic:cNvPicPr/>
+                  </pic:nvPicPr>
+                  <pic:blipFill>
+                    <a:blip r:embed="rId8" cstate="print">
+                      <a:extLst>
+                        <a:ext uri="{28A0092B-C50C-407E-A947-70E740481C1C}">
+                          <a14:useLocalDpi xmlns:a14="http://schemas.microsoft.com/office/drawing/2010/main" val="0"/>
+                        </a:ext>
+                      </a:extLst>
+                    </a:blip>
+                    <a:stretch>
+                      <a:fillRect/>
+                    </a:stretch>
+                  </pic:blipFill>
+                  <pic:spPr>
+                    <a:xfrm>
+                      <a:off x="0" y="0"/>
+                      <a:ext cx="2272030" cy="1374775"/>
+                    </a:xfrm>
+                    <a:prstGeom prst="rect">
+                      <a:avLst/>
+                    </a:prstGeom>
+                  </pic:spPr>
+                </pic:pic>
+              </a:graphicData>
+            </a:graphic>
+            <wp14:sizeRelH relativeFrom="page">
+              <wp14:pctWidth>0</wp14:pctWidth>
+            </wp14:sizeRelH>
+            <wp14:sizeRelV relativeFrom="page">
+              <wp14:pctHeight>0</wp14:pctHeight>
+            </wp14:sizeRelV>
+          </wp:anchor>
+        </w:drawing>
+      </w:r>
+      <w:r>
+        <w:rPr>
+          <w:lang w:val="en-US"/>
+        </w:rPr>
+        <w:drawing>
+          <wp:inline distT="0" distB="0" distL="0" distR="0" wp14:anchorId="6102B7E5" wp14:editId="04ABC743">
+            <wp:extent cx="2309091" cy="1346927"/>
+            <wp:effectExtent l="0" t="0" r="2540" b="0"/>
             <wp:docPr id="5" name="Picture 5" descr="A graph of a number of years&#10;&#10;Description automatically generated with medium confidence"/>
             <wp:cNvGraphicFramePr>
               <a:graphicFrameLocks xmlns:a="http://schemas.openxmlformats.org/drawingml/2006/main" noChangeAspect="1"/>
@@ -193,7 +1085,7 @@
                     <pic:cNvPicPr/>
                   </pic:nvPicPr>
                   <pic:blipFill>
-                    <a:blip r:embed="rId6"/>
+                    <a:blip r:embed="rId9"/>
                     <a:stretch>
                       <a:fillRect/>
                     </a:stretch>
@@ -201,7 +1093,7 @@
                   <pic:spPr>
                     <a:xfrm>
                       <a:off x="0" y="0"/>
-                      <a:ext cx="3106283" cy="1811941"/>
+                      <a:ext cx="2398706" cy="1399201"/>
                     </a:xfrm>
                     <a:prstGeom prst="rect">
                       <a:avLst/>
@@ -224,12 +1116,19 @@
         <w:rPr>
           <w:lang w:val="en-US"/>
         </w:rPr>
-        <w:lastRenderedPageBreak/>
         <w:drawing>
-          <wp:inline distT="0" distB="0" distL="0" distR="0" wp14:anchorId="4F5314DF" wp14:editId="6DD60FF6">
-            <wp:extent cx="2639740" cy="1597891"/>
-            <wp:effectExtent l="0" t="0" r="1905" b="2540"/>
-            <wp:docPr id="6" name="Picture 6" descr="A graph of a number&#10;&#10;Description automatically generated with medium confidence"/>
+          <wp:anchor distT="0" distB="0" distL="114300" distR="114300" simplePos="0" relativeHeight="251667456" behindDoc="0" locked="0" layoutInCell="1" allowOverlap="1" wp14:anchorId="38774FAC" wp14:editId="5C0EDC77">
+            <wp:simplePos x="0" y="0"/>
+            <wp:positionH relativeFrom="column">
+              <wp:posOffset>2465705</wp:posOffset>
+            </wp:positionH>
+            <wp:positionV relativeFrom="paragraph">
+              <wp:posOffset>184150</wp:posOffset>
+            </wp:positionV>
+            <wp:extent cx="2287270" cy="1422400"/>
+            <wp:effectExtent l="0" t="0" r="0" b="0"/>
+            <wp:wrapSquare wrapText="bothSides"/>
+            <wp:docPr id="8" name="Picture 8" descr="A graph of a number of people&#10;&#10;Description automatically generated with medium confidence"/>
             <wp:cNvGraphicFramePr>
               <a:graphicFrameLocks xmlns:a="http://schemas.openxmlformats.org/drawingml/2006/main" noChangeAspect="1"/>
             </wp:cNvGraphicFramePr>
@@ -237,11 +1136,17 @@
               <a:graphicData uri="http://schemas.openxmlformats.org/drawingml/2006/picture">
                 <pic:pic xmlns:pic="http://schemas.openxmlformats.org/drawingml/2006/picture">
                   <pic:nvPicPr>
-                    <pic:cNvPr id="6" name="Picture 6" descr="A graph of a number&#10;&#10;Description automatically generated with medium confidence"/>
+                    <pic:cNvPr id="8" name="Picture 8" descr="A graph of a number of people&#10;&#10;Description automatically generated with medium confidence"/>
                     <pic:cNvPicPr/>
                   </pic:nvPicPr>
                   <pic:blipFill>
-                    <a:blip r:embed="rId7"/>
+                    <a:blip r:embed="rId10" cstate="print">
+                      <a:extLst>
+                        <a:ext uri="{28A0092B-C50C-407E-A947-70E740481C1C}">
+                          <a14:useLocalDpi xmlns:a14="http://schemas.microsoft.com/office/drawing/2010/main" val="0"/>
+                        </a:ext>
+                      </a:extLst>
+                    </a:blip>
                     <a:stretch>
                       <a:fillRect/>
                     </a:stretch>
@@ -249,7 +1154,7 @@
                   <pic:spPr>
                     <a:xfrm>
                       <a:off x="0" y="0"/>
-                      <a:ext cx="2654726" cy="1606962"/>
+                      <a:ext cx="2287270" cy="1422400"/>
                     </a:xfrm>
                     <a:prstGeom prst="rect">
                       <a:avLst/>
@@ -258,7 +1163,13 @@
                 </pic:pic>
               </a:graphicData>
             </a:graphic>
-          </wp:inline>
+            <wp14:sizeRelH relativeFrom="page">
+              <wp14:pctWidth>0</wp14:pctWidth>
+            </wp14:sizeRelH>
+            <wp14:sizeRelV relativeFrom="page">
+              <wp14:pctHeight>0</wp14:pctHeight>
+            </wp14:sizeRelV>
+          </wp:anchor>
         </w:drawing>
       </w:r>
     </w:p>
@@ -273,9 +1184,9 @@
           <w:lang w:val="en-US"/>
         </w:rPr>
         <w:drawing>
-          <wp:inline distT="0" distB="0" distL="0" distR="0" wp14:anchorId="510CE017" wp14:editId="7ED3247B">
-            <wp:extent cx="2639695" cy="1656636"/>
-            <wp:effectExtent l="0" t="0" r="1905" b="0"/>
+          <wp:inline distT="0" distB="0" distL="0" distR="0" wp14:anchorId="510CE017" wp14:editId="276B3323">
+            <wp:extent cx="2192876" cy="1376218"/>
+            <wp:effectExtent l="0" t="0" r="4445" b="0"/>
             <wp:docPr id="7" name="Picture 7" descr="A graph of a number of months&#10;&#10;Description automatically generated with medium confidence"/>
             <wp:cNvGraphicFramePr>
               <a:graphicFrameLocks xmlns:a="http://schemas.openxmlformats.org/drawingml/2006/main" noChangeAspect="1"/>
@@ -288,7 +1199,7 @@
                     <pic:cNvPicPr/>
                   </pic:nvPicPr>
                   <pic:blipFill>
-                    <a:blip r:embed="rId8"/>
+                    <a:blip r:embed="rId11"/>
                     <a:stretch>
                       <a:fillRect/>
                     </a:stretch>
@@ -296,7 +1207,7 @@
                   <pic:spPr>
                     <a:xfrm>
                       <a:off x="0" y="0"/>
-                      <a:ext cx="2665794" cy="1673015"/>
+                      <a:ext cx="2246471" cy="1409853"/>
                     </a:xfrm>
                     <a:prstGeom prst="rect">
                       <a:avLst/>
@@ -320,10 +1231,18 @@
           <w:lang w:val="en-US"/>
         </w:rPr>
         <w:drawing>
-          <wp:inline distT="0" distB="0" distL="0" distR="0" wp14:anchorId="38774FAC" wp14:editId="33DC83AC">
-            <wp:extent cx="2584356" cy="1607128"/>
+          <wp:anchor distT="0" distB="0" distL="114300" distR="114300" simplePos="0" relativeHeight="251668480" behindDoc="0" locked="0" layoutInCell="1" allowOverlap="1" wp14:anchorId="0E33258C" wp14:editId="03BB0585">
+            <wp:simplePos x="0" y="0"/>
+            <wp:positionH relativeFrom="column">
+              <wp:posOffset>2456872</wp:posOffset>
+            </wp:positionH>
+            <wp:positionV relativeFrom="paragraph">
+              <wp:posOffset>155460</wp:posOffset>
+            </wp:positionV>
+            <wp:extent cx="2060825" cy="1302327"/>
             <wp:effectExtent l="0" t="0" r="0" b="6350"/>
-            <wp:docPr id="8" name="Picture 8" descr="A graph of a number of people&#10;&#10;Description automatically generated with medium confidence"/>
+            <wp:wrapSquare wrapText="bothSides"/>
+            <wp:docPr id="10" name="Picture 10" descr="A graph of a graph&#10;&#10;Description automatically generated"/>
             <wp:cNvGraphicFramePr>
               <a:graphicFrameLocks xmlns:a="http://schemas.openxmlformats.org/drawingml/2006/main" noChangeAspect="1"/>
             </wp:cNvGraphicFramePr>
@@ -331,11 +1250,17 @@
               <a:graphicData uri="http://schemas.openxmlformats.org/drawingml/2006/picture">
                 <pic:pic xmlns:pic="http://schemas.openxmlformats.org/drawingml/2006/picture">
                   <pic:nvPicPr>
-                    <pic:cNvPr id="8" name="Picture 8" descr="A graph of a number of people&#10;&#10;Description automatically generated with medium confidence"/>
+                    <pic:cNvPr id="10" name="Picture 10" descr="A graph of a graph&#10;&#10;Description automatically generated"/>
                     <pic:cNvPicPr/>
                   </pic:nvPicPr>
                   <pic:blipFill>
-                    <a:blip r:embed="rId9"/>
+                    <a:blip r:embed="rId12" cstate="print">
+                      <a:extLst>
+                        <a:ext uri="{28A0092B-C50C-407E-A947-70E740481C1C}">
+                          <a14:useLocalDpi xmlns:a14="http://schemas.microsoft.com/office/drawing/2010/main" val="0"/>
+                        </a:ext>
+                      </a:extLst>
+                    </a:blip>
                     <a:stretch>
                       <a:fillRect/>
                     </a:stretch>
@@ -343,7 +1268,7 @@
                   <pic:spPr>
                     <a:xfrm>
                       <a:off x="0" y="0"/>
-                      <a:ext cx="2608280" cy="1622005"/>
+                      <a:ext cx="2060825" cy="1302327"/>
                     </a:xfrm>
                     <a:prstGeom prst="rect">
                       <a:avLst/>
@@ -352,7 +1277,13 @@
                 </pic:pic>
               </a:graphicData>
             </a:graphic>
-          </wp:inline>
+            <wp14:sizeRelH relativeFrom="page">
+              <wp14:pctWidth>0</wp14:pctWidth>
+            </wp14:sizeRelH>
+            <wp14:sizeRelV relativeFrom="page">
+              <wp14:pctHeight>0</wp14:pctHeight>
+            </wp14:sizeRelV>
+          </wp:anchor>
         </w:drawing>
       </w:r>
     </w:p>
@@ -367,9 +1298,9 @@
           <w:lang w:val="en-US"/>
         </w:rPr>
         <w:drawing>
-          <wp:inline distT="0" distB="0" distL="0" distR="0" wp14:anchorId="50AB3AA0" wp14:editId="7B4ED0E6">
-            <wp:extent cx="2639695" cy="1573406"/>
-            <wp:effectExtent l="0" t="0" r="1905" b="1905"/>
+          <wp:inline distT="0" distB="0" distL="0" distR="0" wp14:anchorId="50AB3AA0" wp14:editId="49D54FFC">
+            <wp:extent cx="2022764" cy="1205681"/>
+            <wp:effectExtent l="0" t="0" r="0" b="1270"/>
             <wp:docPr id="9" name="Picture 9" descr="A graph of a number of people&#10;&#10;Description automatically generated with medium confidence"/>
             <wp:cNvGraphicFramePr>
               <a:graphicFrameLocks xmlns:a="http://schemas.openxmlformats.org/drawingml/2006/main" noChangeAspect="1"/>
@@ -382,7 +1313,7 @@
                     <pic:cNvPicPr/>
                   </pic:nvPicPr>
                   <pic:blipFill>
-                    <a:blip r:embed="rId10"/>
+                    <a:blip r:embed="rId13"/>
                     <a:stretch>
                       <a:fillRect/>
                     </a:stretch>
@@ -390,7 +1321,7 @@
                   <pic:spPr>
                     <a:xfrm>
                       <a:off x="0" y="0"/>
-                      <a:ext cx="2671071" cy="1592108"/>
+                      <a:ext cx="2065031" cy="1230874"/>
                     </a:xfrm>
                     <a:prstGeom prst="rect">
                       <a:avLst/>
@@ -411,14 +1342,25 @@
       </w:pPr>
       <w:r>
         <w:rPr>
+          <w:rFonts w:ascii="Times New Roman" w:hAnsi="Times New Roman" w:cs="Times New Roman"/>
+          <w:b/>
+          <w:bCs/>
           <w:lang w:val="en-US"/>
         </w:rPr>
         <w:lastRenderedPageBreak/>
         <w:drawing>
-          <wp:inline distT="0" distB="0" distL="0" distR="0" wp14:anchorId="0E33258C" wp14:editId="2E067DC3">
-            <wp:extent cx="2660073" cy="1681018"/>
-            <wp:effectExtent l="0" t="0" r="0" b="0"/>
-            <wp:docPr id="10" name="Picture 10" descr="A graph of a graph&#10;&#10;Description automatically generated"/>
+          <wp:anchor distT="0" distB="0" distL="114300" distR="114300" simplePos="0" relativeHeight="251669504" behindDoc="0" locked="0" layoutInCell="1" allowOverlap="1" wp14:anchorId="1D69462B" wp14:editId="6FFB6F7B">
+            <wp:simplePos x="0" y="0"/>
+            <wp:positionH relativeFrom="column">
+              <wp:posOffset>3121487</wp:posOffset>
+            </wp:positionH>
+            <wp:positionV relativeFrom="paragraph">
+              <wp:posOffset>426374</wp:posOffset>
+            </wp:positionV>
+            <wp:extent cx="2646045" cy="1466850"/>
+            <wp:effectExtent l="0" t="0" r="0" b="6350"/>
+            <wp:wrapSquare wrapText="bothSides"/>
+            <wp:docPr id="13" name="Picture 13" descr="A graph with blue lines and numbers&#10;&#10;Description automatically generated"/>
             <wp:cNvGraphicFramePr>
               <a:graphicFrameLocks xmlns:a="http://schemas.openxmlformats.org/drawingml/2006/main" noChangeAspect="1"/>
             </wp:cNvGraphicFramePr>
@@ -426,11 +1368,17 @@
               <a:graphicData uri="http://schemas.openxmlformats.org/drawingml/2006/picture">
                 <pic:pic xmlns:pic="http://schemas.openxmlformats.org/drawingml/2006/picture">
                   <pic:nvPicPr>
-                    <pic:cNvPr id="10" name="Picture 10" descr="A graph of a graph&#10;&#10;Description automatically generated"/>
+                    <pic:cNvPr id="13" name="Picture 13" descr="A graph with blue lines and numbers&#10;&#10;Description automatically generated"/>
                     <pic:cNvPicPr/>
                   </pic:nvPicPr>
                   <pic:blipFill>
-                    <a:blip r:embed="rId11"/>
+                    <a:blip r:embed="rId14" cstate="print">
+                      <a:extLst>
+                        <a:ext uri="{28A0092B-C50C-407E-A947-70E740481C1C}">
+                          <a14:useLocalDpi xmlns:a14="http://schemas.microsoft.com/office/drawing/2010/main" val="0"/>
+                        </a:ext>
+                      </a:extLst>
+                    </a:blip>
                     <a:stretch>
                       <a:fillRect/>
                     </a:stretch>
@@ -438,7 +1386,7 @@
                   <pic:spPr>
                     <a:xfrm>
                       <a:off x="0" y="0"/>
-                      <a:ext cx="2669700" cy="1687102"/>
+                      <a:ext cx="2646045" cy="1466850"/>
                     </a:xfrm>
                     <a:prstGeom prst="rect">
                       <a:avLst/>
@@ -447,13 +1395,28 @@
                 </pic:pic>
               </a:graphicData>
             </a:graphic>
-          </wp:inline>
+            <wp14:sizeRelH relativeFrom="page">
+              <wp14:pctWidth>0</wp14:pctWidth>
+            </wp14:sizeRelH>
+            <wp14:sizeRelV relativeFrom="page">
+              <wp14:pctHeight>0</wp14:pctHeight>
+            </wp14:sizeRelV>
+          </wp:anchor>
         </w:drawing>
       </w:r>
       <w:r>
         <w:rPr>
+          <w:rFonts w:ascii="Times New Roman" w:hAnsi="Times New Roman" w:cs="Times New Roman"/>
+          <w:b/>
+          <w:bCs/>
           <w:lang w:val="en-US"/>
         </w:rPr>
+        <w:t>Data Analysis : Correlations</w:t>
+      </w:r>
+      <w:r>
+        <w:rPr>
+          <w:lang w:val="en-US"/>
+        </w:rPr>
         <w:br/>
       </w:r>
       <w:r>
@@ -467,8 +1430,8 @@
           <w:lang w:val="en-US"/>
         </w:rPr>
         <w:drawing>
-          <wp:inline distT="0" distB="0" distL="0" distR="0" wp14:anchorId="716917D2" wp14:editId="3EE0787F">
-            <wp:extent cx="4097488" cy="2189019"/>
+          <wp:inline distT="0" distB="0" distL="0" distR="0" wp14:anchorId="716917D2" wp14:editId="6F876F68">
+            <wp:extent cx="2852680" cy="1524000"/>
             <wp:effectExtent l="0" t="0" r="5080" b="0"/>
             <wp:docPr id="11" name="Picture 11" descr="A graph of a bar graph&#10;&#10;Description automatically generated with medium confidence"/>
             <wp:cNvGraphicFramePr>
@@ -482,7 +1445,7 @@
                     <pic:cNvPicPr/>
                   </pic:nvPicPr>
                   <pic:blipFill>
-                    <a:blip r:embed="rId12"/>
+                    <a:blip r:embed="rId15"/>
                     <a:stretch>
                       <a:fillRect/>
                     </a:stretch>
@@ -490,7 +1453,7 @@
                   <pic:spPr>
                     <a:xfrm>
                       <a:off x="0" y="0"/>
-                      <a:ext cx="4107281" cy="2194251"/>
+                      <a:ext cx="2877145" cy="1537070"/>
                     </a:xfrm>
                     <a:prstGeom prst="rect">
                       <a:avLst/>
@@ -509,15 +1472,368 @@
           <w:lang w:val="en-US"/>
         </w:rPr>
       </w:pPr>
-      <w:r>
-        <w:rPr>
-          <w:lang w:val="en-US"/>
-        </w:rPr>
+    </w:p>
+    <w:p>
+      <w:pPr>
+        <w:rPr>
+          <w:rFonts w:ascii="Andale Mono" w:hAnsi="Andale Mono" w:cs="Helvetica Neue"/>
+          <w:color w:val="000000"/>
+          <w:sz w:val="20"/>
+          <w:szCs w:val="20"/>
+          <w:lang w:val="en-GB"/>
+        </w:rPr>
+      </w:pPr>
+      <w:r>
+        <w:rPr>
+          <w:rFonts w:ascii="Segoe UI" w:eastAsia="Times New Roman" w:hAnsi="Segoe UI" w:cs="Segoe UI"/>
+          <w:color w:val="0D0D0D"/>
+          <w:shd w:val="clear" w:color="auto" w:fill="FFFFFF"/>
+          <w:lang w:eastAsia="en-GB"/>
+        </w:rPr>
+        <w:t xml:space="preserve">It's interesting to find a correlation between sentiment and the $OCEAN price in the community. A </w:t>
+      </w:r>
+      <w:r>
+        <w:rPr>
+          <w:rFonts w:ascii="Segoe UI" w:eastAsia="Times New Roman" w:hAnsi="Segoe UI" w:cs="Segoe UI"/>
+          <w:color w:val="0D0D0D"/>
+          <w:shd w:val="clear" w:color="auto" w:fill="FFFFFF"/>
+          <w:lang w:val="en-US" w:eastAsia="en-GB"/>
+        </w:rPr>
+        <w:t>calcula</w:t>
+      </w:r>
+      <w:r>
+        <w:rPr>
+          <w:rFonts w:ascii="Segoe UI" w:eastAsia="Times New Roman" w:hAnsi="Segoe UI" w:cs="Segoe UI"/>
+          <w:color w:val="0D0D0D"/>
+          <w:shd w:val="clear" w:color="auto" w:fill="FFFFFF"/>
+          <w:lang w:val="en-US" w:eastAsia="en-GB"/>
+        </w:rPr>
+        <w:t xml:space="preserve">ted </w:t>
+      </w:r>
+      <w:r>
+        <w:rPr>
+          <w:rFonts w:ascii="Segoe UI" w:eastAsia="Times New Roman" w:hAnsi="Segoe UI" w:cs="Segoe UI"/>
+          <w:color w:val="0D0D0D"/>
+          <w:shd w:val="clear" w:color="auto" w:fill="FFFFFF"/>
+          <w:lang w:eastAsia="en-GB"/>
+        </w:rPr>
+        <w:t>correlation value of 0.7 indicates a strong positive correlation, suggesting that as the sentiment in the community increases</w:t>
+      </w:r>
+      <w:r>
+        <w:rPr>
+          <w:rFonts w:ascii="Segoe UI" w:eastAsia="Times New Roman" w:hAnsi="Segoe UI" w:cs="Segoe UI"/>
+          <w:color w:val="0D0D0D"/>
+          <w:shd w:val="clear" w:color="auto" w:fill="FFFFFF"/>
+          <w:lang w:val="en-US" w:eastAsia="en-GB"/>
+        </w:rPr>
+        <w:t xml:space="preserve"> w</w:t>
+      </w:r>
+      <w:r>
+        <w:rPr>
+          <w:rFonts w:ascii="Segoe UI" w:eastAsia="Times New Roman" w:hAnsi="Segoe UI" w:cs="Segoe UI"/>
+          <w:color w:val="0D0D0D"/>
+          <w:shd w:val="clear" w:color="auto" w:fill="FFFFFF"/>
+          <w:lang w:val="en-US" w:eastAsia="en-GB"/>
+        </w:rPr>
+        <w:t xml:space="preserve">hen </w:t>
+      </w:r>
+      <w:r>
+        <w:rPr>
+          <w:rFonts w:ascii="Segoe UI" w:eastAsia="Times New Roman" w:hAnsi="Segoe UI" w:cs="Segoe UI"/>
+          <w:color w:val="0D0D0D"/>
+          <w:shd w:val="clear" w:color="auto" w:fill="FFFFFF"/>
+          <w:lang w:eastAsia="en-GB"/>
+        </w:rPr>
+        <w:t xml:space="preserve">the $OCEAN price </w:t>
+      </w:r>
+      <w:r>
+        <w:rPr>
+          <w:rFonts w:ascii="Segoe UI" w:eastAsia="Times New Roman" w:hAnsi="Segoe UI" w:cs="Segoe UI"/>
+          <w:color w:val="0D0D0D"/>
+          <w:shd w:val="clear" w:color="auto" w:fill="FFFFFF"/>
+          <w:lang w:val="en-US" w:eastAsia="en-GB"/>
+        </w:rPr>
+        <w:t>goes high</w:t>
+      </w:r>
+      <w:r>
+        <w:rPr>
+          <w:rFonts w:ascii="Segoe UI" w:eastAsia="Times New Roman" w:hAnsi="Segoe UI" w:cs="Segoe UI"/>
+          <w:color w:val="0D0D0D"/>
+          <w:shd w:val="clear" w:color="auto" w:fill="FFFFFF"/>
+          <w:lang w:val="en-US" w:eastAsia="en-GB"/>
+        </w:rPr>
+        <w:t xml:space="preserve">. </w:t>
+      </w:r>
+      <w:r>
+        <w:rPr>
+          <w:rFonts w:ascii="Segoe UI" w:eastAsia="Times New Roman" w:hAnsi="Segoe UI" w:cs="Segoe UI"/>
+          <w:color w:val="0D0D0D"/>
+          <w:shd w:val="clear" w:color="auto" w:fill="FFFFFF"/>
+          <w:lang w:eastAsia="en-GB"/>
+        </w:rPr>
+        <w:t>On the flip side, when the market is not doing well, and people talk about prices going down and express worries, it can affect how everyone feels in the community. This back-and-forth interaction shows that how people feel and what happens in the market are connected. It's like a dance where both the community's mood and the market's ups and downs influence each other. Understanding this connection can help us see the complex relationship between how people in the community feel and what's happening with the cryptocurrency prices in the Ocean Protocol world.</w:t>
+      </w:r>
+      <w:r>
+        <w:rPr>
+          <w:rFonts w:ascii="Segoe UI" w:eastAsia="Times New Roman" w:hAnsi="Segoe UI" w:cs="Segoe UI"/>
+          <w:color w:val="0D0D0D"/>
+          <w:shd w:val="clear" w:color="auto" w:fill="FFFFFF"/>
+          <w:lang w:val="en-US" w:eastAsia="en-GB"/>
+        </w:rPr>
+        <w:t xml:space="preserve"> </w:t>
+      </w:r>
+      <w:r>
+        <w:rPr>
+          <w:rFonts w:ascii="Segoe UI" w:eastAsia="Times New Roman" w:hAnsi="Segoe UI" w:cs="Segoe UI"/>
+          <w:color w:val="0D0D0D"/>
+          <w:shd w:val="clear" w:color="auto" w:fill="FFFFFF"/>
+          <w:lang w:val="en-US" w:eastAsia="en-GB"/>
+        </w:rPr>
+        <w:t>Here some examples of calculated sentiment for different messages:</w:t>
+      </w:r>
+      <w:r>
+        <w:rPr>
+          <w:rFonts w:ascii="Segoe UI" w:eastAsia="Times New Roman" w:hAnsi="Segoe UI" w:cs="Segoe UI"/>
+          <w:color w:val="0D0D0D"/>
+          <w:shd w:val="clear" w:color="auto" w:fill="FFFFFF"/>
+          <w:lang w:val="en-US" w:eastAsia="en-GB"/>
+        </w:rPr>
+        <w:br/>
+      </w:r>
+      <w:r>
+        <w:rPr>
+          <w:rFonts w:ascii="Segoe UI" w:eastAsia="Times New Roman" w:hAnsi="Segoe UI" w:cs="Segoe UI"/>
+          <w:color w:val="0D0D0D"/>
+          <w:shd w:val="clear" w:color="auto" w:fill="FFFFFF"/>
+          <w:lang w:val="en-US" w:eastAsia="en-GB"/>
+        </w:rPr>
+        <w:br/>
+      </w:r>
+      <w:r>
+        <w:rPr>
+          <w:rFonts w:ascii="Andale Mono" w:hAnsi="Andale Mono" w:cs="Helvetica Neue"/>
+          <w:color w:val="000000"/>
+          <w:sz w:val="20"/>
+          <w:szCs w:val="20"/>
+          <w:lang w:val="en-GB"/>
+        </w:rPr>
+        <w:t>“</w:t>
+      </w:r>
+      <w:r>
+        <w:rPr>
+          <w:rFonts w:ascii="Andale Mono" w:hAnsi="Andale Mono" w:cs="Helvetica Neue"/>
+          <w:color w:val="000000"/>
+          <w:sz w:val="20"/>
+          <w:szCs w:val="20"/>
+          <w:lang w:val="en-GB"/>
+        </w:rPr>
+        <w:t xml:space="preserve">Looks superb </w:t>
+      </w:r>
+      <w:r>
+        <w:rPr>
+          <w:rFonts w:ascii="Apple Color Emoji" w:hAnsi="Apple Color Emoji" w:cs="Apple Color Emoji"/>
+          <w:color w:val="000000"/>
+          <w:sz w:val="20"/>
+          <w:szCs w:val="20"/>
+          <w:lang w:val="en-GB"/>
+        </w:rPr>
+        <w:t>💯</w:t>
+      </w:r>
+      <w:r>
+        <w:rPr>
+          <w:rFonts w:ascii="Andale Mono" w:hAnsi="Andale Mono" w:cs="Helvetica Neue"/>
+          <w:color w:val="000000"/>
+          <w:sz w:val="20"/>
+          <w:szCs w:val="20"/>
+          <w:lang w:val="en-GB"/>
+        </w:rPr>
+        <w:t xml:space="preserve">  Thank you</w:t>
+      </w:r>
+      <w:r>
+        <w:rPr>
+          <w:rFonts w:ascii="Andale Mono" w:hAnsi="Andale Mono" w:cs="Helvetica Neue"/>
+          <w:color w:val="000000"/>
+          <w:sz w:val="20"/>
+          <w:szCs w:val="20"/>
+          <w:lang w:val="en-GB"/>
+        </w:rPr>
+        <w:t>” | 0.765</w:t>
+      </w:r>
+    </w:p>
+    <w:p>
+      <w:pPr>
+        <w:rPr>
+          <w:rFonts w:ascii="Andale Mono" w:hAnsi="Andale Mono" w:cs="Helvetica Neue"/>
+          <w:color w:val="000000"/>
+          <w:sz w:val="20"/>
+          <w:szCs w:val="20"/>
+          <w:lang w:val="en-GB"/>
+        </w:rPr>
+      </w:pPr>
+      <w:r>
+        <w:rPr>
+          <w:rFonts w:ascii="Andale Mono" w:hAnsi="Andale Mono" w:cs="Helvetica Neue"/>
+          <w:color w:val="000000"/>
+          <w:sz w:val="20"/>
+          <w:szCs w:val="20"/>
+          <w:lang w:val="en-GB"/>
+        </w:rPr>
+        <w:t>“</w:t>
+      </w:r>
+      <w:r>
+        <w:rPr>
+          <w:rFonts w:ascii="Andale Mono" w:hAnsi="Andale Mono" w:cs="Helvetica Neue"/>
+          <w:color w:val="000000"/>
+          <w:sz w:val="20"/>
+          <w:szCs w:val="20"/>
+          <w:lang w:val="en-GB"/>
+        </w:rPr>
+        <w:t>im not even sure what this server's for tbh</w:t>
+      </w:r>
+      <w:r>
+        <w:rPr>
+          <w:rFonts w:ascii="Andale Mono" w:hAnsi="Andale Mono" w:cs="Helvetica Neue"/>
+          <w:color w:val="000000"/>
+          <w:sz w:val="20"/>
+          <w:szCs w:val="20"/>
+          <w:lang w:val="en-GB"/>
+        </w:rPr>
+        <w:t>” | - 0.2411</w:t>
+      </w:r>
+    </w:p>
+    <w:p>
+      <w:pPr>
+        <w:rPr>
+          <w:rFonts w:ascii="Segoe UI" w:eastAsia="Times New Roman" w:hAnsi="Segoe UI" w:cs="Segoe UI"/>
+          <w:color w:val="0D0D0D"/>
+          <w:shd w:val="clear" w:color="auto" w:fill="FFFFFF"/>
+          <w:lang w:val="en-US" w:eastAsia="en-GB"/>
+        </w:rPr>
+      </w:pPr>
+    </w:p>
+    <w:p>
+      <w:pPr>
+        <w:rPr>
+          <w:rFonts w:ascii="Segoe UI" w:eastAsia="Times New Roman" w:hAnsi="Segoe UI" w:cs="Segoe UI"/>
+          <w:color w:val="0D0D0D"/>
+          <w:shd w:val="clear" w:color="auto" w:fill="FFFFFF"/>
+          <w:lang w:eastAsia="en-GB"/>
+        </w:rPr>
+      </w:pPr>
+      <w:r>
+        <w:rPr>
+          <w:rFonts w:ascii="Segoe UI" w:eastAsia="Times New Roman" w:hAnsi="Segoe UI" w:cs="Segoe UI"/>
+          <w:color w:val="0D0D0D"/>
+          <w:shd w:val="clear" w:color="auto" w:fill="FFFFFF"/>
+          <w:lang w:eastAsia="en-GB"/>
+        </w:rPr>
+        <w:t xml:space="preserve">The correlation of -0.37 between the message count and the $OCEAN price implies a negative relationship between the two variables. In practical terms, as the number of messages in the community increases, the $OCEAN price tends to decrease, and vice versa. While not a strong negative correlation, this insight suggests that there might be some degree of inverse influence between community activity and the cryptocurrency's price. It's worth exploring the reasons behind this relationship further—whether increased discussions are driven by concerns during price declines or if heightened community activity somehow contributes to market movements. </w:t>
+      </w:r>
+    </w:p>
+    <w:p>
+      <w:pPr>
+        <w:rPr>
+          <w:rFonts w:ascii="Segoe UI" w:eastAsia="Times New Roman" w:hAnsi="Segoe UI" w:cs="Segoe UI"/>
+          <w:color w:val="0D0D0D"/>
+          <w:shd w:val="clear" w:color="auto" w:fill="FFFFFF"/>
+          <w:lang w:eastAsia="en-GB"/>
+        </w:rPr>
+      </w:pPr>
+    </w:p>
+    <w:p>
+      <w:pPr>
+        <w:rPr>
+          <w:rFonts w:ascii="Segoe UI" w:eastAsia="Times New Roman" w:hAnsi="Segoe UI" w:cs="Segoe UI"/>
+          <w:color w:val="0D0D0D"/>
+          <w:shd w:val="clear" w:color="auto" w:fill="FFFFFF"/>
+          <w:lang w:eastAsia="en-GB"/>
+        </w:rPr>
+      </w:pPr>
+      <w:r>
+        <w:rPr>
+          <w:rFonts w:ascii="Segoe UI" w:eastAsia="Times New Roman" w:hAnsi="Segoe UI" w:cs="Segoe UI"/>
+          <w:color w:val="0D0D0D"/>
+          <w:shd w:val="clear" w:color="auto" w:fill="FFFFFF"/>
+          <w:lang w:eastAsia="en-GB"/>
+        </w:rPr>
+        <w:t>In our analysis of the Ocean Protocol community, an interesting connection emerges between the number of new users and the $OCEAN price.</w:t>
+      </w:r>
+      <w:r>
+        <w:rPr>
+          <w:rFonts w:ascii="Segoe UI" w:eastAsia="Times New Roman" w:hAnsi="Segoe UI" w:cs="Segoe UI"/>
+          <w:color w:val="0D0D0D"/>
+          <w:shd w:val="clear" w:color="auto" w:fill="FFFFFF"/>
+          <w:lang w:val="en-US" w:eastAsia="en-GB"/>
+        </w:rPr>
+        <w:t xml:space="preserve"> </w:t>
+      </w:r>
+      <w:r>
+        <w:rPr>
+          <w:rFonts w:ascii="Segoe UI" w:eastAsia="Times New Roman" w:hAnsi="Segoe UI" w:cs="Segoe UI"/>
+          <w:color w:val="0D0D0D"/>
+          <w:shd w:val="clear" w:color="auto" w:fill="FFFFFF"/>
+          <w:lang w:val="en-US" w:eastAsia="en-GB"/>
+        </w:rPr>
+        <w:t xml:space="preserve">Surprisingly, the value of -0.34 </w:t>
+      </w:r>
+      <w:r>
+        <w:rPr>
+          <w:rFonts w:ascii="Segoe UI" w:eastAsia="Times New Roman" w:hAnsi="Segoe UI" w:cs="Segoe UI"/>
+          <w:color w:val="0D0D0D"/>
+          <w:shd w:val="clear" w:color="auto" w:fill="FFFFFF"/>
+          <w:lang w:val="en-US" w:eastAsia="en-GB"/>
+        </w:rPr>
+        <w:t>show that</w:t>
+      </w:r>
+      <w:r>
+        <w:rPr>
+          <w:rFonts w:ascii="Segoe UI" w:eastAsia="Times New Roman" w:hAnsi="Segoe UI" w:cs="Segoe UI"/>
+          <w:color w:val="0D0D0D"/>
+          <w:shd w:val="clear" w:color="auto" w:fill="FFFFFF"/>
+          <w:lang w:val="en-US" w:eastAsia="en-GB"/>
+        </w:rPr>
+        <w:t>,</w:t>
+      </w:r>
+      <w:r>
+        <w:rPr>
+          <w:rFonts w:ascii="Segoe UI" w:eastAsia="Times New Roman" w:hAnsi="Segoe UI" w:cs="Segoe UI"/>
+          <w:color w:val="0D0D0D"/>
+          <w:shd w:val="clear" w:color="auto" w:fill="FFFFFF"/>
+          <w:lang w:eastAsia="en-GB"/>
+        </w:rPr>
+        <w:t xml:space="preserve"> when the cryptocurrency's price experiences a decline, we observe an increase in the count of new users joining the community. </w:t>
+      </w:r>
+    </w:p>
+    <w:p>
+      <w:pPr>
+        <w:rPr>
+          <w:rFonts w:ascii="Segoe UI" w:eastAsia="Times New Roman" w:hAnsi="Segoe UI" w:cs="Segoe UI"/>
+          <w:color w:val="0D0D0D"/>
+          <w:shd w:val="clear" w:color="auto" w:fill="FFFFFF"/>
+          <w:lang w:eastAsia="en-GB"/>
+        </w:rPr>
+      </w:pPr>
+    </w:p>
+    <w:p>
+      <w:pPr>
+        <w:jc w:val="center"/>
+        <w:rPr>
+          <w:rFonts w:ascii="Times New Roman" w:eastAsia="Times New Roman" w:hAnsi="Times New Roman" w:cs="Times New Roman"/>
+          <w:lang w:eastAsia="en-GB"/>
+        </w:rPr>
+      </w:pPr>
+      <w:r>
+        <w:rPr>
+          <w:rFonts w:ascii="Times New Roman" w:eastAsia="Times New Roman" w:hAnsi="Times New Roman" w:cs="Times New Roman"/>
+          <w:noProof/>
+          <w:lang w:eastAsia="en-GB"/>
+        </w:rPr>
+        <w:lastRenderedPageBreak/>
         <w:drawing>
-          <wp:inline distT="0" distB="0" distL="0" distR="0" wp14:anchorId="1D69462B" wp14:editId="633BA4D5">
-            <wp:extent cx="4097020" cy="2270927"/>
-            <wp:effectExtent l="0" t="0" r="5080" b="2540"/>
-            <wp:docPr id="13" name="Picture 13" descr="A graph with blue lines and numbers&#10;&#10;Description automatically generated"/>
+          <wp:inline distT="0" distB="0" distL="0" distR="0" wp14:anchorId="71D91599" wp14:editId="7B7AD0DC">
+            <wp:extent cx="2758358" cy="1487055"/>
+            <wp:effectExtent l="0" t="0" r="0" b="0"/>
+            <wp:docPr id="21" name="Picture 21" descr="A graph of a number of users&#10;&#10;Description automatically generated"/>
             <wp:cNvGraphicFramePr>
               <a:graphicFrameLocks xmlns:a="http://schemas.openxmlformats.org/drawingml/2006/main" noChangeAspect="1"/>
             </wp:cNvGraphicFramePr>
@@ -525,11 +1841,17 @@
               <a:graphicData uri="http://schemas.openxmlformats.org/drawingml/2006/picture">
                 <pic:pic xmlns:pic="http://schemas.openxmlformats.org/drawingml/2006/picture">
                   <pic:nvPicPr>
-                    <pic:cNvPr id="13" name="Picture 13" descr="A graph with blue lines and numbers&#10;&#10;Description automatically generated"/>
+                    <pic:cNvPr id="21" name="Picture 21" descr="A graph of a number of users&#10;&#10;Description automatically generated"/>
                     <pic:cNvPicPr/>
                   </pic:nvPicPr>
                   <pic:blipFill>
-                    <a:blip r:embed="rId13"/>
+                    <a:blip r:embed="rId16" cstate="print">
+                      <a:extLst>
+                        <a:ext uri="{28A0092B-C50C-407E-A947-70E740481C1C}">
+                          <a14:useLocalDpi xmlns:a14="http://schemas.microsoft.com/office/drawing/2010/main" val="0"/>
+                        </a:ext>
+                      </a:extLst>
+                    </a:blip>
                     <a:stretch>
                       <a:fillRect/>
                     </a:stretch>
@@ -537,7 +1859,7 @@
                   <pic:spPr>
                     <a:xfrm>
                       <a:off x="0" y="0"/>
-                      <a:ext cx="4106398" cy="2276125"/>
+                      <a:ext cx="2842493" cy="1532413"/>
                     </a:xfrm>
                     <a:prstGeom prst="rect">
                       <a:avLst/>
@@ -553,16 +1875,721 @@
     <w:p>
       <w:pPr>
         <w:rPr>
-          <w:lang w:val="en-US"/>
-        </w:rPr>
-      </w:pPr>
-    </w:p>
-    <w:p>
-      <w:pPr>
-        <w:rPr>
-          <w:lang w:val="en-US"/>
-        </w:rPr>
-      </w:pPr>
+          <w:rFonts w:ascii="Times New Roman" w:eastAsia="Times New Roman" w:hAnsi="Times New Roman" w:cs="Times New Roman"/>
+          <w:lang w:val="en-US" w:eastAsia="en-GB"/>
+        </w:rPr>
+      </w:pPr>
+      <w:r>
+        <w:rPr>
+          <w:rFonts w:ascii="Segoe UI" w:eastAsia="Times New Roman" w:hAnsi="Segoe UI" w:cs="Segoe UI"/>
+          <w:color w:val="0D0D0D"/>
+          <w:shd w:val="clear" w:color="auto" w:fill="FFFFFF"/>
+          <w:lang w:eastAsia="en-GB"/>
+        </w:rPr>
+        <w:t xml:space="preserve">In our data analysis, a distinctive metric caught our attention — the frequency of the phrase "joined the server" appearing in the content of messages within the Ocean Protocol community. </w:t>
+      </w:r>
+      <w:r>
+        <w:rPr>
+          <w:rFonts w:ascii="Segoe UI" w:eastAsia="Times New Roman" w:hAnsi="Segoe UI" w:cs="Segoe UI"/>
+          <w:color w:val="0D0D0D"/>
+          <w:shd w:val="clear" w:color="auto" w:fill="FFFFFF"/>
+          <w:lang w:val="en-US" w:eastAsia="en-GB"/>
+        </w:rPr>
+        <w:t xml:space="preserve"> Here the two highest points follow the two crashes in the $OCEAN price.</w:t>
+      </w:r>
+    </w:p>
+    <w:p>
+      <w:pPr>
+        <w:rPr>
+          <w:rFonts w:ascii="Times New Roman" w:eastAsia="Times New Roman" w:hAnsi="Times New Roman" w:cs="Times New Roman"/>
+          <w:lang w:eastAsia="en-GB"/>
+        </w:rPr>
+      </w:pPr>
+    </w:p>
+    <w:p>
+      <w:pPr>
+        <w:rPr>
+          <w:rFonts w:ascii="Times New Roman" w:eastAsia="Times New Roman" w:hAnsi="Times New Roman" w:cs="Times New Roman"/>
+          <w:lang w:eastAsia="en-GB"/>
+        </w:rPr>
+      </w:pPr>
+    </w:p>
+    <w:p>
+      <w:pPr>
+        <w:rPr>
+          <w:rFonts w:ascii="Times New Roman" w:eastAsia="Times New Roman" w:hAnsi="Times New Roman" w:cs="Times New Roman"/>
+          <w:b/>
+          <w:bCs/>
+          <w:lang w:val="en-US" w:eastAsia="en-GB"/>
+        </w:rPr>
+      </w:pPr>
+      <w:r>
+        <w:rPr>
+          <w:rFonts w:ascii="Times New Roman" w:eastAsia="Times New Roman" w:hAnsi="Times New Roman" w:cs="Times New Roman"/>
+          <w:b/>
+          <w:bCs/>
+          <w:lang w:val="en-US" w:eastAsia="en-GB"/>
+        </w:rPr>
+        <w:t>Data Analysis : Community activity</w:t>
+      </w:r>
+    </w:p>
+    <w:p>
+      <w:pPr>
+        <w:rPr>
+          <w:rFonts w:ascii="Times New Roman" w:eastAsia="Times New Roman" w:hAnsi="Times New Roman" w:cs="Times New Roman"/>
+          <w:lang w:val="en-US" w:eastAsia="en-GB"/>
+        </w:rPr>
+      </w:pPr>
+    </w:p>
+    <w:p>
+      <w:pPr>
+        <w:rPr>
+          <w:rFonts w:ascii="Times New Roman" w:eastAsia="Times New Roman" w:hAnsi="Times New Roman" w:cs="Times New Roman"/>
+          <w:lang w:val="en-US" w:eastAsia="en-GB"/>
+        </w:rPr>
+      </w:pPr>
+      <w:r>
+        <w:rPr>
+          <w:rFonts w:ascii="Times New Roman" w:eastAsia="Times New Roman" w:hAnsi="Times New Roman" w:cs="Times New Roman"/>
+          <w:lang w:val="en-US" w:eastAsia="en-GB"/>
+        </w:rPr>
+        <w:t>The 5 most ac</w:t>
+      </w:r>
+      <w:r>
+        <w:rPr>
+          <w:rFonts w:ascii="Times New Roman" w:eastAsia="Times New Roman" w:hAnsi="Times New Roman" w:cs="Times New Roman"/>
+          <w:lang w:val="en-US" w:eastAsia="en-GB"/>
+        </w:rPr>
+        <w:t xml:space="preserve">tive users with the respective number of interactions are the following: </w:t>
+      </w:r>
+    </w:p>
+    <w:p>
+      <w:pPr>
+        <w:rPr>
+          <w:rFonts w:ascii="Times New Roman" w:eastAsia="Times New Roman" w:hAnsi="Times New Roman" w:cs="Times New Roman"/>
+          <w:lang w:val="en-US" w:eastAsia="en-GB"/>
+        </w:rPr>
+      </w:pPr>
+    </w:p>
+    <w:p>
+      <w:pPr>
+        <w:rPr>
+          <w:rFonts w:ascii="Menlo" w:eastAsia="Times New Roman" w:hAnsi="Menlo" w:cs="Menlo"/>
+          <w:color w:val="000000" w:themeColor="text1"/>
+          <w:sz w:val="18"/>
+          <w:szCs w:val="18"/>
+          <w:lang w:eastAsia="en-GB"/>
+        </w:rPr>
+      </w:pPr>
+      <w:r>
+        <w:rPr>
+          <w:rFonts w:ascii="Menlo" w:eastAsia="Times New Roman" w:hAnsi="Menlo" w:cs="Menlo"/>
+          <w:color w:val="000000" w:themeColor="text1"/>
+          <w:sz w:val="18"/>
+          <w:szCs w:val="18"/>
+          <w:lang w:eastAsia="en-GB"/>
+        </w:rPr>
+        <w:t xml:space="preserve">MEE6#4876         </w:t>
+      </w:r>
+      <w:r>
+        <w:rPr>
+          <w:rFonts w:ascii="Menlo" w:eastAsia="Times New Roman" w:hAnsi="Menlo" w:cs="Menlo"/>
+          <w:color w:val="000000" w:themeColor="text1"/>
+          <w:sz w:val="18"/>
+          <w:szCs w:val="18"/>
+          <w:lang w:eastAsia="en-GB"/>
+        </w:rPr>
+        <w:tab/>
+      </w:r>
+      <w:r>
+        <w:rPr>
+          <w:rFonts w:ascii="Menlo" w:eastAsia="Times New Roman" w:hAnsi="Menlo" w:cs="Menlo"/>
+          <w:color w:val="000000" w:themeColor="text1"/>
+          <w:sz w:val="18"/>
+          <w:szCs w:val="18"/>
+          <w:lang w:eastAsia="en-GB"/>
+        </w:rPr>
+        <w:t>17878</w:t>
+      </w:r>
+    </w:p>
+    <w:p>
+      <w:pPr>
+        <w:rPr>
+          <w:rFonts w:ascii="Menlo" w:eastAsia="Times New Roman" w:hAnsi="Menlo" w:cs="Menlo"/>
+          <w:color w:val="000000" w:themeColor="text1"/>
+          <w:sz w:val="18"/>
+          <w:szCs w:val="18"/>
+          <w:lang w:eastAsia="en-GB"/>
+        </w:rPr>
+      </w:pPr>
+      <w:r>
+        <w:rPr>
+          <w:rFonts w:ascii="Menlo" w:eastAsia="Times New Roman" w:hAnsi="Menlo" w:cs="Menlo"/>
+          <w:color w:val="000000" w:themeColor="text1"/>
+          <w:sz w:val="18"/>
+          <w:szCs w:val="18"/>
+          <w:lang w:eastAsia="en-GB"/>
+        </w:rPr>
+        <w:t>Deleted User        5825</w:t>
+      </w:r>
+    </w:p>
+    <w:p>
+      <w:pPr>
+        <w:rPr>
+          <w:rFonts w:ascii="Menlo" w:eastAsia="Times New Roman" w:hAnsi="Menlo" w:cs="Menlo"/>
+          <w:color w:val="000000" w:themeColor="text1"/>
+          <w:sz w:val="18"/>
+          <w:szCs w:val="18"/>
+          <w:lang w:eastAsia="en-GB"/>
+        </w:rPr>
+      </w:pPr>
+      <w:r>
+        <w:rPr>
+          <w:rFonts w:ascii="Menlo" w:eastAsia="Times New Roman" w:hAnsi="Menlo" w:cs="Menlo"/>
+          <w:color w:val="000000" w:themeColor="text1"/>
+          <w:sz w:val="18"/>
+          <w:szCs w:val="18"/>
+          <w:lang w:eastAsia="en-GB"/>
+        </w:rPr>
+        <w:t>blockchainlugano    1199</w:t>
+      </w:r>
+    </w:p>
+    <w:p>
+      <w:pPr>
+        <w:rPr>
+          <w:rFonts w:ascii="Menlo" w:eastAsia="Times New Roman" w:hAnsi="Menlo" w:cs="Menlo"/>
+          <w:color w:val="000000" w:themeColor="text1"/>
+          <w:sz w:val="18"/>
+          <w:szCs w:val="18"/>
+          <w:lang w:eastAsia="en-GB"/>
+        </w:rPr>
+      </w:pPr>
+      <w:r>
+        <w:rPr>
+          <w:rFonts w:ascii="Menlo" w:eastAsia="Times New Roman" w:hAnsi="Menlo" w:cs="Menlo"/>
+          <w:color w:val="000000" w:themeColor="text1"/>
+          <w:sz w:val="18"/>
+          <w:szCs w:val="18"/>
+          <w:lang w:eastAsia="en-GB"/>
+        </w:rPr>
+        <w:t xml:space="preserve">kreigdk          </w:t>
+      </w:r>
+      <w:r>
+        <w:rPr>
+          <w:rFonts w:ascii="Menlo" w:eastAsia="Times New Roman" w:hAnsi="Menlo" w:cs="Menlo"/>
+          <w:color w:val="000000" w:themeColor="text1"/>
+          <w:sz w:val="18"/>
+          <w:szCs w:val="18"/>
+          <w:lang w:eastAsia="en-GB"/>
+        </w:rPr>
+        <w:tab/>
+      </w:r>
+      <w:r>
+        <w:rPr>
+          <w:rFonts w:ascii="Menlo" w:eastAsia="Times New Roman" w:hAnsi="Menlo" w:cs="Menlo"/>
+          <w:color w:val="000000" w:themeColor="text1"/>
+          <w:sz w:val="18"/>
+          <w:szCs w:val="18"/>
+          <w:lang w:eastAsia="en-GB"/>
+        </w:rPr>
+        <w:t>1116</w:t>
+      </w:r>
+    </w:p>
+    <w:p>
+      <w:pPr>
+        <w:rPr>
+          <w:rFonts w:ascii="Times New Roman" w:eastAsia="Times New Roman" w:hAnsi="Times New Roman" w:cs="Times New Roman"/>
+          <w:color w:val="000000" w:themeColor="text1"/>
+          <w:lang w:eastAsia="en-GB"/>
+        </w:rPr>
+      </w:pPr>
+      <w:r>
+        <w:rPr>
+          <w:rFonts w:ascii="Menlo" w:eastAsia="Times New Roman" w:hAnsi="Menlo" w:cs="Menlo"/>
+          <w:color w:val="000000" w:themeColor="text1"/>
+          <w:sz w:val="18"/>
+          <w:szCs w:val="18"/>
+          <w:lang w:eastAsia="en-GB"/>
+        </w:rPr>
+        <w:t>dotunwilfred.eth    1048</w:t>
+      </w:r>
+    </w:p>
+    <w:p>
+      <w:pPr>
+        <w:rPr>
+          <w:rFonts w:ascii="Times New Roman" w:eastAsia="Times New Roman" w:hAnsi="Times New Roman" w:cs="Times New Roman"/>
+          <w:lang w:eastAsia="en-GB"/>
+        </w:rPr>
+      </w:pPr>
+    </w:p>
+    <w:p>
+      <w:pPr>
+        <w:rPr>
+          <w:rFonts w:ascii="Times New Roman" w:eastAsia="Times New Roman" w:hAnsi="Times New Roman" w:cs="Times New Roman"/>
+          <w:lang w:val="en-US" w:eastAsia="en-GB"/>
+        </w:rPr>
+      </w:pPr>
+      <w:r>
+        <w:rPr>
+          <w:rFonts w:ascii="Times New Roman" w:eastAsia="Times New Roman" w:hAnsi="Times New Roman" w:cs="Times New Roman"/>
+          <w:lang w:val="en-US" w:eastAsia="en-GB"/>
+        </w:rPr>
+        <w:t>Important to not that here</w:t>
+      </w:r>
+      <w:r>
+        <w:rPr>
+          <w:rFonts w:ascii="Times New Roman" w:eastAsia="Times New Roman" w:hAnsi="Times New Roman" w:cs="Times New Roman"/>
+          <w:lang w:val="en-US" w:eastAsia="en-GB"/>
+        </w:rPr>
+        <w:t>, the number of interactions are specifically the number of times a user interacts with content, the attachements or reactions doesn’t count for our analysis.</w:t>
+      </w:r>
+    </w:p>
+    <w:p>
+      <w:pPr>
+        <w:rPr>
+          <w:rFonts w:ascii="Times New Roman" w:eastAsia="Times New Roman" w:hAnsi="Times New Roman" w:cs="Times New Roman"/>
+          <w:lang w:val="en-US" w:eastAsia="en-GB"/>
+        </w:rPr>
+      </w:pPr>
+      <w:r>
+        <w:rPr>
+          <w:rFonts w:ascii="Times New Roman" w:eastAsia="Times New Roman" w:hAnsi="Times New Roman" w:cs="Times New Roman"/>
+          <w:lang w:val="en-US" w:eastAsia="en-GB"/>
+        </w:rPr>
+        <w:t>Here’s the summary for the first 10 users average daily message count:</w:t>
+      </w:r>
+    </w:p>
+    <w:p>
+      <w:pPr>
+        <w:rPr>
+          <w:rFonts w:ascii="Menlo" w:eastAsia="Times New Roman" w:hAnsi="Menlo" w:cs="Menlo"/>
+          <w:color w:val="000000" w:themeColor="text1"/>
+          <w:sz w:val="18"/>
+          <w:szCs w:val="18"/>
+          <w:lang w:eastAsia="en-GB"/>
+        </w:rPr>
+      </w:pPr>
+    </w:p>
+    <w:p>
+      <w:pPr>
+        <w:rPr>
+          <w:rFonts w:ascii="Menlo" w:eastAsia="Times New Roman" w:hAnsi="Menlo" w:cs="Menlo"/>
+          <w:color w:val="000000" w:themeColor="text1"/>
+          <w:sz w:val="18"/>
+          <w:szCs w:val="18"/>
+          <w:lang w:eastAsia="en-GB"/>
+        </w:rPr>
+      </w:pPr>
+      <w:r>
+        <w:rPr>
+          <w:rFonts w:ascii="Menlo" w:eastAsia="Times New Roman" w:hAnsi="Menlo" w:cs="Menlo"/>
+          <w:color w:val="000000" w:themeColor="text1"/>
+          <w:sz w:val="18"/>
+          <w:szCs w:val="18"/>
+          <w:lang w:val="pt-PT" w:eastAsia="en-GB"/>
+        </w:rPr>
+        <w:t>0</w:t>
+      </w:r>
+      <w:r>
+        <w:rPr>
+          <w:rFonts w:ascii="Menlo" w:eastAsia="Times New Roman" w:hAnsi="Menlo" w:cs="Menlo"/>
+          <w:color w:val="000000" w:themeColor="text1"/>
+          <w:sz w:val="18"/>
+          <w:szCs w:val="18"/>
+          <w:lang w:eastAsia="en-GB"/>
+        </w:rPr>
+        <w:t xml:space="preserve">             MEE6#4876             15.385542</w:t>
+      </w:r>
+    </w:p>
+    <w:p>
+      <w:pPr>
+        <w:rPr>
+          <w:rFonts w:ascii="Menlo" w:eastAsia="Times New Roman" w:hAnsi="Menlo" w:cs="Menlo"/>
+          <w:color w:val="000000" w:themeColor="text1"/>
+          <w:sz w:val="18"/>
+          <w:szCs w:val="18"/>
+          <w:lang w:eastAsia="en-GB"/>
+        </w:rPr>
+      </w:pPr>
+      <w:r>
+        <w:rPr>
+          <w:rFonts w:ascii="Menlo" w:eastAsia="Times New Roman" w:hAnsi="Menlo" w:cs="Menlo"/>
+          <w:color w:val="000000" w:themeColor="text1"/>
+          <w:sz w:val="18"/>
+          <w:szCs w:val="18"/>
+          <w:lang w:val="pt-PT" w:eastAsia="en-GB"/>
+        </w:rPr>
+        <w:t>1</w:t>
+      </w:r>
+      <w:r>
+        <w:rPr>
+          <w:rFonts w:ascii="Menlo" w:eastAsia="Times New Roman" w:hAnsi="Menlo" w:cs="Menlo"/>
+          <w:color w:val="000000" w:themeColor="text1"/>
+          <w:sz w:val="18"/>
+          <w:szCs w:val="18"/>
+          <w:lang w:eastAsia="en-GB"/>
+        </w:rPr>
+        <w:t xml:space="preserve">          Deleted User             12.085062</w:t>
+      </w:r>
+    </w:p>
+    <w:p>
+      <w:pPr>
+        <w:rPr>
+          <w:rFonts w:ascii="Menlo" w:eastAsia="Times New Roman" w:hAnsi="Menlo" w:cs="Menlo"/>
+          <w:color w:val="000000" w:themeColor="text1"/>
+          <w:sz w:val="18"/>
+          <w:szCs w:val="18"/>
+          <w:lang w:eastAsia="en-GB"/>
+        </w:rPr>
+      </w:pPr>
+      <w:r>
+        <w:rPr>
+          <w:rFonts w:ascii="Menlo" w:eastAsia="Times New Roman" w:hAnsi="Menlo" w:cs="Menlo"/>
+          <w:color w:val="000000" w:themeColor="text1"/>
+          <w:sz w:val="18"/>
+          <w:szCs w:val="18"/>
+          <w:lang w:val="en-US" w:eastAsia="en-GB"/>
+        </w:rPr>
+        <w:t>2</w:t>
+      </w:r>
+      <w:r>
+        <w:rPr>
+          <w:rFonts w:ascii="Menlo" w:eastAsia="Times New Roman" w:hAnsi="Menlo" w:cs="Menlo"/>
+          <w:color w:val="000000" w:themeColor="text1"/>
+          <w:sz w:val="18"/>
+          <w:szCs w:val="18"/>
+          <w:lang w:eastAsia="en-GB"/>
+        </w:rPr>
+        <w:t xml:space="preserve">         bigimeyagazzz              9.678571</w:t>
+      </w:r>
+    </w:p>
+    <w:p>
+      <w:pPr>
+        <w:rPr>
+          <w:rFonts w:ascii="Menlo" w:eastAsia="Times New Roman" w:hAnsi="Menlo" w:cs="Menlo"/>
+          <w:color w:val="000000" w:themeColor="text1"/>
+          <w:sz w:val="18"/>
+          <w:szCs w:val="18"/>
+          <w:lang w:eastAsia="en-GB"/>
+        </w:rPr>
+      </w:pPr>
+      <w:r>
+        <w:rPr>
+          <w:rFonts w:ascii="Menlo" w:eastAsia="Times New Roman" w:hAnsi="Menlo" w:cs="Menlo"/>
+          <w:color w:val="000000" w:themeColor="text1"/>
+          <w:sz w:val="18"/>
+          <w:szCs w:val="18"/>
+          <w:lang w:val="en-US" w:eastAsia="en-GB"/>
+        </w:rPr>
+        <w:t>3</w:t>
+      </w:r>
+      <w:r>
+        <w:rPr>
+          <w:rFonts w:ascii="Menlo" w:eastAsia="Times New Roman" w:hAnsi="Menlo" w:cs="Menlo"/>
+          <w:color w:val="000000" w:themeColor="text1"/>
+          <w:sz w:val="18"/>
+          <w:szCs w:val="18"/>
+          <w:lang w:eastAsia="en-GB"/>
+        </w:rPr>
+        <w:t xml:space="preserve">   OceanDiffusion#4502              7.494118</w:t>
+      </w:r>
+    </w:p>
+    <w:p>
+      <w:pPr>
+        <w:rPr>
+          <w:rFonts w:ascii="Menlo" w:eastAsia="Times New Roman" w:hAnsi="Menlo" w:cs="Menlo"/>
+          <w:color w:val="000000" w:themeColor="text1"/>
+          <w:sz w:val="18"/>
+          <w:szCs w:val="18"/>
+          <w:lang w:eastAsia="en-GB"/>
+        </w:rPr>
+      </w:pPr>
+      <w:r>
+        <w:rPr>
+          <w:rFonts w:ascii="Menlo" w:eastAsia="Times New Roman" w:hAnsi="Menlo" w:cs="Menlo"/>
+          <w:color w:val="000000" w:themeColor="text1"/>
+          <w:sz w:val="18"/>
+          <w:szCs w:val="18"/>
+          <w:lang w:val="en-US" w:eastAsia="en-GB"/>
+        </w:rPr>
+        <w:t>4</w:t>
+      </w:r>
+      <w:r>
+        <w:rPr>
+          <w:rFonts w:ascii="Menlo" w:eastAsia="Times New Roman" w:hAnsi="Menlo" w:cs="Menlo"/>
+          <w:color w:val="000000" w:themeColor="text1"/>
+          <w:sz w:val="18"/>
+          <w:szCs w:val="18"/>
+          <w:lang w:eastAsia="en-GB"/>
+        </w:rPr>
+        <w:t xml:space="preserve">         OceanGPT#0740              5.473684</w:t>
+      </w:r>
+    </w:p>
+    <w:p>
+      <w:pPr>
+        <w:rPr>
+          <w:rFonts w:ascii="Menlo" w:eastAsia="Times New Roman" w:hAnsi="Menlo" w:cs="Menlo"/>
+          <w:color w:val="000000" w:themeColor="text1"/>
+          <w:sz w:val="18"/>
+          <w:szCs w:val="18"/>
+          <w:lang w:eastAsia="en-GB"/>
+        </w:rPr>
+      </w:pPr>
+      <w:r>
+        <w:rPr>
+          <w:rFonts w:ascii="Menlo" w:eastAsia="Times New Roman" w:hAnsi="Menlo" w:cs="Menlo"/>
+          <w:color w:val="000000" w:themeColor="text1"/>
+          <w:sz w:val="18"/>
+          <w:szCs w:val="18"/>
+          <w:lang w:val="en-US" w:eastAsia="en-GB"/>
+        </w:rPr>
+        <w:t>5</w:t>
+      </w:r>
+      <w:r>
+        <w:rPr>
+          <w:rFonts w:ascii="Menlo" w:eastAsia="Times New Roman" w:hAnsi="Menlo" w:cs="Menlo"/>
+          <w:color w:val="000000" w:themeColor="text1"/>
+          <w:sz w:val="18"/>
+          <w:szCs w:val="18"/>
+          <w:lang w:eastAsia="en-GB"/>
+        </w:rPr>
+        <w:t xml:space="preserve">             alexcos20              4.580247</w:t>
+      </w:r>
+    </w:p>
+    <w:p>
+      <w:pPr>
+        <w:rPr>
+          <w:rFonts w:ascii="Menlo" w:eastAsia="Times New Roman" w:hAnsi="Menlo" w:cs="Menlo"/>
+          <w:color w:val="000000" w:themeColor="text1"/>
+          <w:sz w:val="18"/>
+          <w:szCs w:val="18"/>
+          <w:lang w:eastAsia="en-GB"/>
+        </w:rPr>
+      </w:pPr>
+      <w:r>
+        <w:rPr>
+          <w:rFonts w:ascii="Menlo" w:eastAsia="Times New Roman" w:hAnsi="Menlo" w:cs="Menlo"/>
+          <w:color w:val="000000" w:themeColor="text1"/>
+          <w:sz w:val="18"/>
+          <w:szCs w:val="18"/>
+          <w:lang w:val="pt-PT" w:eastAsia="en-GB"/>
+        </w:rPr>
+        <w:t>6</w:t>
+      </w:r>
+      <w:r>
+        <w:rPr>
+          <w:rFonts w:ascii="Menlo" w:eastAsia="Times New Roman" w:hAnsi="Menlo" w:cs="Menlo"/>
+          <w:color w:val="000000" w:themeColor="text1"/>
+          <w:sz w:val="18"/>
+          <w:szCs w:val="18"/>
+          <w:lang w:eastAsia="en-GB"/>
+        </w:rPr>
+        <w:t xml:space="preserve">      blockchainlugano              3.090206</w:t>
+      </w:r>
+    </w:p>
+    <w:p>
+      <w:pPr>
+        <w:rPr>
+          <w:rFonts w:ascii="Menlo" w:eastAsia="Times New Roman" w:hAnsi="Menlo" w:cs="Menlo"/>
+          <w:color w:val="000000" w:themeColor="text1"/>
+          <w:sz w:val="18"/>
+          <w:szCs w:val="18"/>
+          <w:lang w:eastAsia="en-GB"/>
+        </w:rPr>
+      </w:pPr>
+      <w:r>
+        <w:rPr>
+          <w:rFonts w:ascii="Menlo" w:eastAsia="Times New Roman" w:hAnsi="Menlo" w:cs="Menlo"/>
+          <w:color w:val="000000" w:themeColor="text1"/>
+          <w:sz w:val="18"/>
+          <w:szCs w:val="18"/>
+          <w:lang w:val="pt-PT" w:eastAsia="en-GB"/>
+        </w:rPr>
+        <w:t>7</w:t>
+      </w:r>
+      <w:r>
+        <w:rPr>
+          <w:rFonts w:ascii="Menlo" w:eastAsia="Times New Roman" w:hAnsi="Menlo" w:cs="Menlo"/>
+          <w:color w:val="000000" w:themeColor="text1"/>
+          <w:sz w:val="18"/>
+          <w:szCs w:val="18"/>
+          <w:lang w:eastAsia="en-GB"/>
+        </w:rPr>
+        <w:t xml:space="preserve">            bhavingala              2.546599</w:t>
+      </w:r>
+    </w:p>
+    <w:p>
+      <w:pPr>
+        <w:rPr>
+          <w:rFonts w:ascii="Times New Roman" w:eastAsia="Times New Roman" w:hAnsi="Times New Roman" w:cs="Times New Roman"/>
+          <w:color w:val="000000" w:themeColor="text1"/>
+          <w:lang w:eastAsia="en-GB"/>
+        </w:rPr>
+      </w:pPr>
+      <w:r>
+        <w:rPr>
+          <w:rFonts w:ascii="Menlo" w:eastAsia="Times New Roman" w:hAnsi="Menlo" w:cs="Menlo"/>
+          <w:color w:val="000000" w:themeColor="text1"/>
+          <w:sz w:val="18"/>
+          <w:szCs w:val="18"/>
+          <w:lang w:val="pt-PT" w:eastAsia="en-GB"/>
+        </w:rPr>
+        <w:t>8</w:t>
+      </w:r>
+      <w:r>
+        <w:rPr>
+          <w:rFonts w:ascii="Menlo" w:eastAsia="Times New Roman" w:hAnsi="Menlo" w:cs="Menlo"/>
+          <w:color w:val="000000" w:themeColor="text1"/>
+          <w:sz w:val="18"/>
+          <w:szCs w:val="18"/>
+          <w:lang w:eastAsia="en-GB"/>
+        </w:rPr>
+        <w:t xml:space="preserve">               doteth              </w:t>
+      </w:r>
+      <w:r>
+        <w:rPr>
+          <w:rFonts w:ascii="Menlo" w:eastAsia="Times New Roman" w:hAnsi="Menlo" w:cs="Menlo"/>
+          <w:color w:val="000000" w:themeColor="text1"/>
+          <w:sz w:val="18"/>
+          <w:szCs w:val="18"/>
+          <w:lang w:val="pt-PT" w:eastAsia="en-GB"/>
+        </w:rPr>
+        <w:t xml:space="preserve"> </w:t>
+      </w:r>
+      <w:r>
+        <w:rPr>
+          <w:rFonts w:ascii="Menlo" w:eastAsia="Times New Roman" w:hAnsi="Menlo" w:cs="Menlo"/>
+          <w:color w:val="000000" w:themeColor="text1"/>
+          <w:sz w:val="18"/>
+          <w:szCs w:val="18"/>
+          <w:lang w:eastAsia="en-GB"/>
+        </w:rPr>
+        <w:t>2.538760</w:t>
+      </w:r>
+    </w:p>
+    <w:p>
+      <w:pPr>
+        <w:rPr>
+          <w:rFonts w:ascii="Menlo" w:eastAsia="Times New Roman" w:hAnsi="Menlo" w:cs="Menlo"/>
+          <w:color w:val="000000" w:themeColor="text1"/>
+          <w:sz w:val="18"/>
+          <w:szCs w:val="18"/>
+          <w:lang w:eastAsia="en-GB"/>
+        </w:rPr>
+      </w:pPr>
+      <w:r>
+        <w:rPr>
+          <w:rFonts w:ascii="Menlo" w:eastAsia="Times New Roman" w:hAnsi="Menlo" w:cs="Menlo"/>
+          <w:color w:val="000000" w:themeColor="text1"/>
+          <w:sz w:val="18"/>
+          <w:szCs w:val="18"/>
+          <w:lang w:val="pt-PT" w:eastAsia="en-GB"/>
+        </w:rPr>
+        <w:t>9</w:t>
+      </w:r>
+      <w:r>
+        <w:rPr>
+          <w:rFonts w:ascii="Menlo" w:eastAsia="Times New Roman" w:hAnsi="Menlo" w:cs="Menlo"/>
+          <w:color w:val="000000" w:themeColor="text1"/>
+          <w:sz w:val="18"/>
+          <w:szCs w:val="18"/>
+          <w:lang w:eastAsia="en-GB"/>
+        </w:rPr>
+        <w:t xml:space="preserve">           denkobetona             </w:t>
+      </w:r>
+      <w:r>
+        <w:rPr>
+          <w:rFonts w:ascii="Menlo" w:eastAsia="Times New Roman" w:hAnsi="Menlo" w:cs="Menlo"/>
+          <w:color w:val="000000" w:themeColor="text1"/>
+          <w:sz w:val="18"/>
+          <w:szCs w:val="18"/>
+          <w:lang w:val="pt-PT" w:eastAsia="en-GB"/>
+        </w:rPr>
+        <w:t xml:space="preserve"> </w:t>
+      </w:r>
+      <w:r>
+        <w:rPr>
+          <w:rFonts w:ascii="Menlo" w:eastAsia="Times New Roman" w:hAnsi="Menlo" w:cs="Menlo"/>
+          <w:color w:val="000000" w:themeColor="text1"/>
+          <w:sz w:val="18"/>
+          <w:szCs w:val="18"/>
+          <w:lang w:eastAsia="en-GB"/>
+        </w:rPr>
+        <w:t>2.363636</w:t>
+      </w:r>
+    </w:p>
+    <w:p>
+      <w:pPr>
+        <w:rPr>
+          <w:rFonts w:ascii="Menlo" w:eastAsia="Times New Roman" w:hAnsi="Menlo" w:cs="Menlo"/>
+          <w:color w:val="000000" w:themeColor="text1"/>
+          <w:sz w:val="18"/>
+          <w:szCs w:val="18"/>
+          <w:lang w:eastAsia="en-GB"/>
+        </w:rPr>
+      </w:pPr>
+      <w:r>
+        <w:rPr>
+          <w:rFonts w:ascii="Menlo" w:eastAsia="Times New Roman" w:hAnsi="Menlo" w:cs="Menlo"/>
+          <w:color w:val="000000" w:themeColor="text1"/>
+          <w:sz w:val="18"/>
+          <w:szCs w:val="18"/>
+          <w:lang w:val="pt-PT" w:eastAsia="en-GB"/>
+        </w:rPr>
+        <w:t>10</w:t>
+      </w:r>
+      <w:r>
+        <w:rPr>
+          <w:rFonts w:ascii="Menlo" w:eastAsia="Times New Roman" w:hAnsi="Menlo" w:cs="Menlo"/>
+          <w:color w:val="000000" w:themeColor="text1"/>
+          <w:sz w:val="18"/>
+          <w:szCs w:val="18"/>
+          <w:lang w:eastAsia="en-GB"/>
+        </w:rPr>
+        <w:t xml:space="preserve">           birususama              1.701587</w:t>
+      </w:r>
+    </w:p>
+    <w:p>
+      <w:pPr>
+        <w:rPr>
+          <w:rFonts w:ascii="Menlo" w:eastAsia="Times New Roman" w:hAnsi="Menlo" w:cs="Menlo"/>
+          <w:color w:val="000000" w:themeColor="text1"/>
+          <w:sz w:val="18"/>
+          <w:szCs w:val="18"/>
+          <w:lang w:eastAsia="en-GB"/>
+        </w:rPr>
+      </w:pPr>
+    </w:p>
+    <w:p>
+      <w:pPr>
+        <w:rPr>
+          <w:rFonts w:ascii="Times New Roman" w:eastAsia="Times New Roman" w:hAnsi="Times New Roman" w:cs="Times New Roman"/>
+          <w:color w:val="000000" w:themeColor="text1"/>
+          <w:sz w:val="18"/>
+          <w:szCs w:val="18"/>
+          <w:lang w:val="en-US" w:eastAsia="en-GB"/>
+        </w:rPr>
+      </w:pPr>
+      <w:r>
+        <w:rPr>
+          <w:rFonts w:ascii="Times New Roman" w:eastAsia="Times New Roman" w:hAnsi="Times New Roman" w:cs="Times New Roman"/>
+          <w:color w:val="000000" w:themeColor="text1"/>
+          <w:sz w:val="18"/>
+          <w:szCs w:val="18"/>
+          <w:lang w:val="en-US" w:eastAsia="en-GB"/>
+        </w:rPr>
+        <w:t xml:space="preserve">Here is presented a plot </w:t>
+      </w:r>
+      <w:r>
+        <w:rPr>
+          <w:rFonts w:ascii="Times New Roman" w:eastAsia="Times New Roman" w:hAnsi="Times New Roman" w:cs="Times New Roman"/>
+          <w:color w:val="000000" w:themeColor="text1"/>
+          <w:sz w:val="18"/>
+          <w:szCs w:val="18"/>
+          <w:lang w:val="en-US" w:eastAsia="en-GB"/>
+        </w:rPr>
+        <w:t>for the numbe rof messages over time for the 20 most active users.</w:t>
+      </w:r>
     </w:p>
     <w:p>
       <w:pPr>
@@ -574,521 +2601,25 @@
           <w:lang w:eastAsia="en-GB"/>
         </w:rPr>
       </w:pPr>
-      <w:r>
-        <w:rPr>
-          <w:rFonts w:ascii="Menlo" w:eastAsia="Times New Roman" w:hAnsi="Menlo" w:cs="Menlo"/>
-          <w:color w:val="CCCCCC"/>
-          <w:sz w:val="18"/>
-          <w:szCs w:val="18"/>
-          <w:lang w:eastAsia="en-GB"/>
-        </w:rPr>
-        <w:t xml:space="preserve">                            Author  MessageCount</w:t>
-      </w:r>
-    </w:p>
-    <w:p>
-      <w:pPr>
-        <w:rPr>
-          <w:rFonts w:ascii="Menlo" w:eastAsia="Times New Roman" w:hAnsi="Menlo" w:cs="Menlo"/>
-          <w:color w:val="CCCCCC"/>
-          <w:sz w:val="18"/>
-          <w:szCs w:val="18"/>
-          <w:lang w:eastAsia="en-GB"/>
-        </w:rPr>
-      </w:pPr>
-      <w:r>
-        <w:rPr>
-          <w:rFonts w:ascii="Menlo" w:eastAsia="Times New Roman" w:hAnsi="Menlo" w:cs="Menlo"/>
-          <w:color w:val="CCCCCC"/>
-          <w:sz w:val="18"/>
-          <w:szCs w:val="18"/>
-          <w:lang w:eastAsia="en-GB"/>
-        </w:rPr>
-        <w:t>1554                     MEE6#4876         17878</w:t>
-      </w:r>
-    </w:p>
-    <w:p>
-      <w:pPr>
-        <w:rPr>
-          <w:rFonts w:ascii="Menlo" w:eastAsia="Times New Roman" w:hAnsi="Menlo" w:cs="Menlo"/>
-          <w:color w:val="CCCCCC"/>
-          <w:sz w:val="18"/>
-          <w:szCs w:val="18"/>
-          <w:lang w:eastAsia="en-GB"/>
-        </w:rPr>
-      </w:pPr>
-      <w:r>
-        <w:rPr>
-          <w:rFonts w:ascii="Menlo" w:eastAsia="Times New Roman" w:hAnsi="Menlo" w:cs="Menlo"/>
-          <w:color w:val="CCCCCC"/>
-          <w:sz w:val="18"/>
-          <w:szCs w:val="18"/>
-          <w:lang w:eastAsia="en-GB"/>
-        </w:rPr>
-        <w:t>891                   Deleted User          5825</w:t>
-      </w:r>
-    </w:p>
-    <w:p>
-      <w:pPr>
-        <w:rPr>
-          <w:rFonts w:ascii="Menlo" w:eastAsia="Times New Roman" w:hAnsi="Menlo" w:cs="Menlo"/>
-          <w:color w:val="CCCCCC"/>
-          <w:sz w:val="18"/>
-          <w:szCs w:val="18"/>
-          <w:lang w:eastAsia="en-GB"/>
-        </w:rPr>
-      </w:pPr>
-      <w:r>
-        <w:rPr>
-          <w:rFonts w:ascii="Menlo" w:eastAsia="Times New Roman" w:hAnsi="Menlo" w:cs="Menlo"/>
-          <w:color w:val="CCCCCC"/>
-          <w:sz w:val="18"/>
-          <w:szCs w:val="18"/>
-          <w:lang w:eastAsia="en-GB"/>
-        </w:rPr>
-        <w:t>3426              blockchainlugano          1199</w:t>
-      </w:r>
-    </w:p>
-    <w:p>
-      <w:pPr>
-        <w:rPr>
-          <w:rFonts w:ascii="Menlo" w:eastAsia="Times New Roman" w:hAnsi="Menlo" w:cs="Menlo"/>
-          <w:color w:val="CCCCCC"/>
-          <w:sz w:val="18"/>
-          <w:szCs w:val="18"/>
-          <w:lang w:eastAsia="en-GB"/>
-        </w:rPr>
-      </w:pPr>
-      <w:r>
-        <w:rPr>
-          <w:rFonts w:ascii="Menlo" w:eastAsia="Times New Roman" w:hAnsi="Menlo" w:cs="Menlo"/>
-          <w:color w:val="CCCCCC"/>
-          <w:sz w:val="18"/>
-          <w:szCs w:val="18"/>
-          <w:lang w:eastAsia="en-GB"/>
-        </w:rPr>
-        <w:t>5847                       kreigdk          1116</w:t>
-      </w:r>
-    </w:p>
-    <w:p>
-      <w:pPr>
-        <w:rPr>
-          <w:rFonts w:ascii="Menlo" w:eastAsia="Times New Roman" w:hAnsi="Menlo" w:cs="Menlo"/>
-          <w:color w:val="CCCCCC"/>
-          <w:sz w:val="18"/>
-          <w:szCs w:val="18"/>
-          <w:lang w:eastAsia="en-GB"/>
-        </w:rPr>
-      </w:pPr>
-      <w:r>
-        <w:rPr>
-          <w:rFonts w:ascii="Menlo" w:eastAsia="Times New Roman" w:hAnsi="Menlo" w:cs="Menlo"/>
-          <w:color w:val="CCCCCC"/>
-          <w:sz w:val="18"/>
-          <w:szCs w:val="18"/>
-          <w:lang w:eastAsia="en-GB"/>
-        </w:rPr>
-        <w:t>4276              dotunwilfred.eth          1048</w:t>
-      </w:r>
-    </w:p>
-    <w:p>
-      <w:pPr>
-        <w:rPr>
-          <w:rFonts w:ascii="Menlo" w:eastAsia="Times New Roman" w:hAnsi="Menlo" w:cs="Menlo"/>
-          <w:color w:val="CCCCCC"/>
-          <w:sz w:val="18"/>
-          <w:szCs w:val="18"/>
-          <w:lang w:eastAsia="en-GB"/>
-        </w:rPr>
-      </w:pPr>
-    </w:p>
-    <w:p>
-      <w:pPr>
-        <w:rPr>
-          <w:rFonts w:ascii="Menlo" w:eastAsia="Times New Roman" w:hAnsi="Menlo" w:cs="Menlo"/>
-          <w:color w:val="CCCCCC"/>
-          <w:sz w:val="18"/>
-          <w:szCs w:val="18"/>
-          <w:lang w:eastAsia="en-GB"/>
-        </w:rPr>
-      </w:pPr>
-    </w:p>
-    <w:p>
-      <w:pPr>
-        <w:rPr>
-          <w:rFonts w:ascii="Menlo" w:eastAsia="Times New Roman" w:hAnsi="Menlo" w:cs="Menlo"/>
-          <w:color w:val="CCCCCC"/>
-          <w:sz w:val="18"/>
-          <w:szCs w:val="18"/>
-          <w:lang w:eastAsia="en-GB"/>
-        </w:rPr>
-      </w:pPr>
-    </w:p>
-    <w:p>
-      <w:pPr>
-        <w:rPr>
-          <w:rFonts w:ascii="Menlo" w:eastAsia="Times New Roman" w:hAnsi="Menlo" w:cs="Menlo"/>
-          <w:color w:val="CCCCCC"/>
-          <w:sz w:val="18"/>
-          <w:szCs w:val="18"/>
-          <w:lang w:eastAsia="en-GB"/>
-        </w:rPr>
-      </w:pPr>
-    </w:p>
-    <w:p>
-      <w:pPr>
-        <w:rPr>
-          <w:rFonts w:ascii="Menlo" w:eastAsia="Times New Roman" w:hAnsi="Menlo" w:cs="Menlo"/>
-          <w:color w:val="CCCCCC"/>
-          <w:sz w:val="18"/>
-          <w:szCs w:val="18"/>
-          <w:lang w:eastAsia="en-GB"/>
-        </w:rPr>
-      </w:pPr>
-    </w:p>
-    <w:p>
-      <w:pPr>
-        <w:rPr>
-          <w:rFonts w:ascii="Menlo" w:eastAsia="Times New Roman" w:hAnsi="Menlo" w:cs="Menlo"/>
-          <w:color w:val="CCCCCC"/>
-          <w:sz w:val="18"/>
-          <w:szCs w:val="18"/>
-          <w:lang w:eastAsia="en-GB"/>
-        </w:rPr>
-      </w:pPr>
-    </w:p>
-    <w:p>
-      <w:pPr>
-        <w:rPr>
-          <w:rFonts w:ascii="Menlo" w:eastAsia="Times New Roman" w:hAnsi="Menlo" w:cs="Menlo"/>
-          <w:color w:val="CCCCCC"/>
-          <w:sz w:val="18"/>
-          <w:szCs w:val="18"/>
-          <w:lang w:eastAsia="en-GB"/>
-        </w:rPr>
-      </w:pPr>
-    </w:p>
-    <w:p>
-      <w:pPr>
-        <w:rPr>
-          <w:rFonts w:ascii="Menlo" w:eastAsia="Times New Roman" w:hAnsi="Menlo" w:cs="Menlo"/>
-          <w:color w:val="CCCCCC"/>
-          <w:sz w:val="18"/>
-          <w:szCs w:val="18"/>
-          <w:lang w:eastAsia="en-GB"/>
-        </w:rPr>
-      </w:pPr>
-    </w:p>
-    <w:p>
-      <w:pPr>
-        <w:rPr>
-          <w:rFonts w:ascii="Menlo" w:eastAsia="Times New Roman" w:hAnsi="Menlo" w:cs="Menlo"/>
-          <w:color w:val="CCCCCC"/>
-          <w:sz w:val="18"/>
-          <w:szCs w:val="18"/>
-          <w:lang w:eastAsia="en-GB"/>
-        </w:rPr>
-      </w:pPr>
-    </w:p>
-    <w:p>
-      <w:pPr>
-        <w:rPr>
-          <w:rFonts w:ascii="Menlo" w:eastAsia="Times New Roman" w:hAnsi="Menlo" w:cs="Menlo"/>
-          <w:color w:val="CCCCCC"/>
-          <w:sz w:val="18"/>
-          <w:szCs w:val="18"/>
-          <w:lang w:eastAsia="en-GB"/>
-        </w:rPr>
-      </w:pPr>
-    </w:p>
-    <w:p>
-      <w:pPr>
-        <w:rPr>
-          <w:rFonts w:ascii="Menlo" w:eastAsia="Times New Roman" w:hAnsi="Menlo" w:cs="Menlo"/>
-          <w:color w:val="CCCCCC"/>
-          <w:sz w:val="18"/>
-          <w:szCs w:val="18"/>
-          <w:lang w:eastAsia="en-GB"/>
-        </w:rPr>
-      </w:pPr>
-      <w:r>
-        <w:rPr>
-          <w:rFonts w:ascii="Menlo" w:eastAsia="Times New Roman" w:hAnsi="Menlo" w:cs="Menlo"/>
-          <w:color w:val="CCCCCC"/>
-          <w:sz w:val="18"/>
-          <w:szCs w:val="18"/>
+    </w:p>
+    <w:p>
+      <w:pPr>
+        <w:rPr>
+          <w:rFonts w:ascii="Times New Roman" w:eastAsia="Times New Roman" w:hAnsi="Times New Roman" w:cs="Times New Roman"/>
+          <w:lang w:eastAsia="en-GB"/>
+        </w:rPr>
+      </w:pPr>
+      <w:r>
+        <w:rPr>
+          <w:rFonts w:ascii="Times New Roman" w:eastAsia="Times New Roman" w:hAnsi="Times New Roman" w:cs="Times New Roman"/>
           <w:lang w:eastAsia="en-GB"/>
         </w:rPr>
         <w:lastRenderedPageBreak/>
-        <w:t xml:space="preserve">                 Author  AvgDailyMessageCount</w:t>
-      </w:r>
-    </w:p>
-    <w:p>
-      <w:pPr>
-        <w:rPr>
-          <w:rFonts w:ascii="Menlo" w:eastAsia="Times New Roman" w:hAnsi="Menlo" w:cs="Menlo"/>
-          <w:color w:val="CCCCCC"/>
-          <w:sz w:val="18"/>
-          <w:szCs w:val="18"/>
-          <w:lang w:eastAsia="en-GB"/>
-        </w:rPr>
-      </w:pPr>
-      <w:r>
-        <w:rPr>
-          <w:rFonts w:ascii="Menlo" w:eastAsia="Times New Roman" w:hAnsi="Menlo" w:cs="Menlo"/>
-          <w:color w:val="CCCCCC"/>
-          <w:sz w:val="18"/>
-          <w:szCs w:val="18"/>
-          <w:lang w:eastAsia="en-GB"/>
-        </w:rPr>
-        <w:t>0          Deleted User             12.085062</w:t>
-      </w:r>
-    </w:p>
-    <w:p>
-      <w:pPr>
-        <w:rPr>
-          <w:rFonts w:ascii="Menlo" w:eastAsia="Times New Roman" w:hAnsi="Menlo" w:cs="Menlo"/>
-          <w:color w:val="CCCCCC"/>
-          <w:sz w:val="18"/>
-          <w:szCs w:val="18"/>
-          <w:lang w:eastAsia="en-GB"/>
-        </w:rPr>
-      </w:pPr>
-      <w:r>
-        <w:rPr>
-          <w:rFonts w:ascii="Menlo" w:eastAsia="Times New Roman" w:hAnsi="Menlo" w:cs="Menlo"/>
-          <w:color w:val="CCCCCC"/>
-          <w:sz w:val="18"/>
-          <w:szCs w:val="18"/>
-          <w:lang w:eastAsia="en-GB"/>
-        </w:rPr>
-        <w:t>1             MEE6#4876             15.385542</w:t>
-      </w:r>
-    </w:p>
-    <w:p>
-      <w:pPr>
-        <w:rPr>
-          <w:rFonts w:ascii="Menlo" w:eastAsia="Times New Roman" w:hAnsi="Menlo" w:cs="Menlo"/>
-          <w:color w:val="CCCCCC"/>
-          <w:sz w:val="18"/>
-          <w:szCs w:val="18"/>
-          <w:lang w:eastAsia="en-GB"/>
-        </w:rPr>
-      </w:pPr>
-      <w:r>
-        <w:rPr>
-          <w:rFonts w:ascii="Menlo" w:eastAsia="Times New Roman" w:hAnsi="Menlo" w:cs="Menlo"/>
-          <w:color w:val="CCCCCC"/>
-          <w:sz w:val="18"/>
-          <w:szCs w:val="18"/>
-          <w:lang w:eastAsia="en-GB"/>
-        </w:rPr>
-        <w:t>2   OceanDiffusion#4502              7.494118</w:t>
-      </w:r>
-    </w:p>
-    <w:p>
-      <w:pPr>
-        <w:rPr>
-          <w:rFonts w:ascii="Menlo" w:eastAsia="Times New Roman" w:hAnsi="Menlo" w:cs="Menlo"/>
-          <w:color w:val="CCCCCC"/>
-          <w:sz w:val="18"/>
-          <w:szCs w:val="18"/>
-          <w:lang w:eastAsia="en-GB"/>
-        </w:rPr>
-      </w:pPr>
-      <w:r>
-        <w:rPr>
-          <w:rFonts w:ascii="Menlo" w:eastAsia="Times New Roman" w:hAnsi="Menlo" w:cs="Menlo"/>
-          <w:color w:val="CCCCCC"/>
-          <w:sz w:val="18"/>
-          <w:szCs w:val="18"/>
-          <w:lang w:eastAsia="en-GB"/>
-        </w:rPr>
-        <w:t>3         OceanGPT#0740              5.473684</w:t>
-      </w:r>
-    </w:p>
-    <w:p>
-      <w:pPr>
-        <w:rPr>
-          <w:rFonts w:ascii="Menlo" w:eastAsia="Times New Roman" w:hAnsi="Menlo" w:cs="Menlo"/>
-          <w:color w:val="CCCCCC"/>
-          <w:sz w:val="18"/>
-          <w:szCs w:val="18"/>
-          <w:lang w:eastAsia="en-GB"/>
-        </w:rPr>
-      </w:pPr>
-      <w:r>
-        <w:rPr>
-          <w:rFonts w:ascii="Menlo" w:eastAsia="Times New Roman" w:hAnsi="Menlo" w:cs="Menlo"/>
-          <w:color w:val="CCCCCC"/>
-          <w:sz w:val="18"/>
-          <w:szCs w:val="18"/>
-          <w:lang w:eastAsia="en-GB"/>
-        </w:rPr>
-        <w:t>4             alexcos20              4.580247</w:t>
-      </w:r>
-    </w:p>
-    <w:p>
-      <w:pPr>
-        <w:rPr>
-          <w:rFonts w:ascii="Menlo" w:eastAsia="Times New Roman" w:hAnsi="Menlo" w:cs="Menlo"/>
-          <w:color w:val="CCCCCC"/>
-          <w:sz w:val="18"/>
-          <w:szCs w:val="18"/>
-          <w:lang w:eastAsia="en-GB"/>
-        </w:rPr>
-      </w:pPr>
-      <w:r>
-        <w:rPr>
-          <w:rFonts w:ascii="Menlo" w:eastAsia="Times New Roman" w:hAnsi="Menlo" w:cs="Menlo"/>
-          <w:color w:val="CCCCCC"/>
-          <w:sz w:val="18"/>
-          <w:szCs w:val="18"/>
-          <w:lang w:eastAsia="en-GB"/>
-        </w:rPr>
-        <w:t>5            bhavingala              2.546599</w:t>
-      </w:r>
-    </w:p>
-    <w:p>
-      <w:pPr>
-        <w:rPr>
-          <w:rFonts w:ascii="Menlo" w:eastAsia="Times New Roman" w:hAnsi="Menlo" w:cs="Menlo"/>
-          <w:color w:val="CCCCCC"/>
-          <w:sz w:val="18"/>
-          <w:szCs w:val="18"/>
-          <w:lang w:eastAsia="en-GB"/>
-        </w:rPr>
-      </w:pPr>
-      <w:r>
-        <w:rPr>
-          <w:rFonts w:ascii="Menlo" w:eastAsia="Times New Roman" w:hAnsi="Menlo" w:cs="Menlo"/>
-          <w:color w:val="CCCCCC"/>
-          <w:sz w:val="18"/>
-          <w:szCs w:val="18"/>
-          <w:lang w:eastAsia="en-GB"/>
-        </w:rPr>
-        <w:t>6         bigimeyagazzz              9.678571</w:t>
-      </w:r>
-    </w:p>
-    <w:p>
-      <w:pPr>
-        <w:rPr>
-          <w:rFonts w:ascii="Menlo" w:eastAsia="Times New Roman" w:hAnsi="Menlo" w:cs="Menlo"/>
-          <w:color w:val="CCCCCC"/>
-          <w:sz w:val="18"/>
-          <w:szCs w:val="18"/>
-          <w:lang w:eastAsia="en-GB"/>
-        </w:rPr>
-      </w:pPr>
-      <w:r>
-        <w:rPr>
-          <w:rFonts w:ascii="Menlo" w:eastAsia="Times New Roman" w:hAnsi="Menlo" w:cs="Menlo"/>
-          <w:color w:val="CCCCCC"/>
-          <w:sz w:val="18"/>
-          <w:szCs w:val="18"/>
-          <w:lang w:eastAsia="en-GB"/>
-        </w:rPr>
-        <w:t>7            birususama              1.701587</w:t>
-      </w:r>
-    </w:p>
-    <w:p>
-      <w:pPr>
-        <w:rPr>
-          <w:rFonts w:ascii="Menlo" w:eastAsia="Times New Roman" w:hAnsi="Menlo" w:cs="Menlo"/>
-          <w:color w:val="CCCCCC"/>
-          <w:sz w:val="18"/>
-          <w:szCs w:val="18"/>
-          <w:lang w:eastAsia="en-GB"/>
-        </w:rPr>
-      </w:pPr>
-      <w:r>
-        <w:rPr>
-          <w:rFonts w:ascii="Menlo" w:eastAsia="Times New Roman" w:hAnsi="Menlo" w:cs="Menlo"/>
-          <w:color w:val="CCCCCC"/>
-          <w:sz w:val="18"/>
-          <w:szCs w:val="18"/>
-          <w:lang w:eastAsia="en-GB"/>
-        </w:rPr>
-        <w:t>8      blockchainlugano              3.090206</w:t>
-      </w:r>
-    </w:p>
-    <w:p>
-      <w:pPr>
-        <w:rPr>
-          <w:rFonts w:ascii="Menlo" w:eastAsia="Times New Roman" w:hAnsi="Menlo" w:cs="Menlo"/>
-          <w:color w:val="CCCCCC"/>
-          <w:sz w:val="18"/>
-          <w:szCs w:val="18"/>
-          <w:lang w:eastAsia="en-GB"/>
-        </w:rPr>
-      </w:pPr>
-      <w:r>
-        <w:rPr>
-          <w:rFonts w:ascii="Menlo" w:eastAsia="Times New Roman" w:hAnsi="Menlo" w:cs="Menlo"/>
-          <w:color w:val="CCCCCC"/>
-          <w:sz w:val="18"/>
-          <w:szCs w:val="18"/>
-          <w:lang w:eastAsia="en-GB"/>
-        </w:rPr>
-        <w:t>9           denkobetona              2.363636</w:t>
-      </w:r>
-    </w:p>
-    <w:p>
-      <w:pPr>
-        <w:rPr>
-          <w:rFonts w:ascii="Times New Roman" w:eastAsia="Times New Roman" w:hAnsi="Times New Roman" w:cs="Times New Roman"/>
-          <w:lang w:eastAsia="en-GB"/>
-        </w:rPr>
-      </w:pPr>
-      <w:r>
-        <w:rPr>
-          <w:rFonts w:ascii="Menlo" w:eastAsia="Times New Roman" w:hAnsi="Menlo" w:cs="Menlo"/>
-          <w:color w:val="CCCCCC"/>
-          <w:sz w:val="18"/>
-          <w:szCs w:val="18"/>
-          <w:lang w:eastAsia="en-GB"/>
-        </w:rPr>
-        <w:t>10               doteth              2.538760</w:t>
-      </w:r>
-    </w:p>
-    <w:p>
-      <w:pPr>
-        <w:rPr>
-          <w:rFonts w:ascii="Menlo" w:eastAsia="Times New Roman" w:hAnsi="Menlo" w:cs="Menlo"/>
-          <w:color w:val="CCCCCC"/>
-          <w:sz w:val="18"/>
-          <w:szCs w:val="18"/>
-          <w:lang w:eastAsia="en-GB"/>
-        </w:rPr>
-      </w:pPr>
-    </w:p>
-    <w:p>
-      <w:pPr>
-        <w:rPr>
-          <w:rFonts w:ascii="Menlo" w:eastAsia="Times New Roman" w:hAnsi="Menlo" w:cs="Menlo"/>
-          <w:color w:val="CCCCCC"/>
-          <w:sz w:val="18"/>
-          <w:szCs w:val="18"/>
-          <w:lang w:eastAsia="en-GB"/>
-        </w:rPr>
-      </w:pPr>
-    </w:p>
-    <w:p>
-      <w:pPr>
-        <w:rPr>
-          <w:rFonts w:ascii="Times New Roman" w:eastAsia="Times New Roman" w:hAnsi="Times New Roman" w:cs="Times New Roman"/>
-          <w:lang w:eastAsia="en-GB"/>
-        </w:rPr>
-      </w:pPr>
-      <w:r>
-        <w:rPr>
-          <w:rFonts w:ascii="Times New Roman" w:eastAsia="Times New Roman" w:hAnsi="Times New Roman" w:cs="Times New Roman"/>
-          <w:lang w:eastAsia="en-GB"/>
-        </w:rPr>
         <w:drawing>
-          <wp:inline distT="0" distB="0" distL="0" distR="0" wp14:anchorId="3A0D4AFC" wp14:editId="20F14607">
-            <wp:extent cx="5731510" cy="2687320"/>
-            <wp:effectExtent l="0" t="0" r="0" b="5080"/>
-            <wp:docPr id="14" name="Picture 14" descr="A graph of messages over time&#10;&#10;Description automatically generated"/>
+          <wp:inline distT="0" distB="0" distL="0" distR="0" wp14:anchorId="6FEB29A4" wp14:editId="75D3F4A2">
+            <wp:extent cx="5061527" cy="2373187"/>
+            <wp:effectExtent l="0" t="0" r="6350" b="1905"/>
+            <wp:docPr id="22" name="Picture 22" descr="A chart of different colored lines&#10;&#10;Description automatically generated"/>
             <wp:cNvGraphicFramePr>
               <a:graphicFrameLocks xmlns:a="http://schemas.openxmlformats.org/drawingml/2006/main" noChangeAspect="1"/>
             </wp:cNvGraphicFramePr>
@@ -1096,11 +2627,11 @@
               <a:graphicData uri="http://schemas.openxmlformats.org/drawingml/2006/picture">
                 <pic:pic xmlns:pic="http://schemas.openxmlformats.org/drawingml/2006/picture">
                   <pic:nvPicPr>
-                    <pic:cNvPr id="14" name="Picture 14" descr="A graph of messages over time&#10;&#10;Description automatically generated"/>
+                    <pic:cNvPr id="22" name="Picture 22" descr="A chart of different colored lines&#10;&#10;Description automatically generated"/>
                     <pic:cNvPicPr/>
                   </pic:nvPicPr>
                   <pic:blipFill>
-                    <a:blip r:embed="rId14"/>
+                    <a:blip r:embed="rId17"/>
                     <a:stretch>
                       <a:fillRect/>
                     </a:stretch>
@@ -1108,7 +2639,7 @@
                   <pic:spPr>
                     <a:xfrm>
                       <a:off x="0" y="0"/>
-                      <a:ext cx="5731510" cy="2687320"/>
+                      <a:ext cx="5113417" cy="2397517"/>
                     </a:xfrm>
                     <a:prstGeom prst="rect">
                       <a:avLst/>
@@ -1124,10 +2655,373 @@
     <w:p>
       <w:pPr>
         <w:rPr>
-          <w:rFonts w:ascii="Times New Roman" w:eastAsia="Times New Roman" w:hAnsi="Times New Roman" w:cs="Times New Roman"/>
-          <w:lang w:eastAsia="en-GB"/>
-        </w:rPr>
-      </w:pPr>
+          <w:rFonts w:ascii="Menlo" w:eastAsia="Times New Roman" w:hAnsi="Menlo" w:cs="Menlo"/>
+          <w:color w:val="000000" w:themeColor="text1"/>
+          <w:sz w:val="18"/>
+          <w:szCs w:val="18"/>
+          <w:lang w:eastAsia="en-GB"/>
+        </w:rPr>
+      </w:pPr>
+      <w:r>
+        <w:rPr>
+          <w:rFonts w:ascii="Times New Roman" w:eastAsia="Times New Roman" w:hAnsi="Times New Roman" w:cs="Times New Roman"/>
+          <w:lang w:val="en-US" w:eastAsia="en-GB"/>
+        </w:rPr>
+        <w:t xml:space="preserve">Here also presented the </w:t>
+      </w:r>
+      <w:r>
+        <w:rPr>
+          <w:rFonts w:ascii="Times New Roman" w:eastAsia="Times New Roman" w:hAnsi="Times New Roman" w:cs="Times New Roman"/>
+          <w:lang w:val="en-US" w:eastAsia="en-GB"/>
+        </w:rPr>
+        <w:t>date where each user was the most active:</w:t>
+      </w:r>
+      <w:r>
+        <w:rPr>
+          <w:rFonts w:ascii="Times New Roman" w:eastAsia="Times New Roman" w:hAnsi="Times New Roman" w:cs="Times New Roman"/>
+          <w:lang w:val="en-US" w:eastAsia="en-GB"/>
+        </w:rPr>
+        <w:br/>
+      </w:r>
+    </w:p>
+    <w:p>
+      <w:pPr>
+        <w:rPr>
+          <w:rFonts w:ascii="Menlo" w:eastAsia="Times New Roman" w:hAnsi="Menlo" w:cs="Menlo"/>
+          <w:color w:val="000000" w:themeColor="text1"/>
+          <w:sz w:val="18"/>
+          <w:szCs w:val="18"/>
+          <w:lang w:eastAsia="en-GB"/>
+        </w:rPr>
+      </w:pPr>
+      <w:r>
+        <w:rPr>
+          <w:rFonts w:ascii="Menlo" w:eastAsia="Times New Roman" w:hAnsi="Menlo" w:cs="Menlo"/>
+          <w:color w:val="000000" w:themeColor="text1"/>
+          <w:sz w:val="18"/>
+          <w:szCs w:val="18"/>
+          <w:lang w:eastAsia="en-GB"/>
+        </w:rPr>
+        <w:t>0             MEE6#4876     2022-07-05          1556</w:t>
+      </w:r>
+    </w:p>
+    <w:p>
+      <w:pPr>
+        <w:rPr>
+          <w:rFonts w:ascii="Menlo" w:eastAsia="Times New Roman" w:hAnsi="Menlo" w:cs="Menlo"/>
+          <w:color w:val="000000" w:themeColor="text1"/>
+          <w:sz w:val="18"/>
+          <w:szCs w:val="18"/>
+          <w:lang w:eastAsia="en-GB"/>
+        </w:rPr>
+      </w:pPr>
+      <w:r>
+        <w:rPr>
+          <w:rFonts w:ascii="Menlo" w:eastAsia="Times New Roman" w:hAnsi="Menlo" w:cs="Menlo"/>
+          <w:color w:val="000000" w:themeColor="text1"/>
+          <w:sz w:val="18"/>
+          <w:szCs w:val="18"/>
+          <w:lang w:eastAsia="en-GB"/>
+        </w:rPr>
+        <w:t>1          Deleted User     2022-07-05          1220</w:t>
+      </w:r>
+    </w:p>
+    <w:p>
+      <w:pPr>
+        <w:rPr>
+          <w:rFonts w:ascii="Menlo" w:eastAsia="Times New Roman" w:hAnsi="Menlo" w:cs="Menlo"/>
+          <w:color w:val="000000" w:themeColor="text1"/>
+          <w:sz w:val="18"/>
+          <w:szCs w:val="18"/>
+          <w:lang w:eastAsia="en-GB"/>
+        </w:rPr>
+      </w:pPr>
+      <w:r>
+        <w:rPr>
+          <w:rFonts w:ascii="Menlo" w:eastAsia="Times New Roman" w:hAnsi="Menlo" w:cs="Menlo"/>
+          <w:color w:val="000000" w:themeColor="text1"/>
+          <w:sz w:val="18"/>
+          <w:szCs w:val="18"/>
+          <w:lang w:eastAsia="en-GB"/>
+        </w:rPr>
+        <w:t>2</w:t>
+      </w:r>
+      <w:r>
+        <w:rPr>
+          <w:rFonts w:ascii="Menlo" w:eastAsia="Times New Roman" w:hAnsi="Menlo" w:cs="Menlo"/>
+          <w:color w:val="000000" w:themeColor="text1"/>
+          <w:sz w:val="18"/>
+          <w:szCs w:val="18"/>
+          <w:lang w:eastAsia="en-GB"/>
+        </w:rPr>
+        <w:t xml:space="preserve">          lukas85#6738     2023-03-29           198</w:t>
+      </w:r>
+    </w:p>
+    <w:p>
+      <w:pPr>
+        <w:rPr>
+          <w:rFonts w:ascii="Times New Roman" w:eastAsia="Times New Roman" w:hAnsi="Times New Roman" w:cs="Times New Roman"/>
+          <w:color w:val="000000" w:themeColor="text1"/>
+          <w:lang w:eastAsia="en-GB"/>
+        </w:rPr>
+      </w:pPr>
+      <w:r>
+        <w:rPr>
+          <w:rFonts w:ascii="Menlo" w:eastAsia="Times New Roman" w:hAnsi="Menlo" w:cs="Menlo"/>
+          <w:color w:val="000000" w:themeColor="text1"/>
+          <w:sz w:val="18"/>
+          <w:szCs w:val="18"/>
+          <w:lang w:eastAsia="en-GB"/>
+        </w:rPr>
+        <w:t>3</w:t>
+      </w:r>
+      <w:r>
+        <w:rPr>
+          <w:rFonts w:ascii="Menlo" w:eastAsia="Times New Roman" w:hAnsi="Menlo" w:cs="Menlo"/>
+          <w:color w:val="000000" w:themeColor="text1"/>
+          <w:sz w:val="18"/>
+          <w:szCs w:val="18"/>
+          <w:lang w:eastAsia="en-GB"/>
+        </w:rPr>
+        <w:t xml:space="preserve">  </w:t>
+      </w:r>
+      <w:r>
+        <w:rPr>
+          <w:rFonts w:ascii="Menlo" w:eastAsia="Times New Roman" w:hAnsi="Menlo" w:cs="Menlo"/>
+          <w:color w:val="000000" w:themeColor="text1"/>
+          <w:sz w:val="18"/>
+          <w:szCs w:val="18"/>
+          <w:lang w:val="pt-PT" w:eastAsia="en-GB"/>
+        </w:rPr>
+        <w:t xml:space="preserve"> </w:t>
+      </w:r>
+      <w:r>
+        <w:rPr>
+          <w:rFonts w:ascii="Menlo" w:eastAsia="Times New Roman" w:hAnsi="Menlo" w:cs="Menlo"/>
+          <w:color w:val="000000" w:themeColor="text1"/>
+          <w:sz w:val="18"/>
+          <w:szCs w:val="18"/>
+          <w:lang w:eastAsia="en-GB"/>
+        </w:rPr>
+        <w:t>OceanDiffusion#4502     2023-03-29           119</w:t>
+      </w:r>
+    </w:p>
+    <w:p>
+      <w:pPr>
+        <w:rPr>
+          <w:rFonts w:ascii="Menlo" w:eastAsia="Times New Roman" w:hAnsi="Menlo" w:cs="Menlo"/>
+          <w:color w:val="000000" w:themeColor="text1"/>
+          <w:sz w:val="18"/>
+          <w:szCs w:val="18"/>
+          <w:lang w:eastAsia="en-GB"/>
+        </w:rPr>
+      </w:pPr>
+      <w:r>
+        <w:rPr>
+          <w:rFonts w:ascii="Menlo" w:eastAsia="Times New Roman" w:hAnsi="Menlo" w:cs="Menlo"/>
+          <w:color w:val="000000" w:themeColor="text1"/>
+          <w:sz w:val="18"/>
+          <w:szCs w:val="18"/>
+          <w:lang w:eastAsia="en-GB"/>
+        </w:rPr>
+        <w:t>4</w:t>
+      </w:r>
+      <w:r>
+        <w:rPr>
+          <w:rFonts w:ascii="Menlo" w:eastAsia="Times New Roman" w:hAnsi="Menlo" w:cs="Menlo"/>
+          <w:color w:val="000000" w:themeColor="text1"/>
+          <w:sz w:val="18"/>
+          <w:szCs w:val="18"/>
+          <w:lang w:eastAsia="en-GB"/>
+        </w:rPr>
+        <w:t xml:space="preserve">      blockchainlugano     2023-08-11            42</w:t>
+      </w:r>
+    </w:p>
+    <w:p>
+      <w:pPr>
+        <w:rPr>
+          <w:rFonts w:ascii="Menlo" w:eastAsia="Times New Roman" w:hAnsi="Menlo" w:cs="Menlo"/>
+          <w:color w:val="000000" w:themeColor="text1"/>
+          <w:sz w:val="18"/>
+          <w:szCs w:val="18"/>
+          <w:lang w:eastAsia="en-GB"/>
+        </w:rPr>
+      </w:pPr>
+      <w:r>
+        <w:rPr>
+          <w:rFonts w:ascii="Menlo" w:eastAsia="Times New Roman" w:hAnsi="Menlo" w:cs="Menlo"/>
+          <w:color w:val="000000" w:themeColor="text1"/>
+          <w:sz w:val="18"/>
+          <w:szCs w:val="18"/>
+          <w:lang w:eastAsia="en-GB"/>
+        </w:rPr>
+        <w:t>5</w:t>
+      </w:r>
+      <w:r>
+        <w:rPr>
+          <w:rFonts w:ascii="Menlo" w:eastAsia="Times New Roman" w:hAnsi="Menlo" w:cs="Menlo"/>
+          <w:color w:val="000000" w:themeColor="text1"/>
+          <w:sz w:val="18"/>
+          <w:szCs w:val="18"/>
+          <w:lang w:eastAsia="en-GB"/>
+        </w:rPr>
+        <w:t xml:space="preserve">               kreigdk     2023-12-28            31</w:t>
+      </w:r>
+    </w:p>
+    <w:p>
+      <w:pPr>
+        <w:rPr>
+          <w:rFonts w:ascii="Menlo" w:eastAsia="Times New Roman" w:hAnsi="Menlo" w:cs="Menlo"/>
+          <w:color w:val="000000" w:themeColor="text1"/>
+          <w:sz w:val="18"/>
+          <w:szCs w:val="18"/>
+          <w:lang w:eastAsia="en-GB"/>
+        </w:rPr>
+      </w:pPr>
+      <w:r>
+        <w:rPr>
+          <w:rFonts w:ascii="Menlo" w:eastAsia="Times New Roman" w:hAnsi="Menlo" w:cs="Menlo"/>
+          <w:color w:val="000000" w:themeColor="text1"/>
+          <w:sz w:val="18"/>
+          <w:szCs w:val="18"/>
+          <w:lang w:val="en-US" w:eastAsia="en-GB"/>
+        </w:rPr>
+        <w:t>6</w:t>
+      </w:r>
+      <w:r>
+        <w:rPr>
+          <w:rFonts w:ascii="Menlo" w:eastAsia="Times New Roman" w:hAnsi="Menlo" w:cs="Menlo"/>
+          <w:color w:val="000000" w:themeColor="text1"/>
+          <w:sz w:val="18"/>
+          <w:szCs w:val="18"/>
+          <w:lang w:eastAsia="en-GB"/>
+        </w:rPr>
+        <w:t xml:space="preserve">             zippy1979     2022-03-02            25</w:t>
+      </w:r>
+    </w:p>
+    <w:p>
+      <w:pPr>
+        <w:rPr>
+          <w:rFonts w:ascii="Menlo" w:eastAsia="Times New Roman" w:hAnsi="Menlo" w:cs="Menlo"/>
+          <w:color w:val="000000" w:themeColor="text1"/>
+          <w:sz w:val="18"/>
+          <w:szCs w:val="18"/>
+          <w:lang w:eastAsia="en-GB"/>
+        </w:rPr>
+      </w:pPr>
+      <w:r>
+        <w:rPr>
+          <w:rFonts w:ascii="Menlo" w:eastAsia="Times New Roman" w:hAnsi="Menlo" w:cs="Menlo"/>
+          <w:color w:val="000000" w:themeColor="text1"/>
+          <w:sz w:val="18"/>
+          <w:szCs w:val="18"/>
+          <w:lang w:val="en-US" w:eastAsia="en-GB"/>
+        </w:rPr>
+        <w:t>7</w:t>
+      </w:r>
+      <w:r>
+        <w:rPr>
+          <w:rFonts w:ascii="Menlo" w:eastAsia="Times New Roman" w:hAnsi="Menlo" w:cs="Menlo"/>
+          <w:color w:val="000000" w:themeColor="text1"/>
+          <w:sz w:val="18"/>
+          <w:szCs w:val="18"/>
+          <w:lang w:eastAsia="en-GB"/>
+        </w:rPr>
+        <w:t xml:space="preserve">          robinlehmann     2022-06-22            28</w:t>
+      </w:r>
+    </w:p>
+    <w:p>
+      <w:pPr>
+        <w:rPr>
+          <w:rFonts w:ascii="Menlo" w:eastAsia="Times New Roman" w:hAnsi="Menlo" w:cs="Menlo"/>
+          <w:color w:val="000000" w:themeColor="text1"/>
+          <w:sz w:val="18"/>
+          <w:szCs w:val="18"/>
+          <w:lang w:eastAsia="en-GB"/>
+        </w:rPr>
+      </w:pPr>
+      <w:r>
+        <w:rPr>
+          <w:rFonts w:ascii="Menlo" w:eastAsia="Times New Roman" w:hAnsi="Menlo" w:cs="Menlo"/>
+          <w:color w:val="000000" w:themeColor="text1"/>
+          <w:sz w:val="18"/>
+          <w:szCs w:val="18"/>
+          <w:lang w:val="en-US" w:eastAsia="en-GB"/>
+        </w:rPr>
+        <w:t>8</w:t>
+      </w:r>
+      <w:r>
+        <w:rPr>
+          <w:rFonts w:ascii="Menlo" w:eastAsia="Times New Roman" w:hAnsi="Menlo" w:cs="Menlo"/>
+          <w:color w:val="000000" w:themeColor="text1"/>
+          <w:sz w:val="18"/>
+          <w:szCs w:val="18"/>
+          <w:lang w:eastAsia="en-GB"/>
+        </w:rPr>
+        <w:t xml:space="preserve">                doteth     2022-02-09            18</w:t>
+      </w:r>
+    </w:p>
+    <w:p>
+      <w:pPr>
+        <w:rPr>
+          <w:rFonts w:ascii="Menlo" w:eastAsia="Times New Roman" w:hAnsi="Menlo" w:cs="Menlo"/>
+          <w:color w:val="000000" w:themeColor="text1"/>
+          <w:sz w:val="18"/>
+          <w:szCs w:val="18"/>
+          <w:lang w:eastAsia="en-GB"/>
+        </w:rPr>
+      </w:pPr>
+      <w:r>
+        <w:rPr>
+          <w:rFonts w:ascii="Menlo" w:eastAsia="Times New Roman" w:hAnsi="Menlo" w:cs="Menlo"/>
+          <w:color w:val="000000" w:themeColor="text1"/>
+          <w:sz w:val="18"/>
+          <w:szCs w:val="18"/>
+          <w:lang w:val="en-US" w:eastAsia="en-GB"/>
+        </w:rPr>
+        <w:t>9</w:t>
+      </w:r>
+      <w:r>
+        <w:rPr>
+          <w:rFonts w:ascii="Menlo" w:eastAsia="Times New Roman" w:hAnsi="Menlo" w:cs="Menlo"/>
+          <w:color w:val="000000" w:themeColor="text1"/>
+          <w:sz w:val="18"/>
+          <w:szCs w:val="18"/>
+          <w:lang w:eastAsia="en-GB"/>
+        </w:rPr>
+        <w:t xml:space="preserve">      dotunwilfred.eth     2022-07-22            13</w:t>
+      </w:r>
+    </w:p>
+    <w:p>
+      <w:pPr>
+        <w:rPr>
+          <w:rFonts w:ascii="Menlo" w:eastAsia="Times New Roman" w:hAnsi="Menlo" w:cs="Menlo"/>
+          <w:color w:val="000000" w:themeColor="text1"/>
+          <w:sz w:val="18"/>
+          <w:szCs w:val="18"/>
+          <w:lang w:eastAsia="en-GB"/>
+        </w:rPr>
+      </w:pPr>
+      <w:r>
+        <w:rPr>
+          <w:rFonts w:ascii="Menlo" w:eastAsia="Times New Roman" w:hAnsi="Menlo" w:cs="Menlo"/>
+          <w:color w:val="000000" w:themeColor="text1"/>
+          <w:sz w:val="18"/>
+          <w:szCs w:val="18"/>
+          <w:lang w:val="pt-PT" w:eastAsia="en-GB"/>
+        </w:rPr>
+        <w:t>10</w:t>
+      </w:r>
+      <w:r>
+        <w:rPr>
+          <w:rFonts w:ascii="Menlo" w:eastAsia="Times New Roman" w:hAnsi="Menlo" w:cs="Menlo"/>
+          <w:color w:val="000000" w:themeColor="text1"/>
+          <w:sz w:val="18"/>
+          <w:szCs w:val="18"/>
+          <w:lang w:eastAsia="en-GB"/>
+        </w:rPr>
+        <w:t xml:space="preserve">           bhavingala     2022-04-08            11</w:t>
+      </w:r>
     </w:p>
     <w:p>
       <w:pPr>
@@ -1139,7 +3033,9 @@
           <w:lang w:eastAsia="en-GB"/>
         </w:rPr>
       </w:pPr>
-      <w:r>
+    </w:p>
+    <w:p>
+      <w:pPr>
         <w:rPr>
           <w:rFonts w:ascii="Menlo" w:eastAsia="Times New Roman" w:hAnsi="Menlo" w:cs="Menlo"/>
           <w:color w:val="CCCCCC"/>
@@ -1147,403 +3043,95 @@
           <w:szCs w:val="18"/>
           <w:lang w:eastAsia="en-GB"/>
         </w:rPr>
-        <w:t xml:space="preserve">                 Author MostActiveDate  MessageCount</w:t>
-      </w:r>
-    </w:p>
-    <w:p>
-      <w:pPr>
-        <w:rPr>
-          <w:rFonts w:ascii="Menlo" w:eastAsia="Times New Roman" w:hAnsi="Menlo" w:cs="Menlo"/>
-          <w:color w:val="CCCCCC"/>
-          <w:sz w:val="18"/>
-          <w:szCs w:val="18"/>
-          <w:lang w:eastAsia="en-GB"/>
-        </w:rPr>
-      </w:pPr>
-      <w:r>
-        <w:rPr>
-          <w:rFonts w:ascii="Menlo" w:eastAsia="Times New Roman" w:hAnsi="Menlo" w:cs="Menlo"/>
-          <w:color w:val="CCCCCC"/>
-          <w:sz w:val="18"/>
-          <w:szCs w:val="18"/>
-          <w:lang w:eastAsia="en-GB"/>
-        </w:rPr>
-        <w:t>0             MEE6#4876     2022-07-05          1556</w:t>
-      </w:r>
-    </w:p>
-    <w:p>
-      <w:pPr>
-        <w:rPr>
-          <w:rFonts w:ascii="Menlo" w:eastAsia="Times New Roman" w:hAnsi="Menlo" w:cs="Menlo"/>
-          <w:color w:val="CCCCCC"/>
-          <w:sz w:val="18"/>
-          <w:szCs w:val="18"/>
-          <w:lang w:eastAsia="en-GB"/>
-        </w:rPr>
-      </w:pPr>
-      <w:r>
-        <w:rPr>
-          <w:rFonts w:ascii="Menlo" w:eastAsia="Times New Roman" w:hAnsi="Menlo" w:cs="Menlo"/>
-          <w:color w:val="CCCCCC"/>
-          <w:sz w:val="18"/>
-          <w:szCs w:val="18"/>
-          <w:lang w:eastAsia="en-GB"/>
-        </w:rPr>
-        <w:t>1          Deleted User     2022-07-05          1220</w:t>
-      </w:r>
-    </w:p>
-    <w:p>
-      <w:pPr>
-        <w:rPr>
-          <w:rFonts w:ascii="Menlo" w:eastAsia="Times New Roman" w:hAnsi="Menlo" w:cs="Menlo"/>
-          <w:color w:val="CCCCCC"/>
-          <w:sz w:val="18"/>
-          <w:szCs w:val="18"/>
-          <w:lang w:eastAsia="en-GB"/>
-        </w:rPr>
-      </w:pPr>
-      <w:r>
-        <w:rPr>
-          <w:rFonts w:ascii="Menlo" w:eastAsia="Times New Roman" w:hAnsi="Menlo" w:cs="Menlo"/>
-          <w:color w:val="CCCCCC"/>
-          <w:sz w:val="18"/>
-          <w:szCs w:val="18"/>
-          <w:lang w:eastAsia="en-GB"/>
-        </w:rPr>
-        <w:t>2      blockchainlugano     2023-08-11            42</w:t>
-      </w:r>
-    </w:p>
-    <w:p>
-      <w:pPr>
-        <w:rPr>
-          <w:rFonts w:ascii="Menlo" w:eastAsia="Times New Roman" w:hAnsi="Menlo" w:cs="Menlo"/>
-          <w:color w:val="CCCCCC"/>
-          <w:sz w:val="18"/>
-          <w:szCs w:val="18"/>
-          <w:lang w:eastAsia="en-GB"/>
-        </w:rPr>
-      </w:pPr>
-      <w:r>
-        <w:rPr>
-          <w:rFonts w:ascii="Menlo" w:eastAsia="Times New Roman" w:hAnsi="Menlo" w:cs="Menlo"/>
-          <w:color w:val="CCCCCC"/>
-          <w:sz w:val="18"/>
-          <w:szCs w:val="18"/>
-          <w:lang w:eastAsia="en-GB"/>
-        </w:rPr>
-        <w:t>3               kreigdk     2023-12-28            31</w:t>
-      </w:r>
-    </w:p>
-    <w:p>
-      <w:pPr>
-        <w:rPr>
-          <w:rFonts w:ascii="Menlo" w:eastAsia="Times New Roman" w:hAnsi="Menlo" w:cs="Menlo"/>
-          <w:color w:val="CCCCCC"/>
-          <w:sz w:val="18"/>
-          <w:szCs w:val="18"/>
-          <w:lang w:eastAsia="en-GB"/>
-        </w:rPr>
-      </w:pPr>
-      <w:r>
-        <w:rPr>
-          <w:rFonts w:ascii="Menlo" w:eastAsia="Times New Roman" w:hAnsi="Menlo" w:cs="Menlo"/>
-          <w:color w:val="CCCCCC"/>
-          <w:sz w:val="18"/>
-          <w:szCs w:val="18"/>
-          <w:lang w:eastAsia="en-GB"/>
-        </w:rPr>
-        <w:t>4      dotunwilfred.eth     2022-07-22            13</w:t>
-      </w:r>
-    </w:p>
-    <w:p>
-      <w:pPr>
-        <w:rPr>
-          <w:rFonts w:ascii="Menlo" w:eastAsia="Times New Roman" w:hAnsi="Menlo" w:cs="Menlo"/>
-          <w:color w:val="CCCCCC"/>
-          <w:sz w:val="18"/>
-          <w:szCs w:val="18"/>
-          <w:lang w:eastAsia="en-GB"/>
-        </w:rPr>
-      </w:pPr>
-      <w:r>
-        <w:rPr>
-          <w:rFonts w:ascii="Menlo" w:eastAsia="Times New Roman" w:hAnsi="Menlo" w:cs="Menlo"/>
-          <w:color w:val="CCCCCC"/>
-          <w:sz w:val="18"/>
-          <w:szCs w:val="18"/>
-          <w:lang w:eastAsia="en-GB"/>
-        </w:rPr>
-        <w:t>5            bhavingala     2022-04-08            11</w:t>
-      </w:r>
-    </w:p>
-    <w:p>
-      <w:pPr>
-        <w:rPr>
-          <w:rFonts w:ascii="Menlo" w:eastAsia="Times New Roman" w:hAnsi="Menlo" w:cs="Menlo"/>
-          <w:color w:val="CCCCCC"/>
-          <w:sz w:val="18"/>
-          <w:szCs w:val="18"/>
-          <w:lang w:eastAsia="en-GB"/>
-        </w:rPr>
-      </w:pPr>
-      <w:r>
-        <w:rPr>
-          <w:rFonts w:ascii="Menlo" w:eastAsia="Times New Roman" w:hAnsi="Menlo" w:cs="Menlo"/>
-          <w:color w:val="CCCCCC"/>
-          <w:sz w:val="18"/>
-          <w:szCs w:val="18"/>
-          <w:lang w:eastAsia="en-GB"/>
-        </w:rPr>
-        <w:t>6             zippy1979     2022-03-02            25</w:t>
-      </w:r>
-    </w:p>
-    <w:p>
-      <w:pPr>
-        <w:rPr>
-          <w:rFonts w:ascii="Menlo" w:eastAsia="Times New Roman" w:hAnsi="Menlo" w:cs="Menlo"/>
-          <w:color w:val="CCCCCC"/>
-          <w:sz w:val="18"/>
-          <w:szCs w:val="18"/>
-          <w:lang w:eastAsia="en-GB"/>
-        </w:rPr>
-      </w:pPr>
-      <w:r>
-        <w:rPr>
-          <w:rFonts w:ascii="Menlo" w:eastAsia="Times New Roman" w:hAnsi="Menlo" w:cs="Menlo"/>
-          <w:color w:val="CCCCCC"/>
-          <w:sz w:val="18"/>
-          <w:szCs w:val="18"/>
-          <w:lang w:eastAsia="en-GB"/>
-        </w:rPr>
-        <w:t>7          robinlehmann     2022-06-22            28</w:t>
-      </w:r>
-    </w:p>
-    <w:p>
-      <w:pPr>
-        <w:rPr>
-          <w:rFonts w:ascii="Menlo" w:eastAsia="Times New Roman" w:hAnsi="Menlo" w:cs="Menlo"/>
-          <w:color w:val="CCCCCC"/>
-          <w:sz w:val="18"/>
-          <w:szCs w:val="18"/>
-          <w:lang w:eastAsia="en-GB"/>
-        </w:rPr>
-      </w:pPr>
-      <w:r>
-        <w:rPr>
-          <w:rFonts w:ascii="Menlo" w:eastAsia="Times New Roman" w:hAnsi="Menlo" w:cs="Menlo"/>
-          <w:color w:val="CCCCCC"/>
-          <w:sz w:val="18"/>
-          <w:szCs w:val="18"/>
-          <w:lang w:eastAsia="en-GB"/>
-        </w:rPr>
-        <w:t>8          lukas85#6738     2023-03-29           198</w:t>
-      </w:r>
-    </w:p>
-    <w:p>
-      <w:pPr>
-        <w:rPr>
-          <w:rFonts w:ascii="Menlo" w:eastAsia="Times New Roman" w:hAnsi="Menlo" w:cs="Menlo"/>
-          <w:color w:val="CCCCCC"/>
-          <w:sz w:val="18"/>
-          <w:szCs w:val="18"/>
-          <w:lang w:eastAsia="en-GB"/>
-        </w:rPr>
-      </w:pPr>
-      <w:r>
-        <w:rPr>
-          <w:rFonts w:ascii="Menlo" w:eastAsia="Times New Roman" w:hAnsi="Menlo" w:cs="Menlo"/>
-          <w:color w:val="CCCCCC"/>
-          <w:sz w:val="18"/>
-          <w:szCs w:val="18"/>
-          <w:lang w:eastAsia="en-GB"/>
-        </w:rPr>
-        <w:t>9                doteth     2022-02-09            18</w:t>
-      </w:r>
-    </w:p>
-    <w:p>
-      <w:pPr>
-        <w:rPr>
-          <w:rFonts w:ascii="Menlo" w:eastAsia="Times New Roman" w:hAnsi="Menlo" w:cs="Menlo"/>
-          <w:color w:val="CCCCCC"/>
-          <w:sz w:val="18"/>
-          <w:szCs w:val="18"/>
-          <w:lang w:eastAsia="en-GB"/>
-        </w:rPr>
-      </w:pPr>
-      <w:r>
-        <w:rPr>
-          <w:rFonts w:ascii="Menlo" w:eastAsia="Times New Roman" w:hAnsi="Menlo" w:cs="Menlo"/>
-          <w:color w:val="CCCCCC"/>
-          <w:sz w:val="18"/>
-          <w:szCs w:val="18"/>
-          <w:lang w:eastAsia="en-GB"/>
-        </w:rPr>
-        <w:t>10  OceanDiffusion#4502     2023-03-29           119</w:t>
-      </w:r>
-    </w:p>
-    <w:p>
-      <w:pPr>
-        <w:rPr>
-          <w:rFonts w:ascii="Menlo" w:eastAsia="Times New Roman" w:hAnsi="Menlo" w:cs="Menlo"/>
-          <w:color w:val="CCCCCC"/>
-          <w:sz w:val="18"/>
-          <w:szCs w:val="18"/>
-          <w:lang w:eastAsia="en-GB"/>
-        </w:rPr>
-      </w:pPr>
-      <w:r>
-        <w:rPr>
-          <w:rFonts w:ascii="Menlo" w:eastAsia="Times New Roman" w:hAnsi="Menlo" w:cs="Menlo"/>
-          <w:color w:val="CCCCCC"/>
-          <w:sz w:val="18"/>
-          <w:szCs w:val="18"/>
-          <w:lang w:eastAsia="en-GB"/>
-        </w:rPr>
-        <w:t>11        bigimeyagazzz     2023-05-12            25</w:t>
-      </w:r>
-    </w:p>
-    <w:p>
-      <w:pPr>
-        <w:rPr>
-          <w:rFonts w:ascii="Menlo" w:eastAsia="Times New Roman" w:hAnsi="Menlo" w:cs="Menlo"/>
-          <w:color w:val="CCCCCC"/>
-          <w:sz w:val="18"/>
-          <w:szCs w:val="18"/>
-          <w:lang w:eastAsia="en-GB"/>
-        </w:rPr>
-      </w:pPr>
-      <w:r>
-        <w:rPr>
-          <w:rFonts w:ascii="Menlo" w:eastAsia="Times New Roman" w:hAnsi="Menlo" w:cs="Menlo"/>
-          <w:color w:val="CCCCCC"/>
-          <w:sz w:val="18"/>
-          <w:szCs w:val="18"/>
-          <w:lang w:eastAsia="en-GB"/>
-        </w:rPr>
-        <w:t>12           birususama     2023-04-06             9</w:t>
-      </w:r>
-    </w:p>
-    <w:p>
-      <w:pPr>
-        <w:rPr>
-          <w:rFonts w:ascii="Menlo" w:eastAsia="Times New Roman" w:hAnsi="Menlo" w:cs="Menlo"/>
-          <w:color w:val="CCCCCC"/>
-          <w:sz w:val="18"/>
-          <w:szCs w:val="18"/>
-          <w:lang w:eastAsia="en-GB"/>
-        </w:rPr>
-      </w:pPr>
-      <w:r>
-        <w:rPr>
-          <w:rFonts w:ascii="Menlo" w:eastAsia="Times New Roman" w:hAnsi="Menlo" w:cs="Menlo"/>
-          <w:color w:val="CCCCCC"/>
-          <w:sz w:val="18"/>
-          <w:szCs w:val="18"/>
-          <w:lang w:eastAsia="en-GB"/>
-        </w:rPr>
-        <w:t>13         white_rider_     2023-05-29            28</w:t>
-      </w:r>
-    </w:p>
-    <w:p>
-      <w:pPr>
-        <w:rPr>
-          <w:rFonts w:ascii="Menlo" w:eastAsia="Times New Roman" w:hAnsi="Menlo" w:cs="Menlo"/>
-          <w:color w:val="CCCCCC"/>
-          <w:sz w:val="18"/>
-          <w:szCs w:val="18"/>
-          <w:lang w:eastAsia="en-GB"/>
-        </w:rPr>
-      </w:pPr>
-      <w:r>
-        <w:rPr>
-          <w:rFonts w:ascii="Menlo" w:eastAsia="Times New Roman" w:hAnsi="Menlo" w:cs="Menlo"/>
-          <w:color w:val="CCCCCC"/>
-          <w:sz w:val="18"/>
-          <w:szCs w:val="18"/>
-          <w:lang w:eastAsia="en-GB"/>
-        </w:rPr>
-        <w:t>14                qazim     2023-10-24             9</w:t>
-      </w:r>
-    </w:p>
-    <w:p>
-      <w:pPr>
-        <w:rPr>
-          <w:rFonts w:ascii="Menlo" w:eastAsia="Times New Roman" w:hAnsi="Menlo" w:cs="Menlo"/>
-          <w:color w:val="CCCCCC"/>
-          <w:sz w:val="18"/>
-          <w:szCs w:val="18"/>
-          <w:lang w:eastAsia="en-GB"/>
-        </w:rPr>
-      </w:pPr>
-      <w:r>
-        <w:rPr>
-          <w:rFonts w:ascii="Menlo" w:eastAsia="Times New Roman" w:hAnsi="Menlo" w:cs="Menlo"/>
-          <w:color w:val="CCCCCC"/>
-          <w:sz w:val="18"/>
-          <w:szCs w:val="18"/>
-          <w:lang w:eastAsia="en-GB"/>
-        </w:rPr>
-        <w:t>15            alexcos20     2020-10-28           101</w:t>
-      </w:r>
-    </w:p>
-    <w:p>
-      <w:pPr>
-        <w:rPr>
-          <w:rFonts w:ascii="Menlo" w:eastAsia="Times New Roman" w:hAnsi="Menlo" w:cs="Menlo"/>
-          <w:color w:val="CCCCCC"/>
-          <w:sz w:val="18"/>
-          <w:szCs w:val="18"/>
-          <w:lang w:eastAsia="en-GB"/>
-        </w:rPr>
-      </w:pPr>
-      <w:r>
-        <w:rPr>
-          <w:rFonts w:ascii="Menlo" w:eastAsia="Times New Roman" w:hAnsi="Menlo" w:cs="Menlo"/>
-          <w:color w:val="CCCCCC"/>
-          <w:sz w:val="18"/>
-          <w:szCs w:val="18"/>
-          <w:lang w:eastAsia="en-GB"/>
-        </w:rPr>
-        <w:t>16              mickssp     2022-05-03             6</w:t>
-      </w:r>
-    </w:p>
-    <w:p>
-      <w:pPr>
-        <w:rPr>
-          <w:rFonts w:ascii="Menlo" w:eastAsia="Times New Roman" w:hAnsi="Menlo" w:cs="Menlo"/>
-          <w:color w:val="CCCCCC"/>
-          <w:sz w:val="18"/>
-          <w:szCs w:val="18"/>
-          <w:lang w:eastAsia="en-GB"/>
-        </w:rPr>
-      </w:pPr>
-      <w:r>
-        <w:rPr>
-          <w:rFonts w:ascii="Menlo" w:eastAsia="Times New Roman" w:hAnsi="Menlo" w:cs="Menlo"/>
-          <w:color w:val="CCCCCC"/>
-          <w:sz w:val="18"/>
-          <w:szCs w:val="18"/>
-          <w:lang w:eastAsia="en-GB"/>
-        </w:rPr>
-        <w:t>17          denkobetona     2022-02-17            28</w:t>
-      </w:r>
-    </w:p>
-    <w:p>
-      <w:pPr>
-        <w:rPr>
-          <w:rFonts w:ascii="Times New Roman" w:eastAsia="Times New Roman" w:hAnsi="Times New Roman" w:cs="Times New Roman"/>
-          <w:lang w:eastAsia="en-GB"/>
-        </w:rPr>
-      </w:pPr>
-      <w:r>
-        <w:rPr>
-          <w:rFonts w:ascii="Menlo" w:eastAsia="Times New Roman" w:hAnsi="Menlo" w:cs="Menlo"/>
-          <w:color w:val="CCCCCC"/>
-          <w:sz w:val="18"/>
-          <w:szCs w:val="18"/>
-          <w:lang w:eastAsia="en-GB"/>
-        </w:rPr>
-        <w:t>18        OceanGPT#0740     2023-03-29            56</w:t>
+      </w:pPr>
+    </w:p>
+    <w:p>
+      <w:pPr>
+        <w:rPr>
+          <w:rFonts w:ascii="Times New Roman" w:eastAsia="Times New Roman" w:hAnsi="Times New Roman" w:cs="Times New Roman"/>
+          <w:b/>
+          <w:bCs/>
+          <w:lang w:val="en-US" w:eastAsia="en-GB"/>
+        </w:rPr>
+      </w:pPr>
+      <w:r>
+        <w:rPr>
+          <w:rFonts w:ascii="Times New Roman" w:eastAsia="Times New Roman" w:hAnsi="Times New Roman" w:cs="Times New Roman"/>
+          <w:b/>
+          <w:bCs/>
+          <w:lang w:val="en-US" w:eastAsia="en-GB"/>
+        </w:rPr>
+        <w:t>Data Analysis : Community questions</w:t>
+      </w:r>
+    </w:p>
+    <w:p>
+      <w:pPr>
+        <w:rPr>
+          <w:rFonts w:ascii="Times New Roman" w:eastAsia="Times New Roman" w:hAnsi="Times New Roman" w:cs="Times New Roman"/>
+          <w:b/>
+          <w:bCs/>
+          <w:lang w:val="en-US" w:eastAsia="en-GB"/>
+        </w:rPr>
+      </w:pPr>
+    </w:p>
+    <w:p>
+      <w:pPr>
+        <w:rPr>
+          <w:rFonts w:ascii="Times New Roman" w:eastAsia="Times New Roman" w:hAnsi="Times New Roman" w:cs="Times New Roman"/>
+          <w:lang w:val="en-US" w:eastAsia="en-GB"/>
+        </w:rPr>
+      </w:pPr>
+      <w:r>
+        <w:rPr>
+          <w:rFonts w:ascii="Times New Roman" w:eastAsia="Times New Roman" w:hAnsi="Times New Roman" w:cs="Times New Roman"/>
+          <w:lang w:val="en-US" w:eastAsia="en-GB"/>
+        </w:rPr>
+        <w:t>#filter the questions in the ask ai channel</w:t>
+      </w:r>
+    </w:p>
+    <w:p>
+      <w:pPr>
+        <w:rPr>
+          <w:rFonts w:ascii="Times New Roman" w:eastAsia="Times New Roman" w:hAnsi="Times New Roman" w:cs="Times New Roman"/>
+          <w:lang w:val="en-US" w:eastAsia="en-GB"/>
+        </w:rPr>
+      </w:pPr>
+      <w:r>
+        <w:rPr>
+          <w:rFonts w:ascii="Times New Roman" w:eastAsia="Times New Roman" w:hAnsi="Times New Roman" w:cs="Times New Roman"/>
+          <w:lang w:val="en-US" w:eastAsia="en-GB"/>
+        </w:rPr>
+        <w:t>#get the most used words in questions</w:t>
+      </w:r>
+    </w:p>
+    <w:p>
+      <w:pPr>
+        <w:rPr>
+          <w:rFonts w:ascii="Times New Roman" w:eastAsia="Times New Roman" w:hAnsi="Times New Roman" w:cs="Times New Roman"/>
+          <w:lang w:val="en-US" w:eastAsia="en-GB"/>
+        </w:rPr>
+      </w:pPr>
+      <w:r>
+        <w:rPr>
+          <w:rFonts w:ascii="Times New Roman" w:eastAsia="Times New Roman" w:hAnsi="Times New Roman" w:cs="Times New Roman"/>
+          <w:lang w:val="en-US" w:eastAsia="en-GB"/>
+        </w:rPr>
+        <w:t>#divide them into themes</w:t>
+      </w:r>
+    </w:p>
+    <w:p>
+      <w:pPr>
+        <w:rPr>
+          <w:rFonts w:ascii="Times New Roman" w:eastAsia="Times New Roman" w:hAnsi="Times New Roman" w:cs="Times New Roman"/>
+          <w:lang w:val="en-US" w:eastAsia="en-GB"/>
+        </w:rPr>
+      </w:pPr>
+      <w:r>
+        <w:rPr>
+          <w:rFonts w:ascii="Times New Roman" w:eastAsia="Times New Roman" w:hAnsi="Times New Roman" w:cs="Times New Roman"/>
+          <w:lang w:val="en-US" w:eastAsia="en-GB"/>
+        </w:rPr>
+        <w:t>#the ones that are not identified as technical, price related or general information are identified as general information</w:t>
       </w:r>
     </w:p>
     <w:p>
@@ -1552,20 +3140,68 @@
           <w:lang w:val="en-US"/>
         </w:rPr>
       </w:pPr>
-    </w:p>
-    <w:p>
-      <w:pPr>
+      <w:r>
+        <w:rPr>
+          <w:rFonts w:ascii="Times New Roman" w:eastAsia="Times New Roman" w:hAnsi="Times New Roman" w:cs="Times New Roman"/>
+          <w:lang w:val="en-US" w:eastAsia="en-GB"/>
+        </w:rPr>
+        <w:t>#depends on the words setted</w:t>
+      </w:r>
+    </w:p>
+    <w:p>
+      <w:pPr>
+        <w:jc w:val="center"/>
         <w:rPr>
           <w:lang w:val="en-US"/>
         </w:rPr>
       </w:pPr>
-    </w:p>
-    <w:p>
-      <w:pPr>
-        <w:rPr>
+      <w:r>
+        <w:rPr>
+          <w:noProof/>
           <w:lang w:val="en-US"/>
         </w:rPr>
-      </w:pPr>
+        <w:drawing>
+          <wp:inline distT="0" distB="0" distL="0" distR="0" wp14:anchorId="54897194" wp14:editId="4D9FF332">
+            <wp:extent cx="4184243" cy="2678546"/>
+            <wp:effectExtent l="0" t="0" r="0" b="1270"/>
+            <wp:docPr id="24" name="Picture 24" descr="A graph of a number of words&#10;&#10;Description automatically generated"/>
+            <wp:cNvGraphicFramePr>
+              <a:graphicFrameLocks xmlns:a="http://schemas.openxmlformats.org/drawingml/2006/main" noChangeAspect="1"/>
+            </wp:cNvGraphicFramePr>
+            <a:graphic xmlns:a="http://schemas.openxmlformats.org/drawingml/2006/main">
+              <a:graphicData uri="http://schemas.openxmlformats.org/drawingml/2006/picture">
+                <pic:pic xmlns:pic="http://schemas.openxmlformats.org/drawingml/2006/picture">
+                  <pic:nvPicPr>
+                    <pic:cNvPr id="24" name="Picture 24" descr="A graph of a number of words&#10;&#10;Description automatically generated"/>
+                    <pic:cNvPicPr/>
+                  </pic:nvPicPr>
+                  <pic:blipFill>
+                    <a:blip r:embed="rId18" cstate="print">
+                      <a:extLst>
+                        <a:ext uri="{28A0092B-C50C-407E-A947-70E740481C1C}">
+                          <a14:useLocalDpi xmlns:a14="http://schemas.microsoft.com/office/drawing/2010/main" val="0"/>
+                        </a:ext>
+                      </a:extLst>
+                    </a:blip>
+                    <a:stretch>
+                      <a:fillRect/>
+                    </a:stretch>
+                  </pic:blipFill>
+                  <pic:spPr>
+                    <a:xfrm>
+                      <a:off x="0" y="0"/>
+                      <a:ext cx="4221767" cy="2702567"/>
+                    </a:xfrm>
+                    <a:prstGeom prst="rect">
+                      <a:avLst/>
+                    </a:prstGeom>
+                  </pic:spPr>
+                </pic:pic>
+              </a:graphicData>
+            </a:graphic>
+          </wp:inline>
+        </w:drawing>
+      </w:r>
     </w:p>
     <w:p>
       <w:pPr>
@@ -1573,6 +3209,75 @@
           <w:lang w:val="en-US"/>
         </w:rPr>
       </w:pPr>
+    </w:p>
+    <w:p>
+      <w:pPr>
+        <w:rPr>
+          <w:lang w:val="en-US"/>
+        </w:rPr>
+      </w:pPr>
+    </w:p>
+    <w:p>
+      <w:pPr>
+        <w:jc w:val="center"/>
+        <w:rPr>
+          <w:lang w:val="en-US"/>
+        </w:rPr>
+      </w:pPr>
+    </w:p>
+    <w:p>
+      <w:pPr>
+        <w:rPr>
+          <w:lang w:val="en-US"/>
+        </w:rPr>
+      </w:pPr>
+    </w:p>
+    <w:p>
+      <w:pPr>
+        <w:rPr>
+          <w:lang w:val="en-US"/>
+        </w:rPr>
+      </w:pPr>
+      <w:r>
+        <w:rPr>
+          <w:lang w:val="en-US"/>
+        </w:rPr>
+        <w:drawing>
+          <wp:inline distT="0" distB="0" distL="0" distR="0" wp14:anchorId="582758CD" wp14:editId="611356CB">
+            <wp:extent cx="4313382" cy="3410108"/>
+            <wp:effectExtent l="0" t="0" r="5080" b="0"/>
+            <wp:docPr id="27" name="Picture 27" descr="A graph with blue rectangular bars&#10;&#10;Description automatically generated"/>
+            <wp:cNvGraphicFramePr>
+              <a:graphicFrameLocks xmlns:a="http://schemas.openxmlformats.org/drawingml/2006/main" noChangeAspect="1"/>
+            </wp:cNvGraphicFramePr>
+            <a:graphic xmlns:a="http://schemas.openxmlformats.org/drawingml/2006/main">
+              <a:graphicData uri="http://schemas.openxmlformats.org/drawingml/2006/picture">
+                <pic:pic xmlns:pic="http://schemas.openxmlformats.org/drawingml/2006/picture">
+                  <pic:nvPicPr>
+                    <pic:cNvPr id="27" name="Picture 27" descr="A graph with blue rectangular bars&#10;&#10;Description automatically generated"/>
+                    <pic:cNvPicPr/>
+                  </pic:nvPicPr>
+                  <pic:blipFill>
+                    <a:blip r:embed="rId19"/>
+                    <a:stretch>
+                      <a:fillRect/>
+                    </a:stretch>
+                  </pic:blipFill>
+                  <pic:spPr>
+                    <a:xfrm>
+                      <a:off x="0" y="0"/>
+                      <a:ext cx="4345394" cy="3435417"/>
+                    </a:xfrm>
+                    <a:prstGeom prst="rect">
+                      <a:avLst/>
+                    </a:prstGeom>
+                  </pic:spPr>
+                </pic:pic>
+              </a:graphicData>
+            </a:graphic>
+          </wp:inline>
+        </w:drawing>
+      </w:r>
     </w:p>
     <w:sectPr>
       <w:pgSz w:w="11906" w:h="16838"/>
@@ -1582,6 +3287,163 @@
     </w:sectPr>
   </w:body>
 </w:document>
+</file>
+
+<file path=word/numbering.xml><?xml version="1.0" encoding="utf-8"?>
+<w:numbering xmlns:wpc="http://schemas.microsoft.com/office/word/2010/wordprocessingCanvas" xmlns:cx="http://schemas.microsoft.com/office/drawing/2014/chartex" xmlns:cx1="http://schemas.microsoft.com/office/drawing/2015/9/8/chartex" xmlns:cx2="http://schemas.microsoft.com/office/drawing/2015/10/21/chartex" xmlns:cx3="http://schemas.microsoft.com/office/drawing/2016/5/9/chartex" xmlns:cx4="http://schemas.microsoft.com/office/drawing/2016/5/10/chartex" xmlns:cx5="http://schemas.microsoft.com/office/drawing/2016/5/11/chartex" xmlns:cx6="http://schemas.microsoft.com/office/drawing/2016/5/12/chartex" xmlns:cx7="http://schemas.microsoft.com/office/drawing/2016/5/13/chartex" xmlns:cx8="http://schemas.microsoft.com/office/drawing/2016/5/14/chartex" xmlns:mc="http://schemas.openxmlformats.org/markup-compatibility/2006" xmlns:aink="http://schemas.microsoft.com/office/drawing/2016/ink" xmlns:am3d="http://schemas.microsoft.com/office/drawing/2017/model3d" xmlns:o="urn:schemas-microsoft-com:office:office" xmlns:r="http://schemas.openxmlformats.org/officeDocument/2006/relationships" xmlns:m="http://schemas.openxmlformats.org/officeDocument/2006/math" xmlns:v="urn:schemas-microsoft-com:vml" xmlns:wp14="http://schemas.microsoft.com/office/word/2010/wordprocessingDrawing" xmlns:wp="http://schemas.openxmlformats.org/drawingml/2006/wordprocessingDrawing" xmlns:w10="urn:schemas-microsoft-com:office:word" xmlns:w="http://schemas.openxmlformats.org/wordprocessingml/2006/main" xmlns:w14="http://schemas.microsoft.com/office/word/2010/wordml" xmlns:w15="http://schemas.microsoft.com/office/word/2012/wordml" xmlns:w16cex="http://schemas.microsoft.com/office/word/2018/wordml/cex" xmlns:w16cid="http://schemas.microsoft.com/office/word/2016/wordml/cid" xmlns:w16="http://schemas.microsoft.com/office/word/2018/wordml" xmlns:w16se="http://schemas.microsoft.com/office/word/2015/wordml/symex" xmlns:wpg="http://schemas.microsoft.com/office/word/2010/wordprocessingGroup" xmlns:wpi="http://schemas.microsoft.com/office/word/2010/wordprocessingInk" xmlns:wne="http://schemas.microsoft.com/office/word/2006/wordml" xmlns:wps="http://schemas.microsoft.com/office/word/2010/wordprocessingShape" mc:Ignorable="w14 w15 w16se w16cid w16 w16cex wp14">
+  <w:abstractNum w:abstractNumId="0" w15:restartNumberingAfterBreak="0">
+    <w:nsid w:val="793F40DC"/>
+    <w:multiLevelType w:val="multilevel"/>
+    <w:tmpl w:val="F1D4025C"/>
+    <w:lvl w:ilvl="0">
+      <w:start w:val="1"/>
+      <w:numFmt w:val="bullet"/>
+      <w:lvlText w:val=""/>
+      <w:lvlJc w:val="left"/>
+      <w:pPr>
+        <w:tabs>
+          <w:tab w:val="num" w:pos="720"/>
+        </w:tabs>
+        <w:ind w:left="720" w:hanging="360"/>
+      </w:pPr>
+      <w:rPr>
+        <w:rFonts w:ascii="Symbol" w:hAnsi="Symbol" w:hint="default"/>
+        <w:sz w:val="20"/>
+      </w:rPr>
+    </w:lvl>
+    <w:lvl w:ilvl="1" w:tentative="1">
+      <w:start w:val="1"/>
+      <w:numFmt w:val="bullet"/>
+      <w:lvlText w:val="o"/>
+      <w:lvlJc w:val="left"/>
+      <w:pPr>
+        <w:tabs>
+          <w:tab w:val="num" w:pos="1440"/>
+        </w:tabs>
+        <w:ind w:left="1440" w:hanging="360"/>
+      </w:pPr>
+      <w:rPr>
+        <w:rFonts w:ascii="Courier New" w:hAnsi="Courier New" w:hint="default"/>
+        <w:sz w:val="20"/>
+      </w:rPr>
+    </w:lvl>
+    <w:lvl w:ilvl="2" w:tentative="1">
+      <w:start w:val="1"/>
+      <w:numFmt w:val="bullet"/>
+      <w:lvlText w:val=""/>
+      <w:lvlJc w:val="left"/>
+      <w:pPr>
+        <w:tabs>
+          <w:tab w:val="num" w:pos="2160"/>
+        </w:tabs>
+        <w:ind w:left="2160" w:hanging="360"/>
+      </w:pPr>
+      <w:rPr>
+        <w:rFonts w:ascii="Wingdings" w:hAnsi="Wingdings" w:hint="default"/>
+        <w:sz w:val="20"/>
+      </w:rPr>
+    </w:lvl>
+    <w:lvl w:ilvl="3" w:tentative="1">
+      <w:start w:val="1"/>
+      <w:numFmt w:val="bullet"/>
+      <w:lvlText w:val=""/>
+      <w:lvlJc w:val="left"/>
+      <w:pPr>
+        <w:tabs>
+          <w:tab w:val="num" w:pos="2880"/>
+        </w:tabs>
+        <w:ind w:left="2880" w:hanging="360"/>
+      </w:pPr>
+      <w:rPr>
+        <w:rFonts w:ascii="Wingdings" w:hAnsi="Wingdings" w:hint="default"/>
+        <w:sz w:val="20"/>
+      </w:rPr>
+    </w:lvl>
+    <w:lvl w:ilvl="4" w:tentative="1">
+      <w:start w:val="1"/>
+      <w:numFmt w:val="bullet"/>
+      <w:lvlText w:val=""/>
+      <w:lvlJc w:val="left"/>
+      <w:pPr>
+        <w:tabs>
+          <w:tab w:val="num" w:pos="3600"/>
+        </w:tabs>
+        <w:ind w:left="3600" w:hanging="360"/>
+      </w:pPr>
+      <w:rPr>
+        <w:rFonts w:ascii="Wingdings" w:hAnsi="Wingdings" w:hint="default"/>
+        <w:sz w:val="20"/>
+      </w:rPr>
+    </w:lvl>
+    <w:lvl w:ilvl="5" w:tentative="1">
+      <w:start w:val="1"/>
+      <w:numFmt w:val="bullet"/>
+      <w:lvlText w:val=""/>
+      <w:lvlJc w:val="left"/>
+      <w:pPr>
+        <w:tabs>
+          <w:tab w:val="num" w:pos="4320"/>
+        </w:tabs>
+        <w:ind w:left="4320" w:hanging="360"/>
+      </w:pPr>
+      <w:rPr>
+        <w:rFonts w:ascii="Wingdings" w:hAnsi="Wingdings" w:hint="default"/>
+        <w:sz w:val="20"/>
+      </w:rPr>
+    </w:lvl>
+    <w:lvl w:ilvl="6" w:tentative="1">
+      <w:start w:val="1"/>
+      <w:numFmt w:val="bullet"/>
+      <w:lvlText w:val=""/>
+      <w:lvlJc w:val="left"/>
+      <w:pPr>
+        <w:tabs>
+          <w:tab w:val="num" w:pos="5040"/>
+        </w:tabs>
+        <w:ind w:left="5040" w:hanging="360"/>
+      </w:pPr>
+      <w:rPr>
+        <w:rFonts w:ascii="Wingdings" w:hAnsi="Wingdings" w:hint="default"/>
+        <w:sz w:val="20"/>
+      </w:rPr>
+    </w:lvl>
+    <w:lvl w:ilvl="7" w:tentative="1">
+      <w:start w:val="1"/>
+      <w:numFmt w:val="bullet"/>
+      <w:lvlText w:val=""/>
+      <w:lvlJc w:val="left"/>
+      <w:pPr>
+        <w:tabs>
+          <w:tab w:val="num" w:pos="5760"/>
+        </w:tabs>
+        <w:ind w:left="5760" w:hanging="360"/>
+      </w:pPr>
+      <w:rPr>
+        <w:rFonts w:ascii="Wingdings" w:hAnsi="Wingdings" w:hint="default"/>
+        <w:sz w:val="20"/>
+      </w:rPr>
+    </w:lvl>
+    <w:lvl w:ilvl="8" w:tentative="1">
+      <w:start w:val="1"/>
+      <w:numFmt w:val="bullet"/>
+      <w:lvlText w:val=""/>
+      <w:lvlJc w:val="left"/>
+      <w:pPr>
+        <w:tabs>
+          <w:tab w:val="num" w:pos="6480"/>
+        </w:tabs>
+        <w:ind w:left="6480" w:hanging="360"/>
+      </w:pPr>
+      <w:rPr>
+        <w:rFonts w:ascii="Wingdings" w:hAnsi="Wingdings" w:hint="default"/>
+        <w:sz w:val="20"/>
+      </w:rPr>
+    </w:lvl>
+  </w:abstractNum>
+  <w:num w:numId="1">
+    <w:abstractNumId w:val="0"/>
+  </w:num>
+</w:numbering>
 </file>
 
 <file path=word/styles.xml><?xml version="1.0" encoding="utf-8"?>
@@ -2043,6 +3905,18 @@
       <w:lang w:eastAsia="en-GB"/>
     </w:rPr>
   </w:style>
+  <w:style w:type="paragraph" w:customStyle="1" w:styleId="public-draftstyledefault-unorderedlistitem">
+    <w:name w:val="public-draftstyledefault-unorderedlistitem"/>
+    <w:basedOn w:val="Normal"/>
+    <w:rsid w:val="004611BE"/>
+    <w:pPr>
+      <w:spacing w:before="100" w:beforeAutospacing="1" w:after="100" w:afterAutospacing="1"/>
+    </w:pPr>
+    <w:rPr>
+      <w:rFonts w:ascii="Times New Roman" w:eastAsia="Times New Roman" w:hAnsi="Times New Roman" w:cs="Times New Roman"/>
+      <w:lang w:eastAsia="en-GB"/>
+    </w:rPr>
+  </w:style>
 </w:styles>
 </file>
 
